--- a/推荐系统中的EE问题/推荐系统中的EE问题.docx
+++ b/推荐系统中的EE问题/推荐系统中的EE问题.docx
@@ -2069,9 +2069,6 @@
     <w:p>
       <w:pPr>
         <w:pStyle w:val="1"/>
-        <w:rPr>
-          <w:rFonts w:hint="eastAsia"/>
-        </w:rPr>
       </w:pPr>
       <w:r>
         <w:rPr>
@@ -2101,9 +2098,6 @@
     <w:p>
       <w:pPr>
         <w:ind w:firstLine="420"/>
-        <w:rPr>
-          <w:rFonts w:hint="eastAsia"/>
-        </w:rPr>
       </w:pPr>
       <w:r>
         <w:rPr>
@@ -2315,9 +2309,6 @@
     <w:p>
       <w:pPr>
         <w:jc w:val="center"/>
-        <w:rPr>
-          <w:rFonts w:hint="eastAsia"/>
-        </w:rPr>
       </w:pPr>
       <w:r>
         <w:rPr>
@@ -2364,9 +2355,6 @@
     <w:p>
       <w:pPr>
         <w:ind w:firstLine="420"/>
-        <w:rPr>
-          <w:rFonts w:hint="eastAsia"/>
-        </w:rPr>
       </w:pPr>
       <w:r>
         <w:rPr>
@@ -2378,9 +2366,6 @@
     <w:p>
       <w:pPr>
         <w:ind w:firstLine="420"/>
-        <w:rPr>
-          <w:rFonts w:hint="eastAsia"/>
-        </w:rPr>
       </w:pPr>
       <w:r>
         <w:rPr>
@@ -2508,9 +2493,6 @@
     <w:p>
       <w:pPr>
         <w:ind w:firstLine="420"/>
-        <w:rPr>
-          <w:rFonts w:hint="eastAsia"/>
-        </w:rPr>
       </w:pPr>
       <w:r>
         <w:rPr>
@@ -2542,9 +2524,6 @@
     <w:p>
       <w:pPr>
         <w:jc w:val="center"/>
-        <w:rPr>
-          <w:rFonts w:hint="eastAsia"/>
-        </w:rPr>
       </w:pPr>
       <w:r>
         <w:rPr>
@@ -2590,9 +2569,6 @@
     <w:p>
       <w:pPr>
         <w:ind w:firstLine="420"/>
-        <w:rPr>
-          <w:rFonts w:hint="eastAsia"/>
-        </w:rPr>
       </w:pPr>
       <w:r>
         <w:rPr>
@@ -2656,9 +2632,6 @@
     <w:p>
       <w:pPr>
         <w:pStyle w:val="1"/>
-        <w:rPr>
-          <w:rFonts w:hint="eastAsia"/>
-        </w:rPr>
       </w:pPr>
       <w:r>
         <w:rPr>
@@ -2688,9 +2661,6 @@
     <w:p>
       <w:pPr>
         <w:ind w:firstLine="420"/>
-        <w:rPr>
-          <w:rFonts w:hint="eastAsia"/>
-        </w:rPr>
       </w:pPr>
       <w:r>
         <w:rPr>
@@ -2716,9 +2686,6 @@
     <w:p>
       <w:pPr>
         <w:jc w:val="center"/>
-        <w:rPr>
-          <w:rFonts w:hint="eastAsia"/>
-        </w:rPr>
       </w:pPr>
       <w:r>
         <w:rPr>
@@ -2775,11 +2742,6 @@
       </w:r>
     </w:p>
     <w:p>
-      <w:pPr>
-        <w:rPr>
-          <w:rFonts w:hint="eastAsia"/>
-        </w:rPr>
-      </w:pPr>
       <w:r>
         <w:rPr>
           <w:rFonts w:hint="eastAsia"/>
@@ -2875,11 +2837,6 @@
       </w:r>
     </w:p>
     <w:p>
-      <w:pPr>
-        <w:rPr>
-          <w:rFonts w:hint="eastAsia"/>
-        </w:rPr>
-      </w:pPr>
       <w:r>
         <w:rPr>
           <w:rFonts w:hint="eastAsia"/>
@@ -2926,11 +2883,6 @@
       </w:r>
     </w:p>
     <w:p>
-      <w:pPr>
-        <w:rPr>
-          <w:rFonts w:hint="eastAsia"/>
-        </w:rPr>
-      </w:pPr>
       <w:r>
         <w:rPr>
           <w:rFonts w:hint="eastAsia"/>
@@ -2965,11 +2917,6 @@
       </w:r>
     </w:p>
     <w:p>
-      <w:pPr>
-        <w:rPr>
-          <w:rFonts w:hint="eastAsia"/>
-        </w:rPr>
-      </w:pPr>
       <w:r>
         <w:rPr>
           <w:rFonts w:hint="eastAsia"/>
@@ -2980,9 +2927,6 @@
     <w:p>
       <w:pPr>
         <w:pStyle w:val="1"/>
-        <w:rPr>
-          <w:rFonts w:hint="eastAsia"/>
-        </w:rPr>
       </w:pPr>
       <w:r>
         <w:rPr>
@@ -2994,9 +2938,6 @@
     <w:p>
       <w:pPr>
         <w:ind w:firstLine="420"/>
-        <w:rPr>
-          <w:rFonts w:hint="eastAsia"/>
-        </w:rPr>
       </w:pPr>
       <w:r>
         <w:rPr>
@@ -3044,9 +2985,6 @@
     <w:p>
       <w:pPr>
         <w:ind w:firstLine="420"/>
-        <w:rPr>
-          <w:rFonts w:hint="eastAsia"/>
-        </w:rPr>
       </w:pPr>
       <w:proofErr w:type="gramStart"/>
       <w:r>
@@ -3078,9 +3016,6 @@
     <w:p>
       <w:pPr>
         <w:pStyle w:val="2"/>
-        <w:rPr>
-          <w:rFonts w:hint="eastAsia"/>
-        </w:rPr>
       </w:pPr>
       <w:r>
         <w:rPr>
@@ -3098,9 +3033,6 @@
     <w:p>
       <w:pPr>
         <w:ind w:firstLine="420"/>
-        <w:rPr>
-          <w:rFonts w:hint="eastAsia"/>
-        </w:rPr>
       </w:pPr>
       <w:r>
         <w:rPr>
@@ -3259,9 +3191,6 @@
           <w:numId w:val="3"/>
         </w:numPr>
         <w:ind w:firstLineChars="0"/>
-        <w:rPr>
-          <w:rFonts w:hint="eastAsia"/>
-        </w:rPr>
       </w:pPr>
       <w:r>
         <w:rPr>
@@ -3290,9 +3219,6 @@
           <w:numId w:val="3"/>
         </w:numPr>
         <w:ind w:firstLineChars="0"/>
-        <w:rPr>
-          <w:rFonts w:hint="eastAsia"/>
-        </w:rPr>
       </w:pPr>
       <w:r>
         <w:rPr>
@@ -3327,9 +3253,6 @@
           <w:numId w:val="3"/>
         </w:numPr>
         <w:ind w:firstLineChars="0"/>
-        <w:rPr>
-          <w:rFonts w:hint="eastAsia"/>
-        </w:rPr>
       </w:pPr>
       <w:r>
         <w:rPr>
@@ -3383,9 +3306,6 @@
           <w:numId w:val="3"/>
         </w:numPr>
         <w:ind w:firstLineChars="0"/>
-        <w:rPr>
-          <w:rFonts w:hint="eastAsia"/>
-        </w:rPr>
       </w:pPr>
       <w:r>
         <w:rPr>
@@ -3444,9 +3364,6 @@
           <w:numId w:val="3"/>
         </w:numPr>
         <w:ind w:firstLineChars="0"/>
-        <w:rPr>
-          <w:rFonts w:hint="eastAsia"/>
-        </w:rPr>
       </w:pPr>
       <w:proofErr w:type="spellStart"/>
       <w:r>
@@ -3483,9 +3400,6 @@
           <w:numId w:val="3"/>
         </w:numPr>
         <w:ind w:firstLineChars="0"/>
-        <w:rPr>
-          <w:rFonts w:hint="eastAsia"/>
-        </w:rPr>
       </w:pPr>
       <w:r>
         <w:rPr>
@@ -3553,9 +3467,6 @@
     <w:p>
       <w:pPr>
         <w:ind w:firstLine="420"/>
-        <w:rPr>
-          <w:rFonts w:hint="eastAsia"/>
-        </w:rPr>
       </w:pPr>
       <w:r>
         <w:rPr>
@@ -3596,9 +3507,6 @@
           <w:numId w:val="4"/>
         </w:numPr>
         <w:ind w:firstLineChars="0"/>
-        <w:rPr>
-          <w:rFonts w:hint="eastAsia"/>
-        </w:rPr>
       </w:pPr>
       <w:r>
         <w:rPr>
@@ -3639,9 +3547,6 @@
           <w:numId w:val="4"/>
         </w:numPr>
         <w:ind w:firstLineChars="0"/>
-        <w:rPr>
-          <w:rFonts w:hint="eastAsia"/>
-        </w:rPr>
       </w:pPr>
       <w:r>
         <w:rPr>
@@ -3693,9 +3598,6 @@
     <w:p>
       <w:pPr>
         <w:ind w:firstLine="420"/>
-        <w:rPr>
-          <w:rFonts w:hint="eastAsia"/>
-        </w:rPr>
       </w:pPr>
       <w:r>
         <w:rPr>
@@ -3817,9 +3719,6 @@
     <w:p>
       <w:pPr>
         <w:ind w:firstLine="420"/>
-        <w:rPr>
-          <w:rFonts w:hint="eastAsia"/>
-        </w:rPr>
       </w:pPr>
       <w:r>
         <w:rPr>
@@ -3953,9 +3852,6 @@
     <w:p>
       <w:pPr>
         <w:ind w:firstLine="420"/>
-        <w:rPr>
-          <w:rFonts w:hint="eastAsia"/>
-        </w:rPr>
       </w:pPr>
       <w:r>
         <w:rPr>
@@ -3967,9 +3863,6 @@
     <w:p>
       <w:pPr>
         <w:pStyle w:val="1"/>
-        <w:rPr>
-          <w:rFonts w:hint="eastAsia"/>
-        </w:rPr>
       </w:pPr>
       <w:r>
         <w:rPr>
@@ -3981,9 +3874,6 @@
     <w:p>
       <w:pPr>
         <w:ind w:firstLine="420"/>
-        <w:rPr>
-          <w:rFonts w:hint="eastAsia"/>
-        </w:rPr>
       </w:pPr>
       <w:r>
         <w:rPr>
@@ -4021,9 +3911,6 @@
     <w:p>
       <w:pPr>
         <w:ind w:firstLine="420"/>
-        <w:rPr>
-          <w:rFonts w:hint="eastAsia"/>
-        </w:rPr>
       </w:pPr>
       <w:r>
         <w:rPr>
@@ -4103,9 +3990,6 @@
     <w:p>
       <w:pPr>
         <w:ind w:firstLine="420"/>
-        <w:rPr>
-          <w:rFonts w:hint="eastAsia"/>
-        </w:rPr>
       </w:pPr>
       <w:r>
         <w:rPr>
@@ -4117,44 +4001,5180 @@
     <w:p>
       <w:pPr>
         <w:ind w:firstLine="420"/>
-        <w:rPr>
-          <w:rFonts w:hint="eastAsia"/>
-        </w:rPr>
-      </w:pPr>
+      </w:pPr>
+      <w:r>
+        <w:rPr>
+          <w:rFonts w:hint="eastAsia"/>
+        </w:rPr>
+        <w:t>提升探索能力往往意味着用户体验的降低甚至流失，但是持续给用户推荐相同类型的内容，用户也会逐渐阅读疲劳从而流失。好的推荐系统在于在</w:t>
+      </w:r>
+      <w:r>
+        <w:rPr>
+          <w:rFonts w:hint="eastAsia"/>
+        </w:rPr>
+        <w:t>Exploration &amp; Exploitation</w:t>
+      </w:r>
+      <w:r>
+        <w:rPr>
+          <w:rFonts w:hint="eastAsia"/>
+        </w:rPr>
+        <w:t>之间取得一个比较好的平衡，在不严重影响用户阅读体验的前提下，时不时地给用户推荐一些好玩的、新奇的或者新颖的东西，探索甚至放大用户的兴趣，这也是做推荐系统的乐趣所在。</w:t>
+      </w:r>
+    </w:p>
+    <w:p>
+      <w:r>
+        <w:rPr>
+          <w:rFonts w:hint="eastAsia"/>
+        </w:rPr>
+        <w:t>================================================</w:t>
+      </w:r>
+    </w:p>
+    <w:p>
+      <w:pPr>
+        <w:ind w:firstLine="420"/>
+        <w:rPr>
+          <w:rFonts w:hint="eastAsia"/>
+        </w:rPr>
+      </w:pPr>
+      <w:r>
+        <w:rPr>
+          <w:rFonts w:hint="eastAsia"/>
+        </w:rPr>
+        <w:t>无论什么样的推荐系统总有两个绕不开的经典问题：</w:t>
+      </w:r>
+      <w:r>
+        <w:rPr>
+          <w:rFonts w:hint="eastAsia"/>
+        </w:rPr>
+        <w:t>EE(Exploration and Exploitation)</w:t>
+      </w:r>
+      <w:r>
+        <w:rPr>
+          <w:rFonts w:hint="eastAsia"/>
+        </w:rPr>
+        <w:t>和冷启动。</w:t>
+      </w:r>
+    </w:p>
+    <w:p>
+      <w:pPr>
+        <w:ind w:firstLine="420"/>
+        <w:rPr>
+          <w:rFonts w:hint="eastAsia"/>
+        </w:rPr>
+      </w:pPr>
+      <w:r>
+        <w:rPr>
+          <w:rFonts w:hint="eastAsia"/>
+        </w:rPr>
+        <w:t>大家都知道推荐系统的本质是挖掘、学习并迎合用户兴趣，以此追求自己的利益最大化，那么怎么样的推荐系统才会带来利益最大化呢？</w:t>
+      </w:r>
+    </w:p>
+    <w:p>
+      <w:pPr>
+        <w:ind w:firstLine="420"/>
+        <w:rPr>
+          <w:rFonts w:hint="eastAsia"/>
+        </w:rPr>
+      </w:pPr>
+      <w:r>
+        <w:rPr>
+          <w:rFonts w:hint="eastAsia"/>
+        </w:rPr>
+        <w:t>大家思考一个问题，假如你是一个码农，每天在今日头条上浏览技术相关的问题，这是你当下的兴趣，显然头条的推荐系统会学习到你的兴趣并持续不断的给你推荐技术相关的文章，但是，如果你每次一打开头条推荐的都是技术相关的文章，是不是很反感，喜欢技术但</w:t>
+      </w:r>
+      <w:r>
+        <w:rPr>
+          <w:rFonts w:hint="eastAsia"/>
+        </w:rPr>
+        <w:lastRenderedPageBreak/>
+        <w:t>我也有其他的兴趣对吧，比如</w:t>
+      </w:r>
+      <w:proofErr w:type="gramStart"/>
+      <w:r>
+        <w:rPr>
+          <w:rFonts w:hint="eastAsia"/>
+        </w:rPr>
+        <w:t>这个这个</w:t>
+      </w:r>
+      <w:proofErr w:type="gramEnd"/>
+      <w:r>
+        <w:rPr>
+          <w:rFonts w:hint="eastAsia"/>
+        </w:rPr>
+        <w:t>时候如果推送一个梅西要离开巴</w:t>
+      </w:r>
+      <w:proofErr w:type="gramStart"/>
+      <w:r>
+        <w:rPr>
+          <w:rFonts w:hint="eastAsia"/>
+        </w:rPr>
+        <w:t>萨</w:t>
+      </w:r>
+      <w:proofErr w:type="gramEnd"/>
+      <w:r>
+        <w:rPr>
+          <w:rFonts w:hint="eastAsia"/>
+        </w:rPr>
+        <w:t>的新闻我可能更有兴趣，有的时间看技术文章看多了我也会有思想疲劳的时候，想看看其他的放松一下，这个时候如果来一个</w:t>
+      </w:r>
+      <w:r>
+        <w:rPr>
+          <w:rFonts w:hint="eastAsia"/>
+        </w:rPr>
+        <w:t>LGD</w:t>
+      </w:r>
+      <w:r>
+        <w:rPr>
+          <w:rFonts w:hint="eastAsia"/>
+        </w:rPr>
+        <w:t>淘汰</w:t>
+      </w:r>
+      <w:r>
+        <w:rPr>
+          <w:rFonts w:hint="eastAsia"/>
+        </w:rPr>
+        <w:t>IG</w:t>
+      </w:r>
+      <w:r>
+        <w:rPr>
+          <w:rFonts w:hint="eastAsia"/>
+        </w:rPr>
+        <w:t>进入</w:t>
+      </w:r>
+      <w:r>
+        <w:rPr>
+          <w:rFonts w:hint="eastAsia"/>
+        </w:rPr>
+        <w:t>S10</w:t>
+      </w:r>
+      <w:r>
+        <w:rPr>
+          <w:rFonts w:hint="eastAsia"/>
+        </w:rPr>
+        <w:t>世界赛，我也会更开心。这个问题的背后就是推荐中比较关注的两个指标准确性和多样性，一个好的推荐系统就是在准确性和多样性之间做</w:t>
+      </w:r>
+      <w:r>
+        <w:rPr>
+          <w:rFonts w:hint="eastAsia"/>
+        </w:rPr>
+        <w:t>tradeoff</w:t>
+      </w:r>
+      <w:r>
+        <w:rPr>
+          <w:rFonts w:hint="eastAsia"/>
+        </w:rPr>
+        <w:t>。也是推荐系统中的</w:t>
+      </w:r>
+      <w:r>
+        <w:rPr>
+          <w:rFonts w:hint="eastAsia"/>
+        </w:rPr>
+        <w:t>Exploration and Exploitation(EE</w:t>
+      </w:r>
+      <w:r>
+        <w:rPr>
+          <w:rFonts w:hint="eastAsia"/>
+        </w:rPr>
+        <w:t>问题，探索与开发</w:t>
+      </w:r>
+      <w:r>
+        <w:rPr>
+          <w:rFonts w:hint="eastAsia"/>
+        </w:rPr>
+        <w:t>)</w:t>
+      </w:r>
+      <w:r>
+        <w:rPr>
+          <w:rFonts w:hint="eastAsia"/>
+        </w:rPr>
+        <w:t>问题。</w:t>
+      </w:r>
+    </w:p>
+    <w:p>
+      <w:pPr>
+        <w:ind w:firstLine="420"/>
+        <w:rPr>
+          <w:rFonts w:hint="eastAsia"/>
+        </w:rPr>
+      </w:pPr>
+      <w:r>
+        <w:rPr>
+          <w:rFonts w:hint="eastAsia"/>
+        </w:rPr>
+        <w:t>在</w:t>
+      </w:r>
+      <w:r>
+        <w:rPr>
+          <w:rFonts w:hint="eastAsia"/>
+        </w:rPr>
+        <w:t>EE</w:t>
+      </w:r>
+      <w:r>
+        <w:rPr>
+          <w:rFonts w:hint="eastAsia"/>
+        </w:rPr>
+        <w:t>问题中，</w:t>
+      </w:r>
+      <w:r>
+        <w:rPr>
+          <w:rFonts w:hint="eastAsia"/>
+        </w:rPr>
+        <w:t>Exploitation</w:t>
+      </w:r>
+      <w:r>
+        <w:rPr>
+          <w:rFonts w:hint="eastAsia"/>
+        </w:rPr>
+        <w:t>表示对用户比较确定的兴趣，就像上面问题中喜欢浏览技术文章，当然需要迎合，这代表当下的利益；而</w:t>
+      </w:r>
+      <w:r>
+        <w:rPr>
+          <w:rFonts w:hint="eastAsia"/>
+        </w:rPr>
+        <w:t>exploration</w:t>
+      </w:r>
+      <w:r>
+        <w:rPr>
+          <w:rFonts w:hint="eastAsia"/>
+        </w:rPr>
+        <w:t>表示只对着用户已知的兴趣使用，用户很快会腻，兴趣会逐渐降低，所以要不断探索用户新的兴趣，就像上面问题中的梅西转会和</w:t>
+      </w:r>
+      <w:r>
+        <w:rPr>
+          <w:rFonts w:hint="eastAsia"/>
+        </w:rPr>
+        <w:t>LGB</w:t>
+      </w:r>
+      <w:r>
+        <w:rPr>
+          <w:rFonts w:hint="eastAsia"/>
+        </w:rPr>
+        <w:t>进入</w:t>
+      </w:r>
+      <w:r>
+        <w:rPr>
+          <w:rFonts w:hint="eastAsia"/>
+        </w:rPr>
+        <w:t>S10</w:t>
+      </w:r>
+      <w:r>
+        <w:rPr>
+          <w:rFonts w:hint="eastAsia"/>
+        </w:rPr>
+        <w:t>，这代表未来的利益。</w:t>
+      </w:r>
+    </w:p>
+    <w:p>
+      <w:pPr>
+        <w:ind w:firstLine="420"/>
+        <w:rPr>
+          <w:rFonts w:hint="eastAsia"/>
+        </w:rPr>
+      </w:pPr>
+      <w:r>
+        <w:rPr>
+          <w:rFonts w:hint="eastAsia"/>
+        </w:rPr>
+        <w:t>那么怎么样去解决的是推荐系统中</w:t>
+      </w:r>
+      <w:r>
+        <w:rPr>
+          <w:rFonts w:hint="eastAsia"/>
+        </w:rPr>
+        <w:t>EE</w:t>
+      </w:r>
+      <w:r>
+        <w:rPr>
+          <w:rFonts w:hint="eastAsia"/>
+        </w:rPr>
+        <w:t>问题呢？</w:t>
+      </w:r>
+    </w:p>
+    <w:p>
+      <w:pPr>
+        <w:ind w:firstLine="420"/>
+        <w:rPr>
+          <w:rFonts w:hint="eastAsia"/>
+        </w:rPr>
+      </w:pPr>
+      <w:r>
+        <w:rPr>
+          <w:rFonts w:hint="eastAsia"/>
+        </w:rPr>
+        <w:t>Bandit</w:t>
+      </w:r>
+      <w:r>
+        <w:rPr>
+          <w:rFonts w:hint="eastAsia"/>
+        </w:rPr>
+        <w:t>算法是解决</w:t>
+      </w:r>
+      <w:r>
+        <w:rPr>
+          <w:rFonts w:hint="eastAsia"/>
+        </w:rPr>
+        <w:t>EE</w:t>
+      </w:r>
+      <w:r>
+        <w:rPr>
+          <w:rFonts w:hint="eastAsia"/>
+        </w:rPr>
+        <w:t>问题的一种有效算法，有一个</w:t>
+      </w:r>
+      <w:proofErr w:type="gramStart"/>
+      <w:r>
+        <w:rPr>
+          <w:rFonts w:hint="eastAsia"/>
+        </w:rPr>
+        <w:t>很</w:t>
+      </w:r>
+      <w:proofErr w:type="gramEnd"/>
+      <w:r>
+        <w:rPr>
+          <w:rFonts w:hint="eastAsia"/>
+        </w:rPr>
+        <w:t>经典的问题，一个赌徒，要去摇老虎机，走进赌场一看，一排老虎机，外表一模一样，但是每个老虎机吐钱的概率可不一样，他不知道每个老虎机吐钱的概率分布是什么，那么每次该选择哪个老虎机可以做到最大化收益呢？这</w:t>
+      </w:r>
+      <w:proofErr w:type="gramStart"/>
+      <w:r>
+        <w:rPr>
+          <w:rFonts w:hint="eastAsia"/>
+        </w:rPr>
+        <w:t>就是多臂赌博</w:t>
+      </w:r>
+      <w:proofErr w:type="gramEnd"/>
+      <w:r>
+        <w:rPr>
+          <w:rFonts w:hint="eastAsia"/>
+        </w:rPr>
+        <w:t>机问题（</w:t>
+      </w:r>
+      <w:r>
+        <w:rPr>
+          <w:rFonts w:hint="eastAsia"/>
+        </w:rPr>
+        <w:t>Multi-armed bandit problem, K-armed bandit problem, MAB</w:t>
+      </w:r>
+      <w:r>
+        <w:rPr>
+          <w:rFonts w:hint="eastAsia"/>
+        </w:rPr>
+        <w:t>）</w:t>
+      </w:r>
+    </w:p>
+    <w:p>
+      <w:pPr>
+        <w:ind w:firstLine="420"/>
+        <w:rPr>
+          <w:rFonts w:hint="eastAsia"/>
+        </w:rPr>
+      </w:pPr>
+      <w:r>
+        <w:rPr>
+          <w:rFonts w:hint="eastAsia"/>
+        </w:rPr>
+        <w:t>下面一起来讨论一下解决推荐系统中</w:t>
+      </w:r>
+      <w:r>
+        <w:rPr>
+          <w:rFonts w:hint="eastAsia"/>
+        </w:rPr>
+        <w:t>EE</w:t>
+      </w:r>
+      <w:r>
+        <w:rPr>
+          <w:rFonts w:hint="eastAsia"/>
+        </w:rPr>
+        <w:t>问题的一些经典</w:t>
+      </w:r>
+      <w:r>
+        <w:rPr>
+          <w:rFonts w:hint="eastAsia"/>
+        </w:rPr>
+        <w:t>Bandit</w:t>
+      </w:r>
+      <w:r>
+        <w:rPr>
+          <w:rFonts w:hint="eastAsia"/>
+        </w:rPr>
+        <w:t>算法。</w:t>
+      </w:r>
+    </w:p>
+    <w:p>
+      <w:pPr>
+        <w:pStyle w:val="1"/>
+        <w:rPr>
+          <w:rFonts w:hint="eastAsia"/>
+        </w:rPr>
+      </w:pPr>
+      <w:r>
+        <w:rPr>
+          <w:rFonts w:hint="eastAsia"/>
+        </w:rPr>
+        <w:t>朴素</w:t>
+      </w:r>
+      <w:r>
+        <w:rPr>
+          <w:rFonts w:hint="eastAsia"/>
+        </w:rPr>
+        <w:t>Bandit</w:t>
+      </w:r>
+      <w:r>
+        <w:rPr>
+          <w:rFonts w:hint="eastAsia"/>
+        </w:rPr>
+        <w:t>算法</w:t>
+      </w:r>
+    </w:p>
+    <w:p>
+      <w:pPr>
+        <w:ind w:firstLine="420"/>
+        <w:rPr>
+          <w:rFonts w:hint="eastAsia"/>
+        </w:rPr>
+      </w:pPr>
+      <w:r>
+        <w:rPr>
+          <w:rFonts w:hint="eastAsia"/>
+        </w:rPr>
+        <w:t>先随机试若干次，计算每个臂的平均收益，每次迭代的时选收益均值最大那个臂，显然这样的方式比随机选择好。</w:t>
+      </w:r>
+    </w:p>
+    <w:p>
+      <w:pPr>
+        <w:pStyle w:val="1"/>
+        <w:rPr>
+          <w:rFonts w:hint="eastAsia"/>
+        </w:rPr>
+      </w:pPr>
+      <w:r>
+        <w:rPr>
+          <w:rFonts w:hint="eastAsia"/>
+        </w:rPr>
+        <w:t>Epsilon-Greedy</w:t>
+      </w:r>
+      <w:r>
+        <w:rPr>
+          <w:rFonts w:hint="eastAsia"/>
+        </w:rPr>
+        <w:t>算法</w:t>
+      </w:r>
+    </w:p>
+    <w:p>
+      <w:pPr>
+        <w:ind w:firstLine="420"/>
+        <w:rPr>
+          <w:rFonts w:hint="eastAsia"/>
+        </w:rPr>
+      </w:pPr>
+      <w:r>
+        <w:rPr>
+          <w:rFonts w:hint="eastAsia"/>
+        </w:rPr>
+        <w:t>随机选一个</w:t>
+      </w:r>
+      <w:r>
+        <w:rPr>
+          <w:rFonts w:hint="eastAsia"/>
+        </w:rPr>
+        <w:t>(0,1)</w:t>
+      </w:r>
+      <w:r>
+        <w:rPr>
+          <w:rFonts w:hint="eastAsia"/>
+        </w:rPr>
+        <w:t>之间较小的数</w:t>
+      </w:r>
+      <w:r>
+        <w:rPr>
+          <w:rFonts w:hint="eastAsia"/>
+        </w:rPr>
+        <w:t>Epsilon</w:t>
+      </w:r>
+      <w:r>
+        <w:rPr>
+          <w:rFonts w:hint="eastAsia"/>
+        </w:rPr>
+        <w:t>，每次以</w:t>
+      </w:r>
+      <w:r>
+        <w:rPr>
+          <w:rFonts w:hint="eastAsia"/>
+        </w:rPr>
+        <w:t>Epsilon</w:t>
+      </w:r>
+      <w:r>
+        <w:rPr>
+          <w:rFonts w:hint="eastAsia"/>
+        </w:rPr>
+        <w:t>的概率在所有臂中随机选一个。以</w:t>
+      </w:r>
+      <w:r>
+        <w:rPr>
+          <w:rFonts w:hint="eastAsia"/>
+        </w:rPr>
+        <w:t>1-Epsilon</w:t>
+      </w:r>
+      <w:r>
+        <w:rPr>
+          <w:rFonts w:hint="eastAsia"/>
+        </w:rPr>
+        <w:t>的概率选择截止当前，平均收益最大的那个臂。根据选择臂的回报值来对回报期望进行更新。这里</w:t>
+      </w:r>
+      <w:r>
+        <w:rPr>
+          <w:rFonts w:hint="eastAsia"/>
+        </w:rPr>
+        <w:t>Epsilon</w:t>
+      </w:r>
+      <w:r>
+        <w:rPr>
+          <w:rFonts w:hint="eastAsia"/>
+        </w:rPr>
+        <w:t>的值可以控制对</w:t>
+      </w:r>
+      <w:r>
+        <w:rPr>
+          <w:rFonts w:hint="eastAsia"/>
+        </w:rPr>
+        <w:t>Exploitation</w:t>
+      </w:r>
+      <w:r>
+        <w:rPr>
+          <w:rFonts w:hint="eastAsia"/>
+        </w:rPr>
+        <w:t>和</w:t>
+      </w:r>
+      <w:r>
+        <w:rPr>
+          <w:rFonts w:hint="eastAsia"/>
+        </w:rPr>
+        <w:t xml:space="preserve"> Exploration</w:t>
+      </w:r>
+      <w:r>
+        <w:rPr>
+          <w:rFonts w:hint="eastAsia"/>
+        </w:rPr>
+        <w:t>的偏好程度，每次决策以概率</w:t>
+      </w:r>
+      <w:r>
+        <w:rPr>
+          <w:rFonts w:hint="eastAsia"/>
+        </w:rPr>
+        <w:t>Epsilon</w:t>
+      </w:r>
+      <w:r>
+        <w:rPr>
+          <w:rFonts w:hint="eastAsia"/>
+        </w:rPr>
+        <w:t>去</w:t>
+      </w:r>
+      <w:r>
+        <w:rPr>
+          <w:rFonts w:hint="eastAsia"/>
+        </w:rPr>
+        <w:t xml:space="preserve"> Exploration</w:t>
+      </w:r>
+      <w:r>
+        <w:rPr>
+          <w:rFonts w:hint="eastAsia"/>
+        </w:rPr>
+        <w:t>，</w:t>
+      </w:r>
+      <w:r>
+        <w:rPr>
+          <w:rFonts w:hint="eastAsia"/>
+        </w:rPr>
+        <w:t>1-Epsilon</w:t>
+      </w:r>
+      <w:r>
+        <w:rPr>
+          <w:rFonts w:hint="eastAsia"/>
+        </w:rPr>
+        <w:t>的概率来</w:t>
+      </w:r>
+      <w:r>
+        <w:rPr>
+          <w:rFonts w:hint="eastAsia"/>
+        </w:rPr>
+        <w:t>Exploitation</w:t>
+      </w:r>
+      <w:r>
+        <w:rPr>
+          <w:rFonts w:hint="eastAsia"/>
+        </w:rPr>
+        <w:t>。</w:t>
+      </w:r>
+    </w:p>
+    <w:p>
+      <w:pPr>
+        <w:ind w:firstLine="420"/>
+        <w:rPr>
+          <w:rFonts w:hint="eastAsia"/>
+        </w:rPr>
+      </w:pPr>
+      <w:r>
+        <w:rPr>
+          <w:rFonts w:hint="eastAsia"/>
+        </w:rPr>
+        <w:t>对于</w:t>
+      </w:r>
+      <w:r>
+        <w:rPr>
+          <w:rFonts w:hint="eastAsia"/>
+        </w:rPr>
+        <w:t>Epsilon-Greedy</w:t>
+      </w:r>
+      <w:r>
+        <w:rPr>
+          <w:rFonts w:hint="eastAsia"/>
+        </w:rPr>
+        <w:t>算法来说，能够应对变化，能够根据收益及时改变策略。同时</w:t>
+      </w:r>
+      <w:r>
+        <w:rPr>
+          <w:rFonts w:hint="eastAsia"/>
+        </w:rPr>
+        <w:t>Epsilon</w:t>
+      </w:r>
+      <w:r>
+        <w:rPr>
+          <w:rFonts w:hint="eastAsia"/>
+        </w:rPr>
+        <w:t>的值可以控制对</w:t>
+      </w:r>
+      <w:r>
+        <w:rPr>
+          <w:rFonts w:hint="eastAsia"/>
+        </w:rPr>
+        <w:t>Exploration</w:t>
+      </w:r>
+      <w:r>
+        <w:rPr>
+          <w:rFonts w:hint="eastAsia"/>
+        </w:rPr>
+        <w:t>和</w:t>
+      </w:r>
+      <w:r>
+        <w:rPr>
+          <w:rFonts w:hint="eastAsia"/>
+        </w:rPr>
+        <w:t>Exploitation</w:t>
+      </w:r>
+      <w:r>
+        <w:rPr>
+          <w:rFonts w:hint="eastAsia"/>
+        </w:rPr>
+        <w:t>的偏好程度。</w:t>
+      </w:r>
+      <w:r>
+        <w:rPr>
+          <w:rFonts w:hint="eastAsia"/>
+        </w:rPr>
+        <w:t>Epsilon</w:t>
+      </w:r>
+      <w:r>
+        <w:rPr>
+          <w:rFonts w:hint="eastAsia"/>
+        </w:rPr>
+        <w:t>越接近</w:t>
+      </w:r>
+      <w:r>
+        <w:rPr>
+          <w:rFonts w:hint="eastAsia"/>
+        </w:rPr>
+        <w:t>0</w:t>
+      </w:r>
+      <w:r>
+        <w:rPr>
+          <w:rFonts w:hint="eastAsia"/>
+        </w:rPr>
+        <w:t>，说明只在乎眼前的苟且，不看重远方的田野。但是推荐策略运行一段时间后，我们已经积累了一定的知识，但却没有好好利用，仍然做随机</w:t>
+      </w:r>
+      <w:r>
+        <w:rPr>
+          <w:rFonts w:hint="eastAsia"/>
+        </w:rPr>
+        <w:t>Exploration</w:t>
+      </w:r>
+      <w:r>
+        <w:rPr>
+          <w:rFonts w:hint="eastAsia"/>
+        </w:rPr>
+        <w:t>，显然这是不可取的，这是</w:t>
+      </w:r>
+      <w:r>
+        <w:rPr>
+          <w:rFonts w:hint="eastAsia"/>
+        </w:rPr>
+        <w:t>Epsilon-Greedy</w:t>
+      </w:r>
+      <w:r>
+        <w:rPr>
+          <w:rFonts w:hint="eastAsia"/>
+        </w:rPr>
+        <w:t>算法的缺点。</w:t>
+      </w:r>
+    </w:p>
+    <w:p>
+      <w:pPr>
+        <w:pStyle w:val="1"/>
+        <w:rPr>
+          <w:rFonts w:hint="eastAsia"/>
+        </w:rPr>
+      </w:pPr>
+      <w:r>
+        <w:rPr>
+          <w:rFonts w:hint="eastAsia"/>
+        </w:rPr>
+        <w:t xml:space="preserve">UCB(Upper Confidence Bound, </w:t>
+      </w:r>
+      <w:r>
+        <w:rPr>
+          <w:rFonts w:hint="eastAsia"/>
+        </w:rPr>
+        <w:t>置信区间上界</w:t>
+      </w:r>
+      <w:r>
+        <w:rPr>
+          <w:rFonts w:hint="eastAsia"/>
+        </w:rPr>
+        <w:t>)</w:t>
+      </w:r>
+      <w:r>
+        <w:rPr>
+          <w:rFonts w:hint="eastAsia"/>
+        </w:rPr>
+        <w:t>算法</w:t>
+      </w:r>
+    </w:p>
+    <w:p>
+      <w:pPr>
+        <w:ind w:firstLine="420"/>
+        <w:rPr>
+          <w:rFonts w:hint="eastAsia"/>
+        </w:rPr>
+      </w:pPr>
+      <w:r>
+        <w:rPr>
+          <w:rFonts w:hint="eastAsia"/>
+        </w:rPr>
+        <w:t xml:space="preserve">UCB </w:t>
+      </w:r>
+      <w:r>
+        <w:rPr>
+          <w:rFonts w:hint="eastAsia"/>
+        </w:rPr>
+        <w:t>算法全称是</w:t>
+      </w:r>
+      <w:r>
+        <w:rPr>
+          <w:rFonts w:hint="eastAsia"/>
+        </w:rPr>
+        <w:t xml:space="preserve"> Upper Confidence Bound</w:t>
+      </w:r>
+      <w:r>
+        <w:rPr>
+          <w:rFonts w:hint="eastAsia"/>
+        </w:rPr>
+        <w:t>（置信区间上界）。先对每一个臂都试一遍，之后在任意时刻</w:t>
+      </w:r>
+      <w:r>
+        <w:rPr>
+          <w:rFonts w:hint="eastAsia"/>
+        </w:rPr>
+        <w:t>t(t&gt;K)</w:t>
+      </w:r>
+      <w:r>
+        <w:rPr>
+          <w:rFonts w:hint="eastAsia"/>
+        </w:rPr>
+        <w:t>按照如下公式计算每个臂的分数，然后选择分数最大的</w:t>
+      </w:r>
+      <w:proofErr w:type="gramStart"/>
+      <w:r>
+        <w:rPr>
+          <w:rFonts w:hint="eastAsia"/>
+        </w:rPr>
+        <w:t>臂作为</w:t>
+      </w:r>
+      <w:proofErr w:type="gramEnd"/>
+      <w:r>
+        <w:rPr>
+          <w:rFonts w:hint="eastAsia"/>
+        </w:rPr>
+        <w:t>选择</w:t>
+      </w:r>
+    </w:p>
+    <w:p>
+      <w:pPr>
+        <w:jc w:val="center"/>
+        <w:rPr>
+          <w:rFonts w:hint="eastAsia"/>
+        </w:rPr>
+      </w:pPr>
+      <w:r>
+        <w:rPr>
+          <w:noProof/>
+        </w:rPr>
+        <w:lastRenderedPageBreak/>
+        <w:drawing>
+          <wp:inline distT="0" distB="0" distL="0" distR="0">
+            <wp:extent cx="1531200" cy="720000"/>
+            <wp:effectExtent l="0" t="0" r="0" b="4445"/>
+            <wp:docPr id="30" name="图片 30" descr="图片"/>
+            <wp:cNvGraphicFramePr>
+              <a:graphicFrameLocks xmlns:a="http://schemas.openxmlformats.org/drawingml/2006/main" noChangeAspect="1"/>
+            </wp:cNvGraphicFramePr>
+            <a:graphic xmlns:a="http://schemas.openxmlformats.org/drawingml/2006/main">
+              <a:graphicData uri="http://schemas.openxmlformats.org/drawingml/2006/picture">
+                <pic:pic xmlns:pic="http://schemas.openxmlformats.org/drawingml/2006/picture">
+                  <pic:nvPicPr>
+                    <pic:cNvPr id="0" name="Picture 41" descr="图片"/>
+                    <pic:cNvPicPr>
+                      <a:picLocks noChangeAspect="1" noChangeArrowheads="1"/>
+                    </pic:cNvPicPr>
+                  </pic:nvPicPr>
+                  <pic:blipFill>
+                    <a:blip r:embed="rId24" cstate="print">
+                      <a:extLst>
+                        <a:ext uri="{28A0092B-C50C-407E-A947-70E740481C1C}">
+                          <a14:useLocalDpi xmlns:a14="http://schemas.microsoft.com/office/drawing/2010/main" val="0"/>
+                        </a:ext>
+                      </a:extLst>
+                    </a:blip>
+                    <a:srcRect/>
+                    <a:stretch>
+                      <a:fillRect/>
+                    </a:stretch>
+                  </pic:blipFill>
+                  <pic:spPr bwMode="auto">
+                    <a:xfrm>
+                      <a:off x="0" y="0"/>
+                      <a:ext cx="1531200" cy="720000"/>
+                    </a:xfrm>
+                    <a:prstGeom prst="rect">
+                      <a:avLst/>
+                    </a:prstGeom>
+                    <a:noFill/>
+                    <a:ln>
+                      <a:noFill/>
+                    </a:ln>
+                  </pic:spPr>
+                </pic:pic>
+              </a:graphicData>
+            </a:graphic>
+          </wp:inline>
+        </w:drawing>
+      </w:r>
+    </w:p>
+    <w:p>
+      <w:r>
+        <w:rPr>
+          <w:rFonts w:hint="eastAsia"/>
+        </w:rPr>
+        <w:t>观察选择结果，更新</w:t>
+      </w:r>
+      <w:r>
+        <w:rPr>
+          <w:rFonts w:hint="eastAsia"/>
+          <w:color w:val="FF0000"/>
+        </w:rPr>
+        <w:t>图片</w:t>
+      </w:r>
+      <w:r>
+        <w:rPr>
+          <w:rFonts w:hint="eastAsia"/>
+        </w:rPr>
+        <w:t>和</w:t>
+      </w:r>
+      <w:proofErr w:type="spellStart"/>
+      <w:r>
+        <w:rPr>
+          <w:rFonts w:hint="eastAsia"/>
+        </w:rPr>
+        <w:t>Tj,t</w:t>
+      </w:r>
+      <w:proofErr w:type="spellEnd"/>
+      <w:r>
+        <w:rPr>
+          <w:rFonts w:hint="eastAsia"/>
+        </w:rPr>
+        <w:t>。其中</w:t>
+      </w:r>
+      <w:r>
+        <w:rPr>
+          <w:noProof/>
+        </w:rPr>
+        <w:drawing>
+          <wp:inline distT="0" distB="0" distL="0" distR="0" wp14:anchorId="1845D8B0" wp14:editId="0D2FCA85">
+            <wp:extent cx="469900" cy="238457"/>
+            <wp:effectExtent l="0" t="0" r="6350" b="9525"/>
+            <wp:docPr id="32" name="图片 32"/>
+            <wp:cNvGraphicFramePr>
+              <a:graphicFrameLocks xmlns:a="http://schemas.openxmlformats.org/drawingml/2006/main" noChangeAspect="1"/>
+            </wp:cNvGraphicFramePr>
+            <a:graphic xmlns:a="http://schemas.openxmlformats.org/drawingml/2006/main">
+              <a:graphicData uri="http://schemas.openxmlformats.org/drawingml/2006/picture">
+                <pic:pic xmlns:pic="http://schemas.openxmlformats.org/drawingml/2006/picture">
+                  <pic:nvPicPr>
+                    <pic:cNvPr id="0" name=""/>
+                    <pic:cNvPicPr/>
+                  </pic:nvPicPr>
+                  <pic:blipFill>
+                    <a:blip r:embed="rId25"/>
+                    <a:stretch>
+                      <a:fillRect/>
+                    </a:stretch>
+                  </pic:blipFill>
+                  <pic:spPr>
+                    <a:xfrm>
+                      <a:off x="0" y="0"/>
+                      <a:ext cx="472250" cy="239649"/>
+                    </a:xfrm>
+                    <a:prstGeom prst="rect">
+                      <a:avLst/>
+                    </a:prstGeom>
+                  </pic:spPr>
+                </pic:pic>
+              </a:graphicData>
+            </a:graphic>
+          </wp:inline>
+        </w:drawing>
+      </w:r>
+      <w:r>
+        <w:rPr>
+          <w:rFonts w:hint="eastAsia"/>
+        </w:rPr>
+        <w:t>表示的是第</w:t>
+      </w:r>
+      <w:r>
+        <w:rPr>
+          <w:rFonts w:hint="eastAsia"/>
+        </w:rPr>
+        <w:t>j</w:t>
+      </w:r>
+      <w:proofErr w:type="gramStart"/>
+      <w:r>
+        <w:rPr>
+          <w:rFonts w:hint="eastAsia"/>
+        </w:rPr>
+        <w:t>个</w:t>
+      </w:r>
+      <w:proofErr w:type="gramEnd"/>
+      <w:r>
+        <w:rPr>
+          <w:rFonts w:hint="eastAsia"/>
+        </w:rPr>
+        <w:t>老虎机到目前的平均收益，</w:t>
+      </w:r>
+      <w:r>
+        <w:rPr>
+          <w:noProof/>
+        </w:rPr>
+        <w:drawing>
+          <wp:inline distT="0" distB="0" distL="0" distR="0" wp14:anchorId="5D973BC7" wp14:editId="77388F94">
+            <wp:extent cx="914400" cy="161779"/>
+            <wp:effectExtent l="0" t="0" r="0" b="0"/>
+            <wp:docPr id="34" name="图片 34"/>
+            <wp:cNvGraphicFramePr>
+              <a:graphicFrameLocks xmlns:a="http://schemas.openxmlformats.org/drawingml/2006/main" noChangeAspect="1"/>
+            </wp:cNvGraphicFramePr>
+            <a:graphic xmlns:a="http://schemas.openxmlformats.org/drawingml/2006/main">
+              <a:graphicData uri="http://schemas.openxmlformats.org/drawingml/2006/picture">
+                <pic:pic xmlns:pic="http://schemas.openxmlformats.org/drawingml/2006/picture">
+                  <pic:nvPicPr>
+                    <pic:cNvPr id="0" name=""/>
+                    <pic:cNvPicPr/>
+                  </pic:nvPicPr>
+                  <pic:blipFill>
+                    <a:blip r:embed="rId26"/>
+                    <a:stretch>
+                      <a:fillRect/>
+                    </a:stretch>
+                  </pic:blipFill>
+                  <pic:spPr>
+                    <a:xfrm>
+                      <a:off x="0" y="0"/>
+                      <a:ext cx="927847" cy="164158"/>
+                    </a:xfrm>
+                    <a:prstGeom prst="rect">
+                      <a:avLst/>
+                    </a:prstGeom>
+                  </pic:spPr>
+                </pic:pic>
+              </a:graphicData>
+            </a:graphic>
+          </wp:inline>
+        </w:drawing>
+      </w:r>
+      <w:r>
+        <w:rPr>
+          <w:rFonts w:hint="eastAsia"/>
+        </w:rPr>
+        <w:t>，后面的叫</w:t>
+      </w:r>
+      <w:r>
+        <w:rPr>
+          <w:rFonts w:hint="eastAsia"/>
+        </w:rPr>
+        <w:t>做</w:t>
+      </w:r>
+      <w:r>
+        <w:rPr>
+          <w:rFonts w:hint="eastAsia"/>
+        </w:rPr>
+        <w:t>bonus</w:t>
+      </w:r>
+      <w:r>
+        <w:rPr>
+          <w:rFonts w:hint="eastAsia"/>
+        </w:rPr>
+        <w:t>，本质上是均值的标准差，</w:t>
+      </w:r>
+      <w:r>
+        <w:rPr>
+          <w:rFonts w:hint="eastAsia"/>
+          <w:color w:val="FF0000"/>
+        </w:rPr>
+        <w:t>图片</w:t>
+      </w:r>
+      <w:r>
+        <w:rPr>
+          <w:rFonts w:hint="eastAsia"/>
+        </w:rPr>
+        <w:t>是目前的试验总次数，</w:t>
+      </w:r>
+      <w:proofErr w:type="spellStart"/>
+      <w:r>
+        <w:rPr>
+          <w:rFonts w:hint="eastAsia"/>
+        </w:rPr>
+        <w:t>Tj,t</w:t>
+      </w:r>
+      <w:proofErr w:type="spellEnd"/>
+      <w:proofErr w:type="gramStart"/>
+      <w:r>
+        <w:rPr>
+          <w:rFonts w:hint="eastAsia"/>
+        </w:rPr>
+        <w:t>是该臂试验</w:t>
+      </w:r>
+      <w:proofErr w:type="gramEnd"/>
+      <w:r>
+        <w:rPr>
+          <w:rFonts w:hint="eastAsia"/>
+        </w:rPr>
+        <w:t>次数。</w:t>
+      </w:r>
+    </w:p>
+    <w:tbl>
+      <w:tblPr>
+        <w:tblStyle w:val="a7"/>
+        <w:tblW w:w="0" w:type="auto"/>
+        <w:tblLook w:val="04A0" w:firstRow="1" w:lastRow="0" w:firstColumn="1" w:lastColumn="0" w:noHBand="0" w:noVBand="1"/>
+      </w:tblPr>
+      <w:tblGrid>
+        <w:gridCol w:w="8522"/>
+      </w:tblGrid>
+      <w:tr>
+        <w:tc>
+          <w:tcPr>
+            <w:tcW w:w="8522" w:type="dxa"/>
+          </w:tcPr>
+          <w:p/>
+          <w:p>
+            <w:pPr>
+              <w:rPr>
+                <w:rFonts w:hint="eastAsia"/>
+              </w:rPr>
+            </w:pPr>
+            <w:r>
+              <w:rPr>
+                <w:rFonts w:hint="eastAsia"/>
+              </w:rPr>
+              <w:t xml:space="preserve"># </w:t>
+            </w:r>
+            <w:r>
+              <w:rPr>
+                <w:rFonts w:hint="eastAsia"/>
+              </w:rPr>
+              <w:t>计算</w:t>
+            </w:r>
+            <w:r>
+              <w:rPr>
+                <w:rFonts w:hint="eastAsia"/>
+              </w:rPr>
+              <w:t>delta</w:t>
+            </w:r>
+          </w:p>
+          <w:p>
+            <w:pPr>
+              <w:rPr>
+                <w:rFonts w:hint="eastAsia"/>
+              </w:rPr>
+            </w:pPr>
+            <w:r>
+              <w:rPr>
+                <w:rFonts w:hint="eastAsia"/>
+              </w:rPr>
+              <w:t># N</w:t>
+            </w:r>
+            <w:r>
+              <w:rPr>
+                <w:rFonts w:hint="eastAsia"/>
+              </w:rPr>
+              <w:t>：老虎机的个数</w:t>
+            </w:r>
+          </w:p>
+          <w:p>
+            <w:pPr>
+              <w:rPr>
+                <w:rFonts w:hint="eastAsia"/>
+              </w:rPr>
+            </w:pPr>
+            <w:r>
+              <w:rPr>
+                <w:rFonts w:hint="eastAsia"/>
+              </w:rPr>
+              <w:t xml:space="preserve"># </w:t>
+            </w:r>
+            <w:proofErr w:type="spellStart"/>
+            <w:r>
+              <w:rPr>
+                <w:rFonts w:hint="eastAsia"/>
+              </w:rPr>
+              <w:t>chosen_count</w:t>
+            </w:r>
+            <w:proofErr w:type="spellEnd"/>
+            <w:r>
+              <w:rPr>
+                <w:rFonts w:hint="eastAsia"/>
+              </w:rPr>
+              <w:t>: N</w:t>
+            </w:r>
+            <w:r>
+              <w:rPr>
+                <w:rFonts w:hint="eastAsia"/>
+              </w:rPr>
+              <w:t>维向量，表示每个老虎机被选中的次数</w:t>
+            </w:r>
+          </w:p>
+          <w:p>
+            <w:pPr>
+              <w:rPr>
+                <w:rFonts w:hint="eastAsia"/>
+              </w:rPr>
+            </w:pPr>
+            <w:r>
+              <w:rPr>
+                <w:rFonts w:hint="eastAsia"/>
+              </w:rPr>
+              <w:t># item</w:t>
+            </w:r>
+            <w:r>
+              <w:rPr>
+                <w:rFonts w:hint="eastAsia"/>
+              </w:rPr>
+              <w:t>：当前老虎机</w:t>
+            </w:r>
+          </w:p>
+          <w:p>
+            <w:r>
+              <w:t xml:space="preserve">delta = </w:t>
+            </w:r>
+            <w:proofErr w:type="spellStart"/>
+            <w:r>
+              <w:t>np.sqrt</w:t>
+            </w:r>
+            <w:proofErr w:type="spellEnd"/>
+            <w:r>
+              <w:t xml:space="preserve">(2 * np.log(T) / </w:t>
+            </w:r>
+            <w:proofErr w:type="spellStart"/>
+            <w:r>
+              <w:t>chosen_count</w:t>
+            </w:r>
+            <w:proofErr w:type="spellEnd"/>
+            <w:r>
+              <w:t>[item])</w:t>
+            </w:r>
+          </w:p>
+          <w:p>
+            <w:pPr>
+              <w:rPr>
+                <w:rFonts w:hint="eastAsia"/>
+              </w:rPr>
+            </w:pPr>
+            <w:r>
+              <w:rPr>
+                <w:rFonts w:hint="eastAsia"/>
+              </w:rPr>
+              <w:t xml:space="preserve"># </w:t>
+            </w:r>
+            <w:r>
+              <w:rPr>
+                <w:rFonts w:hint="eastAsia"/>
+              </w:rPr>
+              <w:t>计算每个老虎机的</w:t>
+            </w:r>
+            <w:proofErr w:type="spellStart"/>
+            <w:r>
+              <w:rPr>
+                <w:rFonts w:hint="eastAsia"/>
+              </w:rPr>
+              <w:t>p+delta</w:t>
+            </w:r>
+            <w:proofErr w:type="spellEnd"/>
+            <w:r>
+              <w:rPr>
+                <w:rFonts w:hint="eastAsia"/>
+              </w:rPr>
+              <w:t>，选择最优</w:t>
+            </w:r>
+          </w:p>
+          <w:p>
+            <w:pPr>
+              <w:rPr>
+                <w:rFonts w:hint="eastAsia"/>
+              </w:rPr>
+            </w:pPr>
+            <w:r>
+              <w:rPr>
+                <w:rFonts w:hint="eastAsia"/>
+              </w:rPr>
+              <w:t xml:space="preserve"># t: </w:t>
+            </w:r>
+            <w:r>
+              <w:rPr>
+                <w:rFonts w:hint="eastAsia"/>
+              </w:rPr>
+              <w:t>第</w:t>
+            </w:r>
+            <w:r>
+              <w:rPr>
+                <w:rFonts w:hint="eastAsia"/>
+              </w:rPr>
+              <w:t>t</w:t>
+            </w:r>
+            <w:r>
+              <w:rPr>
+                <w:rFonts w:hint="eastAsia"/>
+              </w:rPr>
+              <w:t>次实验</w:t>
+            </w:r>
+          </w:p>
+          <w:p>
+            <w:pPr>
+              <w:rPr>
+                <w:rFonts w:hint="eastAsia"/>
+              </w:rPr>
+            </w:pPr>
+            <w:r>
+              <w:rPr>
+                <w:rFonts w:hint="eastAsia"/>
+              </w:rPr>
+              <w:t xml:space="preserve"># </w:t>
+            </w:r>
+            <w:proofErr w:type="spellStart"/>
+            <w:r>
+              <w:rPr>
+                <w:rFonts w:hint="eastAsia"/>
+              </w:rPr>
+              <w:t>estimated_rewards:item</w:t>
+            </w:r>
+            <w:proofErr w:type="spellEnd"/>
+            <w:r>
+              <w:rPr>
+                <w:rFonts w:hint="eastAsia"/>
+              </w:rPr>
+              <w:t>老虎机平均收益</w:t>
+            </w:r>
+          </w:p>
+          <w:p>
+            <w:pPr>
+              <w:rPr>
+                <w:rFonts w:hint="eastAsia"/>
+              </w:rPr>
+            </w:pPr>
+            <w:r>
+              <w:rPr>
+                <w:rFonts w:hint="eastAsia"/>
+              </w:rPr>
+              <w:t xml:space="preserve"># </w:t>
+            </w:r>
+            <w:proofErr w:type="spellStart"/>
+            <w:r>
+              <w:rPr>
+                <w:rFonts w:hint="eastAsia"/>
+              </w:rPr>
+              <w:t>true_rewards</w:t>
+            </w:r>
+            <w:proofErr w:type="spellEnd"/>
+            <w:r>
+              <w:rPr>
+                <w:rFonts w:hint="eastAsia"/>
+              </w:rPr>
+              <w:t>：真实收益</w:t>
+            </w:r>
+          </w:p>
+          <w:p>
+            <w:r>
+              <w:t xml:space="preserve">item = </w:t>
+            </w:r>
+            <w:proofErr w:type="spellStart"/>
+            <w:r>
+              <w:t>np.argmax</w:t>
+            </w:r>
+            <w:proofErr w:type="spellEnd"/>
+            <w:r>
+              <w:t>([</w:t>
+            </w:r>
+            <w:proofErr w:type="spellStart"/>
+            <w:r>
+              <w:t>estimated_rewards</w:t>
+            </w:r>
+            <w:proofErr w:type="spellEnd"/>
+            <w:r>
+              <w:t xml:space="preserve">[item] + </w:t>
+            </w:r>
+            <w:proofErr w:type="spellStart"/>
+            <w:r>
+              <w:t>calculate_delta</w:t>
+            </w:r>
+            <w:proofErr w:type="spellEnd"/>
+            <w:r>
+              <w:t>(t, item) for item in range(N)])</w:t>
+            </w:r>
+          </w:p>
+          <w:p>
+            <w:r>
+              <w:t xml:space="preserve">reward = </w:t>
+            </w:r>
+            <w:proofErr w:type="spellStart"/>
+            <w:r>
+              <w:t>np.random.binomial</w:t>
+            </w:r>
+            <w:proofErr w:type="spellEnd"/>
+            <w:r>
+              <w:t>(n=1, p=</w:t>
+            </w:r>
+            <w:proofErr w:type="spellStart"/>
+            <w:r>
+              <w:t>true_rewards</w:t>
+            </w:r>
+            <w:proofErr w:type="spellEnd"/>
+            <w:r>
+              <w:t>[item])</w:t>
+            </w:r>
+          </w:p>
+          <w:p>
+            <w:pPr>
+              <w:rPr>
+                <w:rFonts w:hint="eastAsia"/>
+              </w:rPr>
+            </w:pPr>
+            <w:r>
+              <w:rPr>
+                <w:rFonts w:hint="eastAsia"/>
+              </w:rPr>
+              <w:t xml:space="preserve"># </w:t>
+            </w:r>
+            <w:r>
+              <w:rPr>
+                <w:rFonts w:hint="eastAsia"/>
+              </w:rPr>
+              <w:t>更新平均收益</w:t>
+            </w:r>
+          </w:p>
+          <w:p>
+            <w:pPr>
+              <w:rPr>
+                <w:rFonts w:hint="eastAsia"/>
+              </w:rPr>
+            </w:pPr>
+            <w:proofErr w:type="spellStart"/>
+            <w:r>
+              <w:t>estimated_rewards</w:t>
+            </w:r>
+            <w:proofErr w:type="spellEnd"/>
+            <w:r>
+              <w:t xml:space="preserve">[item] = ((t - 1) * </w:t>
+            </w:r>
+            <w:proofErr w:type="spellStart"/>
+            <w:r>
+              <w:t>estimated_rewards</w:t>
+            </w:r>
+            <w:proofErr w:type="spellEnd"/>
+            <w:r>
+              <w:t>[item] + reward) / t</w:t>
+            </w:r>
+          </w:p>
+        </w:tc>
+      </w:tr>
+    </w:tbl>
+    <w:p>
+      <w:pPr>
+        <w:pStyle w:val="1"/>
+        <w:rPr>
+          <w:rFonts w:hint="eastAsia"/>
+        </w:rPr>
+      </w:pPr>
+      <w:r>
+        <w:rPr>
+          <w:rFonts w:hint="eastAsia"/>
+        </w:rPr>
+        <w:t>Thompson sampling</w:t>
+      </w:r>
+      <w:r>
+        <w:rPr>
+          <w:rFonts w:hint="eastAsia"/>
+        </w:rPr>
+        <w:t>算法</w:t>
+      </w:r>
+    </w:p>
+    <w:p>
+      <w:pPr>
+        <w:ind w:firstLine="420"/>
+        <w:rPr>
+          <w:rFonts w:hint="eastAsia"/>
+        </w:rPr>
+      </w:pPr>
+      <w:r>
+        <w:rPr>
+          <w:rFonts w:hint="eastAsia"/>
+        </w:rPr>
+        <w:t>Thompson sampling</w:t>
+      </w:r>
+      <w:r>
+        <w:rPr>
+          <w:rFonts w:hint="eastAsia"/>
+        </w:rPr>
+        <w:t>算法用数据分布的思想去思考这个问题，该方法假设每个老虎机都对应一个吐钱概率</w:t>
+      </w:r>
+      <w:r>
+        <w:rPr>
+          <w:rFonts w:hint="eastAsia"/>
+        </w:rPr>
+        <w:t>p</w:t>
+      </w:r>
+      <w:r>
+        <w:rPr>
+          <w:rFonts w:hint="eastAsia"/>
+        </w:rPr>
+        <w:t>，同时概率</w:t>
+      </w:r>
+      <w:r>
+        <w:rPr>
+          <w:rFonts w:hint="eastAsia"/>
+        </w:rPr>
+        <w:t>p</w:t>
+      </w:r>
+      <w:r>
+        <w:rPr>
+          <w:rFonts w:hint="eastAsia"/>
+        </w:rPr>
+        <w:t>的概率分布符合</w:t>
+      </w:r>
+      <w:r>
+        <w:rPr>
+          <w:rFonts w:hint="eastAsia"/>
+        </w:rPr>
+        <w:t>beta(</w:t>
+      </w:r>
+      <w:r>
+        <w:rPr>
+          <w:rFonts w:hint="eastAsia"/>
+        </w:rPr>
+        <w:t>分布，</w:t>
+      </w:r>
+      <w:proofErr w:type="gramStart"/>
+      <w:r>
+        <w:rPr>
+          <w:rFonts w:hint="eastAsia"/>
+        </w:rPr>
+        <w:t>每个臂都维护</w:t>
+      </w:r>
+      <w:proofErr w:type="gramEnd"/>
+      <w:r>
+        <w:rPr>
+          <w:rFonts w:hint="eastAsia"/>
+        </w:rPr>
+        <w:t>一个</w:t>
+      </w:r>
+      <w:r>
+        <w:rPr>
+          <w:rFonts w:hint="eastAsia"/>
+        </w:rPr>
+        <w:t>beta</w:t>
+      </w:r>
+      <w:r>
+        <w:rPr>
+          <w:rFonts w:hint="eastAsia"/>
+        </w:rPr>
+        <w:t>分布的参数，它有两个参数</w:t>
+      </w:r>
+      <w:r>
+        <w:rPr>
+          <w:rFonts w:hint="eastAsia"/>
+        </w:rPr>
+        <w:t>wins, lose</w:t>
+      </w:r>
+      <w:r>
+        <w:rPr>
+          <w:rFonts w:hint="eastAsia"/>
+        </w:rPr>
+        <w:t>。每次试验后，选中一个臂，摇一下，有收益</w:t>
+      </w:r>
+      <w:proofErr w:type="gramStart"/>
+      <w:r>
+        <w:rPr>
+          <w:rFonts w:hint="eastAsia"/>
+        </w:rPr>
+        <w:t>则该臂的</w:t>
+      </w:r>
+      <w:proofErr w:type="gramEnd"/>
+      <w:r>
+        <w:rPr>
+          <w:rFonts w:hint="eastAsia"/>
+        </w:rPr>
+        <w:t>wins</w:t>
+      </w:r>
+      <w:r>
+        <w:rPr>
+          <w:rFonts w:hint="eastAsia"/>
+        </w:rPr>
+        <w:t>增加</w:t>
+      </w:r>
+      <w:r>
+        <w:rPr>
+          <w:rFonts w:hint="eastAsia"/>
+        </w:rPr>
+        <w:t>1</w:t>
+      </w:r>
+      <w:r>
+        <w:rPr>
+          <w:rFonts w:hint="eastAsia"/>
+        </w:rPr>
+        <w:t>，</w:t>
+      </w:r>
+      <w:proofErr w:type="gramStart"/>
+      <w:r>
+        <w:rPr>
+          <w:rFonts w:hint="eastAsia"/>
+        </w:rPr>
+        <w:t>否则该臂的</w:t>
+      </w:r>
+      <w:proofErr w:type="gramEnd"/>
+      <w:r>
+        <w:rPr>
+          <w:rFonts w:hint="eastAsia"/>
+        </w:rPr>
+        <w:t>lose</w:t>
+      </w:r>
+      <w:r>
+        <w:rPr>
+          <w:rFonts w:hint="eastAsia"/>
+        </w:rPr>
+        <w:t>增加</w:t>
+      </w:r>
+      <w:r>
+        <w:rPr>
+          <w:rFonts w:hint="eastAsia"/>
+        </w:rPr>
+        <w:t>1</w:t>
+      </w:r>
+      <w:r>
+        <w:rPr>
+          <w:rFonts w:hint="eastAsia"/>
+        </w:rPr>
+        <w:t>。每次选择臂的方式是：用每个</w:t>
+      </w:r>
+      <w:proofErr w:type="gramStart"/>
+      <w:r>
+        <w:rPr>
+          <w:rFonts w:hint="eastAsia"/>
+        </w:rPr>
+        <w:t>臂现有</w:t>
+      </w:r>
+      <w:proofErr w:type="gramEnd"/>
+      <w:r>
+        <w:rPr>
+          <w:rFonts w:hint="eastAsia"/>
+        </w:rPr>
+        <w:t>的</w:t>
+      </w:r>
+      <w:r>
+        <w:rPr>
+          <w:rFonts w:hint="eastAsia"/>
+        </w:rPr>
+        <w:t>beta</w:t>
+      </w:r>
+      <w:r>
+        <w:rPr>
+          <w:rFonts w:hint="eastAsia"/>
+        </w:rPr>
+        <w:t>分布产生一个随机数</w:t>
+      </w:r>
+      <w:r>
+        <w:rPr>
+          <w:rFonts w:hint="eastAsia"/>
+        </w:rPr>
+        <w:t>b</w:t>
+      </w:r>
+      <w:r>
+        <w:rPr>
+          <w:rFonts w:hint="eastAsia"/>
+        </w:rPr>
+        <w:t>，选择所有</w:t>
+      </w:r>
+      <w:proofErr w:type="gramStart"/>
+      <w:r>
+        <w:rPr>
+          <w:rFonts w:hint="eastAsia"/>
+        </w:rPr>
+        <w:t>臂产生</w:t>
+      </w:r>
+      <w:proofErr w:type="gramEnd"/>
+      <w:r>
+        <w:rPr>
+          <w:rFonts w:hint="eastAsia"/>
+        </w:rPr>
+        <w:t>的随机数中最大的那个臂去摇。</w:t>
+      </w:r>
+    </w:p>
+    <w:tbl>
+      <w:tblPr>
+        <w:tblStyle w:val="a7"/>
+        <w:tblW w:w="0" w:type="auto"/>
+        <w:tblLook w:val="04A0" w:firstRow="1" w:lastRow="0" w:firstColumn="1" w:lastColumn="0" w:noHBand="0" w:noVBand="1"/>
+      </w:tblPr>
+      <w:tblGrid>
+        <w:gridCol w:w="8522"/>
+      </w:tblGrid>
+      <w:tr>
+        <w:tc>
+          <w:tcPr>
+            <w:tcW w:w="8522" w:type="dxa"/>
+          </w:tcPr>
+          <w:p>
+            <w:pPr>
+              <w:rPr>
+                <w:rFonts w:hint="eastAsia"/>
+              </w:rPr>
+            </w:pPr>
+            <w:r>
+              <w:rPr>
+                <w:rFonts w:hint="eastAsia"/>
+              </w:rPr>
+              <w:t xml:space="preserve"># </w:t>
+            </w:r>
+            <w:r>
+              <w:rPr>
+                <w:rFonts w:hint="eastAsia"/>
+              </w:rPr>
+              <w:t>维护一个</w:t>
+            </w:r>
+            <w:r>
+              <w:rPr>
+                <w:rFonts w:hint="eastAsia"/>
+              </w:rPr>
+              <w:t>beta</w:t>
+            </w:r>
+            <w:r>
+              <w:rPr>
+                <w:rFonts w:hint="eastAsia"/>
+              </w:rPr>
+              <w:t>分布，获取最大的随机数</w:t>
+            </w:r>
+          </w:p>
+          <w:p>
+            <w:pPr>
+              <w:rPr>
+                <w:rFonts w:hint="eastAsia"/>
+              </w:rPr>
+            </w:pPr>
+            <w:r>
+              <w:t xml:space="preserve">choice = </w:t>
+            </w:r>
+            <w:proofErr w:type="spellStart"/>
+            <w:r>
+              <w:t>np.argmax</w:t>
+            </w:r>
+            <w:proofErr w:type="spellEnd"/>
+            <w:r>
+              <w:t>(</w:t>
+            </w:r>
+            <w:proofErr w:type="spellStart"/>
+            <w:r>
+              <w:t>pymc.rbeta</w:t>
+            </w:r>
+            <w:proofErr w:type="spellEnd"/>
+            <w:r>
+              <w:t>(1 + wins, 1 + trials - wins))</w:t>
+            </w:r>
+          </w:p>
+        </w:tc>
+      </w:tr>
+    </w:tbl>
+    <w:p>
+      <w:pPr>
+        <w:jc w:val="center"/>
+        <w:rPr>
+          <w:rFonts w:hint="eastAsia"/>
+        </w:rPr>
+      </w:pPr>
+      <w:r>
+        <w:rPr>
+          <w:noProof/>
+        </w:rPr>
+        <w:lastRenderedPageBreak/>
+        <w:drawing>
+          <wp:inline distT="0" distB="0" distL="0" distR="0" wp14:anchorId="2B158E2A" wp14:editId="73DEB272">
+            <wp:extent cx="5274310" cy="5736423"/>
+            <wp:effectExtent l="0" t="0" r="2540" b="0"/>
+            <wp:docPr id="37" name="图片 37"/>
+            <wp:cNvGraphicFramePr>
+              <a:graphicFrameLocks xmlns:a="http://schemas.openxmlformats.org/drawingml/2006/main" noChangeAspect="1"/>
+            </wp:cNvGraphicFramePr>
+            <a:graphic xmlns:a="http://schemas.openxmlformats.org/drawingml/2006/main">
+              <a:graphicData uri="http://schemas.openxmlformats.org/drawingml/2006/picture">
+                <pic:pic xmlns:pic="http://schemas.openxmlformats.org/drawingml/2006/picture">
+                  <pic:nvPicPr>
+                    <pic:cNvPr id="0" name=""/>
+                    <pic:cNvPicPr/>
+                  </pic:nvPicPr>
+                  <pic:blipFill>
+                    <a:blip r:embed="rId27"/>
+                    <a:stretch>
+                      <a:fillRect/>
+                    </a:stretch>
+                  </pic:blipFill>
+                  <pic:spPr>
+                    <a:xfrm>
+                      <a:off x="0" y="0"/>
+                      <a:ext cx="5274310" cy="5736423"/>
+                    </a:xfrm>
+                    <a:prstGeom prst="rect">
+                      <a:avLst/>
+                    </a:prstGeom>
+                  </pic:spPr>
+                </pic:pic>
+              </a:graphicData>
+            </a:graphic>
+          </wp:inline>
+        </w:drawing>
+      </w:r>
+    </w:p>
+    <w:p>
+      <w:pPr>
+        <w:jc w:val="center"/>
+        <w:rPr>
+          <w:rFonts w:hint="eastAsia"/>
+        </w:rPr>
+      </w:pPr>
+      <w:r>
+        <w:rPr>
+          <w:noProof/>
+        </w:rPr>
+        <w:lastRenderedPageBreak/>
+        <w:drawing>
+          <wp:inline distT="0" distB="0" distL="0" distR="0" wp14:anchorId="4C1D78A4" wp14:editId="7FA929F3">
+            <wp:extent cx="5274310" cy="5140621"/>
+            <wp:effectExtent l="0" t="0" r="2540" b="3175"/>
+            <wp:docPr id="39" name="图片 39"/>
+            <wp:cNvGraphicFramePr>
+              <a:graphicFrameLocks xmlns:a="http://schemas.openxmlformats.org/drawingml/2006/main" noChangeAspect="1"/>
+            </wp:cNvGraphicFramePr>
+            <a:graphic xmlns:a="http://schemas.openxmlformats.org/drawingml/2006/main">
+              <a:graphicData uri="http://schemas.openxmlformats.org/drawingml/2006/picture">
+                <pic:pic xmlns:pic="http://schemas.openxmlformats.org/drawingml/2006/picture">
+                  <pic:nvPicPr>
+                    <pic:cNvPr id="0" name=""/>
+                    <pic:cNvPicPr/>
+                  </pic:nvPicPr>
+                  <pic:blipFill>
+                    <a:blip r:embed="rId28"/>
+                    <a:stretch>
+                      <a:fillRect/>
+                    </a:stretch>
+                  </pic:blipFill>
+                  <pic:spPr>
+                    <a:xfrm>
+                      <a:off x="0" y="0"/>
+                      <a:ext cx="5274310" cy="5140621"/>
+                    </a:xfrm>
+                    <a:prstGeom prst="rect">
+                      <a:avLst/>
+                    </a:prstGeom>
+                  </pic:spPr>
+                </pic:pic>
+              </a:graphicData>
+            </a:graphic>
+          </wp:inline>
+        </w:drawing>
+      </w:r>
+    </w:p>
+    <w:p>
+      <w:pPr>
+        <w:pStyle w:val="1"/>
+        <w:rPr>
+          <w:rFonts w:hint="eastAsia"/>
+        </w:rPr>
+      </w:pPr>
+      <w:proofErr w:type="spellStart"/>
+      <w:r>
+        <w:rPr>
+          <w:rFonts w:hint="eastAsia"/>
+        </w:rPr>
+        <w:t>LinUCB</w:t>
+      </w:r>
+      <w:proofErr w:type="spellEnd"/>
+      <w:r>
+        <w:rPr>
+          <w:rFonts w:hint="eastAsia"/>
+        </w:rPr>
+        <w:t>算法</w:t>
+      </w:r>
+    </w:p>
+    <w:p>
+      <w:pPr>
+        <w:ind w:firstLine="420"/>
+        <w:rPr>
+          <w:rFonts w:hint="eastAsia"/>
+        </w:rPr>
+      </w:pPr>
+      <w:r>
+        <w:rPr>
+          <w:rFonts w:hint="eastAsia"/>
+        </w:rPr>
+        <w:t xml:space="preserve">UCB </w:t>
+      </w:r>
+      <w:r>
+        <w:rPr>
+          <w:rFonts w:hint="eastAsia"/>
+        </w:rPr>
+        <w:t>算法虽然做很好的解决了</w:t>
+      </w:r>
+      <w:r>
+        <w:rPr>
+          <w:rFonts w:hint="eastAsia"/>
+        </w:rPr>
+        <w:t xml:space="preserve">EE ( Exploit-Explore ) </w:t>
+      </w:r>
+      <w:r>
+        <w:rPr>
+          <w:rFonts w:hint="eastAsia"/>
+        </w:rPr>
+        <w:t>问题，但有它有一个缺点即是没有考虑上下文信息。</w:t>
+      </w:r>
+    </w:p>
+    <w:p>
+      <w:pPr>
+        <w:ind w:firstLine="420"/>
+        <w:rPr>
+          <w:rFonts w:hint="eastAsia"/>
+        </w:rPr>
+      </w:pPr>
+      <w:r>
+        <w:rPr>
+          <w:rFonts w:hint="eastAsia"/>
+        </w:rPr>
+        <w:t>Yahoo</w:t>
+      </w:r>
+      <w:r>
+        <w:rPr>
+          <w:rFonts w:hint="eastAsia"/>
+        </w:rPr>
+        <w:t>在</w:t>
+      </w:r>
+      <w:r>
+        <w:rPr>
+          <w:rFonts w:hint="eastAsia"/>
+        </w:rPr>
+        <w:t>2010</w:t>
+      </w:r>
+      <w:r>
+        <w:rPr>
+          <w:rFonts w:hint="eastAsia"/>
+        </w:rPr>
+        <w:t>年发表了一篇论文提出了一种改进的</w:t>
+      </w:r>
+      <w:r>
+        <w:rPr>
+          <w:rFonts w:hint="eastAsia"/>
+        </w:rPr>
+        <w:t>UCB</w:t>
+      </w:r>
+      <w:r>
+        <w:rPr>
+          <w:rFonts w:hint="eastAsia"/>
+        </w:rPr>
+        <w:t>算法，称之为</w:t>
+      </w:r>
+      <w:proofErr w:type="spellStart"/>
+      <w:r>
+        <w:rPr>
+          <w:rFonts w:hint="eastAsia"/>
+        </w:rPr>
+        <w:t>LinUCB</w:t>
+      </w:r>
+      <w:proofErr w:type="spellEnd"/>
+      <w:r>
+        <w:rPr>
+          <w:rFonts w:hint="eastAsia"/>
+        </w:rPr>
+        <w:t>，在</w:t>
+      </w:r>
+      <w:r>
+        <w:rPr>
+          <w:rFonts w:hint="eastAsia"/>
+        </w:rPr>
+        <w:t>Yahoo</w:t>
+      </w:r>
+      <w:r>
+        <w:rPr>
+          <w:rFonts w:hint="eastAsia"/>
+        </w:rPr>
+        <w:t>的新闻推荐表现更突出，就是在</w:t>
+      </w:r>
+      <w:r>
+        <w:rPr>
+          <w:rFonts w:hint="eastAsia"/>
+        </w:rPr>
+        <w:t>UCB</w:t>
+      </w:r>
+      <w:r>
+        <w:rPr>
+          <w:rFonts w:hint="eastAsia"/>
+        </w:rPr>
+        <w:t>基础上引入。单纯的老虎</w:t>
+      </w:r>
+      <w:proofErr w:type="gramStart"/>
+      <w:r>
+        <w:rPr>
+          <w:rFonts w:hint="eastAsia"/>
+        </w:rPr>
+        <w:t>机收益</w:t>
+      </w:r>
+      <w:proofErr w:type="gramEnd"/>
+      <w:r>
+        <w:rPr>
+          <w:rFonts w:hint="eastAsia"/>
+        </w:rPr>
+        <w:t>情况就是老虎机自己内部决定的，而在推荐领域，一个选择的回报，是由</w:t>
+      </w:r>
+      <w:r>
+        <w:rPr>
+          <w:rFonts w:hint="eastAsia"/>
+        </w:rPr>
+        <w:t>User</w:t>
+      </w:r>
+      <w:r>
+        <w:rPr>
+          <w:rFonts w:hint="eastAsia"/>
+        </w:rPr>
+        <w:t>和</w:t>
+      </w:r>
+      <w:r>
+        <w:rPr>
+          <w:rFonts w:hint="eastAsia"/>
+        </w:rPr>
+        <w:t>Item</w:t>
+      </w:r>
+      <w:r>
+        <w:rPr>
+          <w:rFonts w:hint="eastAsia"/>
+        </w:rPr>
+        <w:t>一起决定的，如果我们能用</w:t>
+      </w:r>
+      <w:r>
+        <w:rPr>
+          <w:rFonts w:hint="eastAsia"/>
+        </w:rPr>
+        <w:t>context</w:t>
+      </w:r>
+      <w:r>
+        <w:rPr>
+          <w:rFonts w:hint="eastAsia"/>
+        </w:rPr>
+        <w:t>来刻画</w:t>
+      </w:r>
+      <w:r>
+        <w:rPr>
+          <w:rFonts w:hint="eastAsia"/>
+        </w:rPr>
+        <w:t>User</w:t>
+      </w:r>
+      <w:r>
+        <w:rPr>
+          <w:rFonts w:hint="eastAsia"/>
+        </w:rPr>
+        <w:t>和</w:t>
+      </w:r>
+      <w:r>
+        <w:rPr>
+          <w:rFonts w:hint="eastAsia"/>
+        </w:rPr>
+        <w:t>Item</w:t>
+      </w:r>
+      <w:r>
+        <w:rPr>
+          <w:rFonts w:hint="eastAsia"/>
+        </w:rPr>
+        <w:t>的关系，在每次选择</w:t>
+      </w:r>
+      <w:r>
+        <w:rPr>
+          <w:rFonts w:hint="eastAsia"/>
+        </w:rPr>
+        <w:t>Item</w:t>
+      </w:r>
+      <w:r>
+        <w:rPr>
+          <w:rFonts w:hint="eastAsia"/>
+        </w:rPr>
+        <w:t>之前，通过</w:t>
+      </w:r>
+      <w:r>
+        <w:rPr>
+          <w:rFonts w:hint="eastAsia"/>
+        </w:rPr>
+        <w:t>context</w:t>
+      </w:r>
+      <w:r>
+        <w:rPr>
+          <w:rFonts w:hint="eastAsia"/>
+        </w:rPr>
+        <w:t>预估每一个</w:t>
+      </w:r>
+      <w:r>
+        <w:rPr>
+          <w:rFonts w:hint="eastAsia"/>
+        </w:rPr>
+        <w:t>arm</w:t>
+      </w:r>
+      <w:r>
+        <w:rPr>
+          <w:rFonts w:hint="eastAsia"/>
+        </w:rPr>
+        <w:t>的期望收益及置信区间，选择的收益就可以通过</w:t>
+      </w:r>
+      <w:r>
+        <w:rPr>
+          <w:rFonts w:hint="eastAsia"/>
+        </w:rPr>
+        <w:t>context</w:t>
+      </w:r>
+      <w:r>
+        <w:rPr>
+          <w:rFonts w:hint="eastAsia"/>
+        </w:rPr>
+        <w:t>泛化到不同的</w:t>
+      </w:r>
+      <w:r>
+        <w:rPr>
+          <w:rFonts w:hint="eastAsia"/>
+        </w:rPr>
+        <w:t>arm</w:t>
+      </w:r>
+      <w:r>
+        <w:rPr>
+          <w:rFonts w:hint="eastAsia"/>
+        </w:rPr>
+        <w:t>上。</w:t>
+      </w:r>
+    </w:p>
+    <w:p>
+      <w:pPr>
+        <w:ind w:firstLine="420"/>
+        <w:rPr>
+          <w:rFonts w:hint="eastAsia"/>
+        </w:rPr>
+      </w:pPr>
+      <w:proofErr w:type="spellStart"/>
+      <w:r>
+        <w:rPr>
+          <w:rFonts w:hint="eastAsia"/>
+        </w:rPr>
+        <w:t>LinUCB</w:t>
+      </w:r>
+      <w:proofErr w:type="spellEnd"/>
+      <w:r>
+        <w:rPr>
+          <w:rFonts w:hint="eastAsia"/>
+        </w:rPr>
+        <w:t xml:space="preserve"> </w:t>
+      </w:r>
+      <w:r>
+        <w:rPr>
+          <w:rFonts w:hint="eastAsia"/>
+        </w:rPr>
+        <w:t>算法做了一个假设：一个</w:t>
+      </w:r>
+      <w:r>
+        <w:rPr>
+          <w:rFonts w:hint="eastAsia"/>
+        </w:rPr>
+        <w:t xml:space="preserve"> Item </w:t>
+      </w:r>
+      <w:r>
+        <w:rPr>
+          <w:rFonts w:hint="eastAsia"/>
+        </w:rPr>
+        <w:t>被选择后推送给一个</w:t>
+      </w:r>
+      <w:r>
+        <w:rPr>
+          <w:rFonts w:hint="eastAsia"/>
+        </w:rPr>
+        <w:t xml:space="preserve"> User</w:t>
+      </w:r>
+      <w:r>
+        <w:rPr>
+          <w:rFonts w:hint="eastAsia"/>
+        </w:rPr>
+        <w:t>，其回报和相关</w:t>
+      </w:r>
+      <w:r>
+        <w:rPr>
+          <w:rFonts w:hint="eastAsia"/>
+        </w:rPr>
+        <w:t xml:space="preserve"> Feature </w:t>
+      </w:r>
+      <w:r>
+        <w:rPr>
+          <w:rFonts w:hint="eastAsia"/>
+        </w:rPr>
+        <w:t>成线性关系，这里的</w:t>
+      </w:r>
+      <w:r>
+        <w:rPr>
+          <w:rFonts w:hint="eastAsia"/>
+        </w:rPr>
+        <w:t>"</w:t>
+      </w:r>
+      <w:r>
+        <w:rPr>
+          <w:rFonts w:hint="eastAsia"/>
+        </w:rPr>
+        <w:t>相关</w:t>
+      </w:r>
+      <w:r>
+        <w:rPr>
+          <w:rFonts w:hint="eastAsia"/>
+        </w:rPr>
+        <w:t xml:space="preserve"> feature"</w:t>
+      </w:r>
+      <w:r>
+        <w:rPr>
+          <w:rFonts w:hint="eastAsia"/>
+        </w:rPr>
+        <w:t>就是</w:t>
+      </w:r>
+      <w:r>
+        <w:rPr>
+          <w:rFonts w:hint="eastAsia"/>
+        </w:rPr>
+        <w:t xml:space="preserve"> context</w:t>
+      </w:r>
+      <w:r>
+        <w:rPr>
+          <w:rFonts w:hint="eastAsia"/>
+        </w:rPr>
+        <w:t>，也是实际项目中发挥空间最大的部分。于是试验过程就变成：用</w:t>
+      </w:r>
+      <w:r>
+        <w:rPr>
+          <w:rFonts w:hint="eastAsia"/>
+        </w:rPr>
+        <w:t xml:space="preserve"> User </w:t>
+      </w:r>
+      <w:r>
+        <w:rPr>
+          <w:rFonts w:hint="eastAsia"/>
+        </w:rPr>
+        <w:t>和</w:t>
+      </w:r>
+      <w:r>
+        <w:rPr>
+          <w:rFonts w:hint="eastAsia"/>
+        </w:rPr>
+        <w:t xml:space="preserve"> Item </w:t>
+      </w:r>
+      <w:r>
+        <w:rPr>
+          <w:rFonts w:hint="eastAsia"/>
+        </w:rPr>
+        <w:t>的特征预估回报及其置信区间，选择置信区间上界最大的</w:t>
+      </w:r>
+      <w:r>
+        <w:rPr>
+          <w:rFonts w:hint="eastAsia"/>
+        </w:rPr>
+        <w:t xml:space="preserve"> item </w:t>
+      </w:r>
+      <w:r>
+        <w:rPr>
+          <w:rFonts w:hint="eastAsia"/>
+        </w:rPr>
+        <w:t>推荐，观察回报后更新线性关系的参数，以此达到试验学习的目的。</w:t>
+      </w:r>
+    </w:p>
+    <w:p>
+      <w:pPr>
+        <w:jc w:val="center"/>
+        <w:rPr>
+          <w:rFonts w:hint="eastAsia"/>
+        </w:rPr>
+      </w:pPr>
+      <w:r>
+        <w:rPr>
+          <w:noProof/>
+        </w:rPr>
+        <w:lastRenderedPageBreak/>
+        <w:drawing>
+          <wp:inline distT="0" distB="0" distL="0" distR="0">
+            <wp:extent cx="5274310" cy="4001313"/>
+            <wp:effectExtent l="0" t="0" r="2540" b="0"/>
+            <wp:docPr id="40" name="图片 40" descr="图片"/>
+            <wp:cNvGraphicFramePr>
+              <a:graphicFrameLocks xmlns:a="http://schemas.openxmlformats.org/drawingml/2006/main" noChangeAspect="1"/>
+            </wp:cNvGraphicFramePr>
+            <a:graphic xmlns:a="http://schemas.openxmlformats.org/drawingml/2006/main">
+              <a:graphicData uri="http://schemas.openxmlformats.org/drawingml/2006/picture">
+                <pic:pic xmlns:pic="http://schemas.openxmlformats.org/drawingml/2006/picture">
+                  <pic:nvPicPr>
+                    <pic:cNvPr id="0" name="Picture 51" descr="图片"/>
+                    <pic:cNvPicPr>
+                      <a:picLocks noChangeAspect="1" noChangeArrowheads="1"/>
+                    </pic:cNvPicPr>
+                  </pic:nvPicPr>
+                  <pic:blipFill>
+                    <a:blip r:embed="rId29">
+                      <a:extLst>
+                        <a:ext uri="{28A0092B-C50C-407E-A947-70E740481C1C}">
+                          <a14:useLocalDpi xmlns:a14="http://schemas.microsoft.com/office/drawing/2010/main" val="0"/>
+                        </a:ext>
+                      </a:extLst>
+                    </a:blip>
+                    <a:srcRect/>
+                    <a:stretch>
+                      <a:fillRect/>
+                    </a:stretch>
+                  </pic:blipFill>
+                  <pic:spPr bwMode="auto">
+                    <a:xfrm>
+                      <a:off x="0" y="0"/>
+                      <a:ext cx="5274310" cy="4001313"/>
+                    </a:xfrm>
+                    <a:prstGeom prst="rect">
+                      <a:avLst/>
+                    </a:prstGeom>
+                    <a:noFill/>
+                    <a:ln>
+                      <a:noFill/>
+                    </a:ln>
+                  </pic:spPr>
+                </pic:pic>
+              </a:graphicData>
+            </a:graphic>
+          </wp:inline>
+        </w:drawing>
+      </w:r>
+    </w:p>
+    <w:p>
+      <w:pPr>
+        <w:jc w:val="center"/>
+      </w:pPr>
+      <w:r>
+        <w:rPr>
+          <w:noProof/>
+        </w:rPr>
+        <w:drawing>
+          <wp:inline distT="0" distB="0" distL="0" distR="0" wp14:anchorId="742E2F75" wp14:editId="5E3D2DBF">
+            <wp:extent cx="5274310" cy="2169548"/>
+            <wp:effectExtent l="0" t="0" r="2540" b="2540"/>
+            <wp:docPr id="53" name="图片 53"/>
+            <wp:cNvGraphicFramePr>
+              <a:graphicFrameLocks xmlns:a="http://schemas.openxmlformats.org/drawingml/2006/main" noChangeAspect="1"/>
+            </wp:cNvGraphicFramePr>
+            <a:graphic xmlns:a="http://schemas.openxmlformats.org/drawingml/2006/main">
+              <a:graphicData uri="http://schemas.openxmlformats.org/drawingml/2006/picture">
+                <pic:pic xmlns:pic="http://schemas.openxmlformats.org/drawingml/2006/picture">
+                  <pic:nvPicPr>
+                    <pic:cNvPr id="0" name=""/>
+                    <pic:cNvPicPr/>
+                  </pic:nvPicPr>
+                  <pic:blipFill>
+                    <a:blip r:embed="rId30"/>
+                    <a:stretch>
+                      <a:fillRect/>
+                    </a:stretch>
+                  </pic:blipFill>
+                  <pic:spPr>
+                    <a:xfrm>
+                      <a:off x="0" y="0"/>
+                      <a:ext cx="5274310" cy="2169548"/>
+                    </a:xfrm>
+                    <a:prstGeom prst="rect">
+                      <a:avLst/>
+                    </a:prstGeom>
+                  </pic:spPr>
+                </pic:pic>
+              </a:graphicData>
+            </a:graphic>
+          </wp:inline>
+        </w:drawing>
+      </w:r>
+    </w:p>
+    <w:p>
+      <w:pPr>
+        <w:ind w:firstLine="420"/>
+        <w:rPr>
+          <w:rFonts w:hint="eastAsia"/>
+        </w:rPr>
+      </w:pPr>
+      <w:proofErr w:type="spellStart"/>
+      <w:r>
+        <w:rPr>
+          <w:rFonts w:hint="eastAsia"/>
+        </w:rPr>
+        <w:t>LinUCB</w:t>
+      </w:r>
+      <w:proofErr w:type="spellEnd"/>
+      <w:r>
+        <w:rPr>
+          <w:rFonts w:hint="eastAsia"/>
+        </w:rPr>
+        <w:t xml:space="preserve"> </w:t>
+      </w:r>
+      <w:r>
+        <w:rPr>
+          <w:rFonts w:hint="eastAsia"/>
+        </w:rPr>
+        <w:t>算法有一个很重要的步骤，就是给</w:t>
+      </w:r>
+      <w:r>
+        <w:rPr>
+          <w:rFonts w:hint="eastAsia"/>
+        </w:rPr>
+        <w:t>User</w:t>
+      </w:r>
+      <w:r>
+        <w:rPr>
+          <w:rFonts w:hint="eastAsia"/>
+        </w:rPr>
+        <w:t>和</w:t>
+      </w:r>
+      <w:r>
+        <w:rPr>
+          <w:rFonts w:hint="eastAsia"/>
+        </w:rPr>
+        <w:t>Item</w:t>
+      </w:r>
+      <w:r>
+        <w:rPr>
+          <w:rFonts w:hint="eastAsia"/>
+        </w:rPr>
+        <w:t>构建特征，也就是刻画</w:t>
+      </w:r>
+      <w:r>
+        <w:rPr>
+          <w:rFonts w:hint="eastAsia"/>
+        </w:rPr>
+        <w:t>context</w:t>
+      </w:r>
+      <w:r>
+        <w:rPr>
+          <w:rFonts w:hint="eastAsia"/>
+        </w:rPr>
+        <w:t>。在原始论文里，</w:t>
+      </w:r>
+      <w:r>
+        <w:rPr>
+          <w:rFonts w:hint="eastAsia"/>
+        </w:rPr>
+        <w:t>Item</w:t>
+      </w:r>
+      <w:r>
+        <w:rPr>
+          <w:rFonts w:hint="eastAsia"/>
+        </w:rPr>
+        <w:t>是文章，下面是构建的特征。</w:t>
+      </w:r>
+    </w:p>
+    <w:p>
+      <w:pPr>
+        <w:rPr>
+          <w:rFonts w:hint="eastAsia"/>
+          <w:b/>
+        </w:rPr>
+      </w:pPr>
+      <w:r>
+        <w:rPr>
+          <w:rFonts w:hint="eastAsia"/>
+          <w:b/>
+        </w:rPr>
+        <w:t>原始用户特征</w:t>
+      </w:r>
+      <w:r>
+        <w:rPr>
+          <w:rFonts w:hint="eastAsia"/>
+          <w:b/>
+        </w:rPr>
+        <w:t>:</w:t>
+      </w:r>
+    </w:p>
+    <w:p>
+      <w:pPr>
+        <w:pStyle w:val="a5"/>
+        <w:numPr>
+          <w:ilvl w:val="0"/>
+          <w:numId w:val="6"/>
+        </w:numPr>
+        <w:ind w:firstLineChars="0"/>
+        <w:rPr>
+          <w:rFonts w:hint="eastAsia"/>
+        </w:rPr>
+      </w:pPr>
+      <w:r>
+        <w:rPr>
+          <w:rFonts w:hint="eastAsia"/>
+        </w:rPr>
+        <w:t>人口统计学，性别特征（</w:t>
+      </w:r>
+      <w:r>
+        <w:rPr>
+          <w:rFonts w:hint="eastAsia"/>
+        </w:rPr>
+        <w:t xml:space="preserve">2 </w:t>
+      </w:r>
+      <w:r>
+        <w:rPr>
+          <w:rFonts w:hint="eastAsia"/>
+        </w:rPr>
+        <w:t>类），年龄特征（离散成</w:t>
+      </w:r>
+      <w:r>
+        <w:rPr>
+          <w:rFonts w:hint="eastAsia"/>
+        </w:rPr>
+        <w:t xml:space="preserve"> 10 </w:t>
+      </w:r>
+      <w:proofErr w:type="gramStart"/>
+      <w:r>
+        <w:rPr>
+          <w:rFonts w:hint="eastAsia"/>
+        </w:rPr>
+        <w:t>个</w:t>
+      </w:r>
+      <w:proofErr w:type="gramEnd"/>
+      <w:r>
+        <w:rPr>
+          <w:rFonts w:hint="eastAsia"/>
+        </w:rPr>
+        <w:t>区间）；</w:t>
+      </w:r>
+    </w:p>
+    <w:p>
+      <w:pPr>
+        <w:pStyle w:val="a5"/>
+        <w:numPr>
+          <w:ilvl w:val="0"/>
+          <w:numId w:val="6"/>
+        </w:numPr>
+        <w:ind w:firstLineChars="0"/>
+        <w:rPr>
+          <w:rFonts w:hint="eastAsia"/>
+        </w:rPr>
+      </w:pPr>
+      <w:r>
+        <w:rPr>
+          <w:rFonts w:hint="eastAsia"/>
+        </w:rPr>
+        <w:t>地域信息，遍布全球的大都市，美国各个州；</w:t>
+      </w:r>
+    </w:p>
+    <w:p>
+      <w:pPr>
+        <w:pStyle w:val="a5"/>
+        <w:numPr>
+          <w:ilvl w:val="0"/>
+          <w:numId w:val="6"/>
+        </w:numPr>
+        <w:ind w:firstLineChars="0"/>
+        <w:rPr>
+          <w:rFonts w:hint="eastAsia"/>
+        </w:rPr>
+      </w:pPr>
+      <w:r>
+        <w:rPr>
+          <w:rFonts w:hint="eastAsia"/>
+        </w:rPr>
+        <w:t>行为类别，代表用户历史行为的</w:t>
+      </w:r>
+      <w:r>
+        <w:rPr>
+          <w:rFonts w:hint="eastAsia"/>
+        </w:rPr>
+        <w:t xml:space="preserve"> 1000 </w:t>
+      </w:r>
+      <w:proofErr w:type="gramStart"/>
+      <w:r>
+        <w:rPr>
+          <w:rFonts w:hint="eastAsia"/>
+        </w:rPr>
+        <w:t>个</w:t>
+      </w:r>
+      <w:proofErr w:type="gramEnd"/>
+      <w:r>
+        <w:rPr>
+          <w:rFonts w:hint="eastAsia"/>
+        </w:rPr>
+        <w:t>类别取值。</w:t>
+      </w:r>
+    </w:p>
+    <w:p>
+      <w:pPr>
+        <w:rPr>
+          <w:rFonts w:hint="eastAsia"/>
+          <w:b/>
+        </w:rPr>
+      </w:pPr>
+      <w:r>
+        <w:rPr>
+          <w:rFonts w:hint="eastAsia"/>
+          <w:b/>
+        </w:rPr>
+        <w:t>原始文章特征：</w:t>
+      </w:r>
+    </w:p>
+    <w:p>
+      <w:pPr>
+        <w:pStyle w:val="a5"/>
+        <w:numPr>
+          <w:ilvl w:val="0"/>
+          <w:numId w:val="7"/>
+        </w:numPr>
+        <w:ind w:firstLineChars="0"/>
+        <w:rPr>
+          <w:rFonts w:hint="eastAsia"/>
+        </w:rPr>
+      </w:pPr>
+      <w:r>
+        <w:rPr>
+          <w:rFonts w:hint="eastAsia"/>
+        </w:rPr>
+        <w:t>URL</w:t>
+      </w:r>
+      <w:r>
+        <w:rPr>
+          <w:rFonts w:hint="eastAsia"/>
+        </w:rPr>
+        <w:t>类别，根据文章来源分成了几十个类别；</w:t>
+      </w:r>
+    </w:p>
+    <w:p>
+      <w:pPr>
+        <w:pStyle w:val="a5"/>
+        <w:numPr>
+          <w:ilvl w:val="0"/>
+          <w:numId w:val="7"/>
+        </w:numPr>
+        <w:ind w:firstLineChars="0"/>
+        <w:rPr>
+          <w:rFonts w:hint="eastAsia"/>
+        </w:rPr>
+      </w:pPr>
+      <w:r>
+        <w:rPr>
+          <w:rFonts w:hint="eastAsia"/>
+        </w:rPr>
+        <w:t>编辑打标签，编辑人工</w:t>
+      </w:r>
+      <w:proofErr w:type="gramStart"/>
+      <w:r>
+        <w:rPr>
+          <w:rFonts w:hint="eastAsia"/>
+        </w:rPr>
+        <w:t>给内容</w:t>
+      </w:r>
+      <w:proofErr w:type="gramEnd"/>
+      <w:r>
+        <w:rPr>
+          <w:rFonts w:hint="eastAsia"/>
+        </w:rPr>
+        <w:t>从几十个话题标签中挑选出来的。</w:t>
+      </w:r>
+    </w:p>
+    <w:p>
+      <w:pPr>
+        <w:jc w:val="center"/>
+        <w:rPr>
+          <w:rFonts w:hint="eastAsia"/>
+        </w:rPr>
+      </w:pPr>
+      <w:r>
+        <w:rPr>
+          <w:noProof/>
+        </w:rPr>
+        <w:lastRenderedPageBreak/>
+        <w:drawing>
+          <wp:inline distT="0" distB="0" distL="0" distR="0" wp14:anchorId="1B51A512" wp14:editId="5477DD63">
+            <wp:extent cx="5274310" cy="3434406"/>
+            <wp:effectExtent l="0" t="0" r="2540" b="0"/>
+            <wp:docPr id="55" name="图片 55"/>
+            <wp:cNvGraphicFramePr>
+              <a:graphicFrameLocks xmlns:a="http://schemas.openxmlformats.org/drawingml/2006/main" noChangeAspect="1"/>
+            </wp:cNvGraphicFramePr>
+            <a:graphic xmlns:a="http://schemas.openxmlformats.org/drawingml/2006/main">
+              <a:graphicData uri="http://schemas.openxmlformats.org/drawingml/2006/picture">
+                <pic:pic xmlns:pic="http://schemas.openxmlformats.org/drawingml/2006/picture">
+                  <pic:nvPicPr>
+                    <pic:cNvPr id="0" name=""/>
+                    <pic:cNvPicPr/>
+                  </pic:nvPicPr>
+                  <pic:blipFill>
+                    <a:blip r:embed="rId31"/>
+                    <a:stretch>
+                      <a:fillRect/>
+                    </a:stretch>
+                  </pic:blipFill>
+                  <pic:spPr>
+                    <a:xfrm>
+                      <a:off x="0" y="0"/>
+                      <a:ext cx="5274310" cy="3434406"/>
+                    </a:xfrm>
+                    <a:prstGeom prst="rect">
+                      <a:avLst/>
+                    </a:prstGeom>
+                  </pic:spPr>
+                </pic:pic>
+              </a:graphicData>
+            </a:graphic>
+          </wp:inline>
+        </w:drawing>
+      </w:r>
+    </w:p>
+    <w:p>
+      <w:pPr>
+        <w:ind w:firstLine="420"/>
+        <w:rPr>
+          <w:rFonts w:hint="eastAsia"/>
+        </w:rPr>
+      </w:pPr>
+      <w:r>
+        <w:rPr>
+          <w:rFonts w:hint="eastAsia"/>
+        </w:rPr>
+        <w:t>原始特征向量都要归一化成单位向量。还要对原始特征降维，以及模型要能刻画一些非线性的关系。用</w:t>
+      </w:r>
+      <w:r>
+        <w:rPr>
+          <w:rFonts w:hint="eastAsia"/>
+        </w:rPr>
+        <w:t xml:space="preserve"> Logistic Regression </w:t>
+      </w:r>
+      <w:r>
+        <w:rPr>
+          <w:rFonts w:hint="eastAsia"/>
+        </w:rPr>
+        <w:t>去拟合用户</w:t>
+      </w:r>
+      <w:r>
+        <w:rPr>
+          <w:rFonts w:hint="eastAsia"/>
+        </w:rPr>
+        <w:t>u</w:t>
+      </w:r>
+      <w:r>
+        <w:rPr>
+          <w:rFonts w:hint="eastAsia"/>
+        </w:rPr>
+        <w:t>对文章</w:t>
+      </w:r>
+      <w:r>
+        <w:rPr>
+          <w:rFonts w:hint="eastAsia"/>
+        </w:rPr>
+        <w:t>a</w:t>
+      </w:r>
+      <w:r>
+        <w:rPr>
+          <w:rFonts w:hint="eastAsia"/>
+        </w:rPr>
+        <w:t>的点击历史，其中的线性回归部分为：</w:t>
+      </w:r>
+    </w:p>
+    <w:p>
+      <w:pPr>
+        <w:jc w:val="center"/>
+        <w:rPr>
+          <w:rFonts w:hint="eastAsia"/>
+        </w:rPr>
+      </w:pPr>
+      <w:r>
+        <w:rPr>
+          <w:noProof/>
+        </w:rPr>
+        <w:drawing>
+          <wp:inline distT="0" distB="0" distL="0" distR="0">
+            <wp:extent cx="4973687" cy="540000"/>
+            <wp:effectExtent l="0" t="0" r="0" b="0"/>
+            <wp:docPr id="58" name="图片 58" descr="图片"/>
+            <wp:cNvGraphicFramePr>
+              <a:graphicFrameLocks xmlns:a="http://schemas.openxmlformats.org/drawingml/2006/main" noChangeAspect="1"/>
+            </wp:cNvGraphicFramePr>
+            <a:graphic xmlns:a="http://schemas.openxmlformats.org/drawingml/2006/main">
+              <a:graphicData uri="http://schemas.openxmlformats.org/drawingml/2006/picture">
+                <pic:pic xmlns:pic="http://schemas.openxmlformats.org/drawingml/2006/picture">
+                  <pic:nvPicPr>
+                    <pic:cNvPr id="0" name="Picture 125" descr="图片"/>
+                    <pic:cNvPicPr>
+                      <a:picLocks noChangeAspect="1" noChangeArrowheads="1"/>
+                    </pic:cNvPicPr>
+                  </pic:nvPicPr>
+                  <pic:blipFill>
+                    <a:blip r:embed="rId32">
+                      <a:extLst>
+                        <a:ext uri="{28A0092B-C50C-407E-A947-70E740481C1C}">
+                          <a14:useLocalDpi xmlns:a14="http://schemas.microsoft.com/office/drawing/2010/main" val="0"/>
+                        </a:ext>
+                      </a:extLst>
+                    </a:blip>
+                    <a:srcRect/>
+                    <a:stretch>
+                      <a:fillRect/>
+                    </a:stretch>
+                  </pic:blipFill>
+                  <pic:spPr bwMode="auto">
+                    <a:xfrm>
+                      <a:off x="0" y="0"/>
+                      <a:ext cx="4973687" cy="540000"/>
+                    </a:xfrm>
+                    <a:prstGeom prst="rect">
+                      <a:avLst/>
+                    </a:prstGeom>
+                    <a:noFill/>
+                    <a:ln>
+                      <a:noFill/>
+                    </a:ln>
+                  </pic:spPr>
+                </pic:pic>
+              </a:graphicData>
+            </a:graphic>
+          </wp:inline>
+        </w:drawing>
+      </w:r>
+    </w:p>
+    <w:p>
+      <w:pPr>
+        <w:jc w:val="center"/>
+        <w:rPr>
+          <w:rFonts w:hint="eastAsia"/>
+        </w:rPr>
+      </w:pPr>
+      <w:r>
+        <w:rPr>
+          <w:noProof/>
+        </w:rPr>
+        <w:drawing>
+          <wp:inline distT="0" distB="0" distL="0" distR="0" wp14:anchorId="691B9413" wp14:editId="2D52A674">
+            <wp:extent cx="5274310" cy="857075"/>
+            <wp:effectExtent l="0" t="0" r="2540" b="635"/>
+            <wp:docPr id="59" name="图片 59"/>
+            <wp:cNvGraphicFramePr>
+              <a:graphicFrameLocks xmlns:a="http://schemas.openxmlformats.org/drawingml/2006/main" noChangeAspect="1"/>
+            </wp:cNvGraphicFramePr>
+            <a:graphic xmlns:a="http://schemas.openxmlformats.org/drawingml/2006/main">
+              <a:graphicData uri="http://schemas.openxmlformats.org/drawingml/2006/picture">
+                <pic:pic xmlns:pic="http://schemas.openxmlformats.org/drawingml/2006/picture">
+                  <pic:nvPicPr>
+                    <pic:cNvPr id="0" name=""/>
+                    <pic:cNvPicPr/>
+                  </pic:nvPicPr>
+                  <pic:blipFill>
+                    <a:blip r:embed="rId33"/>
+                    <a:stretch>
+                      <a:fillRect/>
+                    </a:stretch>
+                  </pic:blipFill>
+                  <pic:spPr>
+                    <a:xfrm>
+                      <a:off x="0" y="0"/>
+                      <a:ext cx="5274310" cy="857075"/>
+                    </a:xfrm>
+                    <a:prstGeom prst="rect">
+                      <a:avLst/>
+                    </a:prstGeom>
+                  </pic:spPr>
+                </pic:pic>
+              </a:graphicData>
+            </a:graphic>
+          </wp:inline>
+        </w:drawing>
+      </w:r>
+    </w:p>
+    <w:p>
+      <w:pPr>
+        <w:ind w:firstLine="420"/>
+        <w:rPr>
+          <w:rFonts w:hint="eastAsia"/>
+        </w:rPr>
+      </w:pPr>
+      <w:r>
+        <w:rPr>
+          <w:rFonts w:hint="eastAsia"/>
+        </w:rPr>
+        <w:t>然后，用投射后的</w:t>
+      </w:r>
+      <w:r>
+        <w:rPr>
+          <w:rFonts w:hint="eastAsia"/>
+        </w:rPr>
+        <w:t xml:space="preserve"> 80 </w:t>
+      </w:r>
+      <w:r>
+        <w:rPr>
+          <w:rFonts w:hint="eastAsia"/>
+        </w:rPr>
+        <w:t>多维特征对用户聚类（可以使用</w:t>
+      </w:r>
+      <w:r>
+        <w:rPr>
+          <w:rFonts w:hint="eastAsia"/>
+        </w:rPr>
+        <w:t xml:space="preserve"> K-means</w:t>
+      </w:r>
+      <w:r>
+        <w:rPr>
+          <w:rFonts w:hint="eastAsia"/>
+        </w:rPr>
+        <w:t>），得到</w:t>
+      </w:r>
+      <w:r>
+        <w:rPr>
+          <w:rFonts w:hint="eastAsia"/>
+        </w:rPr>
+        <w:t xml:space="preserve"> 5 </w:t>
+      </w:r>
+      <w:proofErr w:type="gramStart"/>
+      <w:r>
+        <w:rPr>
+          <w:rFonts w:hint="eastAsia"/>
+        </w:rPr>
+        <w:t>个</w:t>
+      </w:r>
+      <w:proofErr w:type="gramEnd"/>
+      <w:r>
+        <w:rPr>
+          <w:rFonts w:hint="eastAsia"/>
+        </w:rPr>
+        <w:t>类簇，文章</w:t>
+      </w:r>
+      <w:proofErr w:type="gramStart"/>
+      <w:r>
+        <w:rPr>
+          <w:rFonts w:hint="eastAsia"/>
+        </w:rPr>
+        <w:t>页同样</w:t>
+      </w:r>
+      <w:proofErr w:type="gramEnd"/>
+      <w:r>
+        <w:rPr>
+          <w:rFonts w:hint="eastAsia"/>
+        </w:rPr>
+        <w:t>聚类成</w:t>
+      </w:r>
+      <w:r>
+        <w:rPr>
+          <w:rFonts w:hint="eastAsia"/>
+        </w:rPr>
+        <w:t>5</w:t>
+      </w:r>
+      <w:r>
+        <w:rPr>
+          <w:rFonts w:hint="eastAsia"/>
+        </w:rPr>
+        <w:t>个簇，再加上常数</w:t>
+      </w:r>
+      <w:r>
+        <w:rPr>
+          <w:rFonts w:hint="eastAsia"/>
+        </w:rPr>
+        <w:t>1</w:t>
+      </w:r>
+      <w:r>
+        <w:rPr>
+          <w:rFonts w:hint="eastAsia"/>
+        </w:rPr>
+        <w:t>，用户和文章各自被表示成</w:t>
+      </w:r>
+      <w:r>
+        <w:rPr>
+          <w:rFonts w:hint="eastAsia"/>
+        </w:rPr>
+        <w:t>6</w:t>
+      </w:r>
+      <w:r>
+        <w:rPr>
+          <w:rFonts w:hint="eastAsia"/>
+        </w:rPr>
+        <w:t>维向量。</w:t>
+      </w:r>
+      <w:r>
+        <w:rPr>
+          <w:rFonts w:hint="eastAsia"/>
+        </w:rPr>
+        <w:t xml:space="preserve">Yahoo! </w:t>
+      </w:r>
+      <w:r>
+        <w:rPr>
+          <w:rFonts w:hint="eastAsia"/>
+        </w:rPr>
+        <w:t>的科学家们之所以选定为</w:t>
+      </w:r>
+      <w:r>
+        <w:rPr>
+          <w:rFonts w:hint="eastAsia"/>
+        </w:rPr>
+        <w:t xml:space="preserve"> 6 </w:t>
+      </w:r>
+      <w:r>
+        <w:rPr>
+          <w:rFonts w:hint="eastAsia"/>
+        </w:rPr>
+        <w:t>维，因为数据表明它的效果最好，并且这大大降低了计算复杂度和存储空间。</w:t>
+      </w:r>
+    </w:p>
+    <w:p>
+      <w:pPr>
+        <w:ind w:firstLine="420"/>
+        <w:rPr>
+          <w:rFonts w:hint="eastAsia"/>
+        </w:rPr>
+      </w:pPr>
+      <w:proofErr w:type="spellStart"/>
+      <w:r>
+        <w:rPr>
+          <w:rFonts w:hint="eastAsia"/>
+        </w:rPr>
+        <w:t>LinUCB</w:t>
+      </w:r>
+      <w:proofErr w:type="spellEnd"/>
+      <w:r>
+        <w:rPr>
+          <w:rFonts w:hint="eastAsia"/>
+        </w:rPr>
+        <w:t xml:space="preserve"> </w:t>
+      </w:r>
+      <w:r>
+        <w:rPr>
+          <w:rFonts w:hint="eastAsia"/>
+        </w:rPr>
+        <w:t>算法有以下优点：由于加入了特征，所以收敛比</w:t>
+      </w:r>
+      <w:r>
+        <w:rPr>
+          <w:rFonts w:hint="eastAsia"/>
+        </w:rPr>
+        <w:t xml:space="preserve"> UCB </w:t>
+      </w:r>
+      <w:r>
+        <w:rPr>
+          <w:rFonts w:hint="eastAsia"/>
+        </w:rPr>
+        <w:t>更快（论文有证明）；特征构建是效果的关键，也是工程上最麻烦和值得发挥的地方；由于参与计算的是特征，所以可以处理动态的推荐候选池，编辑可以增删文章；</w:t>
+      </w:r>
+      <w:proofErr w:type="gramStart"/>
+      <w:r>
+        <w:rPr>
+          <w:rFonts w:hint="eastAsia"/>
+        </w:rPr>
+        <w:t>特征降维很有</w:t>
+      </w:r>
+      <w:proofErr w:type="gramEnd"/>
+      <w:r>
+        <w:rPr>
+          <w:rFonts w:hint="eastAsia"/>
+        </w:rPr>
+        <w:t>必要，关系到计算效率。</w:t>
+      </w:r>
+    </w:p>
+    <w:p>
+      <w:pPr>
+        <w:pStyle w:val="1"/>
+        <w:rPr>
+          <w:rFonts w:hint="eastAsia"/>
+        </w:rPr>
+      </w:pPr>
+      <w:r>
+        <w:rPr>
+          <w:rFonts w:hint="eastAsia"/>
+        </w:rPr>
+        <w:t>COFIBA</w:t>
+      </w:r>
+      <w:r>
+        <w:rPr>
+          <w:rFonts w:hint="eastAsia"/>
+        </w:rPr>
+        <w:t>算法</w:t>
+      </w:r>
+    </w:p>
+    <w:p>
+      <w:pPr>
+        <w:ind w:firstLine="420"/>
+        <w:rPr>
+          <w:rFonts w:hint="eastAsia"/>
+        </w:rPr>
+      </w:pPr>
+      <w:r>
+        <w:rPr>
+          <w:rFonts w:hint="eastAsia"/>
+        </w:rPr>
+        <w:t>推荐系统中</w:t>
+      </w:r>
+      <w:proofErr w:type="gramStart"/>
+      <w:r>
+        <w:rPr>
+          <w:rFonts w:hint="eastAsia"/>
+        </w:rPr>
+        <w:t>最</w:t>
+      </w:r>
+      <w:proofErr w:type="gramEnd"/>
+      <w:r>
+        <w:rPr>
+          <w:rFonts w:hint="eastAsia"/>
+        </w:rPr>
+        <w:t>经典的算法莫过于协同过滤了，它的核心假设就是：</w:t>
+      </w:r>
+      <w:r>
+        <w:rPr>
+          <w:rFonts w:hint="eastAsia"/>
+        </w:rPr>
+        <w:t>"</w:t>
+      </w:r>
+      <w:r>
+        <w:rPr>
+          <w:rFonts w:hint="eastAsia"/>
+        </w:rPr>
+        <w:t>物以类聚，人以群分</w:t>
+      </w:r>
+      <w:r>
+        <w:rPr>
+          <w:rFonts w:hint="eastAsia"/>
+        </w:rPr>
+        <w:t>"</w:t>
+      </w:r>
+      <w:r>
+        <w:rPr>
+          <w:rFonts w:hint="eastAsia"/>
+        </w:rPr>
+        <w:t>，而解决</w:t>
+      </w:r>
+      <w:r>
+        <w:rPr>
+          <w:rFonts w:hint="eastAsia"/>
+        </w:rPr>
+        <w:t>EE</w:t>
+      </w:r>
+      <w:r>
+        <w:rPr>
+          <w:rFonts w:hint="eastAsia"/>
+        </w:rPr>
+        <w:t>问题的核心是：基于收益最大化寻找长短期兴趣的</w:t>
+      </w:r>
+      <w:r>
+        <w:rPr>
+          <w:rFonts w:hint="eastAsia"/>
+        </w:rPr>
+        <w:t>tradeoff</w:t>
+      </w:r>
+      <w:r>
+        <w:rPr>
+          <w:rFonts w:hint="eastAsia"/>
+        </w:rPr>
+        <w:t>，</w:t>
+      </w:r>
+      <w:r>
+        <w:rPr>
+          <w:rFonts w:hint="eastAsia"/>
+        </w:rPr>
+        <w:t>bandit</w:t>
+      </w:r>
+      <w:r>
+        <w:rPr>
+          <w:rFonts w:hint="eastAsia"/>
+        </w:rPr>
+        <w:t>算法是解决</w:t>
+      </w:r>
+      <w:r>
+        <w:rPr>
+          <w:rFonts w:hint="eastAsia"/>
+        </w:rPr>
+        <w:t>EE</w:t>
+      </w:r>
+      <w:r>
+        <w:rPr>
+          <w:rFonts w:hint="eastAsia"/>
+        </w:rPr>
+        <w:t>问题非常好的方式，而在上一节中</w:t>
+      </w:r>
+      <w:proofErr w:type="spellStart"/>
+      <w:r>
+        <w:rPr>
+          <w:rFonts w:hint="eastAsia"/>
+        </w:rPr>
+        <w:t>LinUCB</w:t>
+      </w:r>
+      <w:proofErr w:type="spellEnd"/>
+      <w:r>
+        <w:rPr>
+          <w:rFonts w:hint="eastAsia"/>
+        </w:rPr>
+        <w:t>提出了结合</w:t>
+      </w:r>
+      <w:r>
+        <w:rPr>
+          <w:rFonts w:hint="eastAsia"/>
+        </w:rPr>
+        <w:t>UCB</w:t>
+      </w:r>
+      <w:r>
+        <w:rPr>
+          <w:rFonts w:hint="eastAsia"/>
+        </w:rPr>
+        <w:t>和上下文解决</w:t>
+      </w:r>
+      <w:r>
+        <w:rPr>
+          <w:rFonts w:hint="eastAsia"/>
+        </w:rPr>
+        <w:t>EE</w:t>
+      </w:r>
+      <w:r>
+        <w:rPr>
+          <w:rFonts w:hint="eastAsia"/>
+        </w:rPr>
+        <w:t>问题，显然其根本思想在于</w:t>
+      </w:r>
+      <w:proofErr w:type="spellStart"/>
+      <w:r>
+        <w:rPr>
+          <w:rFonts w:hint="eastAsia"/>
+        </w:rPr>
+        <w:t>user&amp;item</w:t>
+      </w:r>
+      <w:proofErr w:type="spellEnd"/>
+      <w:r>
+        <w:rPr>
+          <w:rFonts w:hint="eastAsia"/>
+        </w:rPr>
+        <w:t>上下文信息是对</w:t>
+      </w:r>
+      <w:r>
+        <w:rPr>
+          <w:rFonts w:hint="eastAsia"/>
+        </w:rPr>
+        <w:t>Bandit</w:t>
+      </w:r>
+      <w:r>
+        <w:rPr>
+          <w:rFonts w:hint="eastAsia"/>
+        </w:rPr>
+        <w:t>补充。在这个理念下，基于</w:t>
+      </w:r>
+      <w:r>
+        <w:rPr>
+          <w:rFonts w:hint="eastAsia"/>
+        </w:rPr>
+        <w:t>Bandit</w:t>
+      </w:r>
+      <w:r>
+        <w:rPr>
+          <w:rFonts w:hint="eastAsia"/>
+        </w:rPr>
+        <w:lastRenderedPageBreak/>
+        <w:t>算法与协同过滤结合的方法</w:t>
+      </w:r>
+      <w:r>
+        <w:rPr>
+          <w:rFonts w:hint="eastAsia"/>
+        </w:rPr>
+        <w:t>COFIBA</w:t>
+      </w:r>
+      <w:r>
+        <w:rPr>
+          <w:rFonts w:hint="eastAsia"/>
+        </w:rPr>
+        <w:t>被提了出来。</w:t>
+      </w:r>
+    </w:p>
+    <w:p>
+      <w:pPr>
+        <w:ind w:firstLine="420"/>
+        <w:rPr>
+          <w:rFonts w:hint="eastAsia"/>
+        </w:rPr>
+      </w:pPr>
+      <w:r>
+        <w:rPr>
+          <w:rFonts w:hint="eastAsia"/>
+        </w:rPr>
+        <w:t>COFIBA</w:t>
+      </w:r>
+      <w:r>
+        <w:rPr>
+          <w:rFonts w:hint="eastAsia"/>
+        </w:rPr>
+        <w:t>算法的思想是在时刻</w:t>
+      </w:r>
+      <w:r>
+        <w:rPr>
+          <w:rFonts w:hint="eastAsia"/>
+        </w:rPr>
+        <w:t xml:space="preserve"> t</w:t>
+      </w:r>
+      <w:r>
+        <w:rPr>
+          <w:rFonts w:hint="eastAsia"/>
+        </w:rPr>
+        <w:t>，用户来访问推荐系统，推荐系统需要从已有的候选池子中挑一个最佳的物品推荐给他，然后观察他的反馈，用观察到的反馈来更新挑选策略。这里的每个物品都有一个特征向量，所以这里的</w:t>
+      </w:r>
+      <w:r>
+        <w:rPr>
+          <w:rFonts w:hint="eastAsia"/>
+        </w:rPr>
+        <w:t xml:space="preserve"> bandit </w:t>
+      </w:r>
+      <w:r>
+        <w:rPr>
+          <w:rFonts w:hint="eastAsia"/>
+        </w:rPr>
+        <w:t>算法是</w:t>
+      </w:r>
+      <w:r>
+        <w:rPr>
+          <w:rFonts w:hint="eastAsia"/>
+        </w:rPr>
+        <w:t xml:space="preserve"> context </w:t>
+      </w:r>
+      <w:r>
+        <w:rPr>
+          <w:rFonts w:hint="eastAsia"/>
+        </w:rPr>
+        <w:t>相关的。这里依然是用岭回归去拟合用户的权重向量，用于预测用户对每个物品的可能反馈</w:t>
+      </w:r>
+      <w:r>
+        <w:rPr>
+          <w:rFonts w:hint="eastAsia"/>
+        </w:rPr>
+        <w:t xml:space="preserve"> (payoff)</w:t>
+      </w:r>
+      <w:r>
+        <w:rPr>
+          <w:rFonts w:hint="eastAsia"/>
+        </w:rPr>
+        <w:t>，这一点和</w:t>
+      </w:r>
+      <w:r>
+        <w:rPr>
+          <w:rFonts w:hint="eastAsia"/>
+        </w:rPr>
+        <w:t xml:space="preserve"> </w:t>
+      </w:r>
+      <w:proofErr w:type="spellStart"/>
+      <w:r>
+        <w:rPr>
+          <w:rFonts w:hint="eastAsia"/>
+        </w:rPr>
+        <w:t>linUCB</w:t>
+      </w:r>
+      <w:proofErr w:type="spellEnd"/>
+      <w:r>
+        <w:rPr>
+          <w:rFonts w:hint="eastAsia"/>
+        </w:rPr>
+        <w:t xml:space="preserve"> </w:t>
+      </w:r>
+      <w:r>
+        <w:rPr>
+          <w:rFonts w:hint="eastAsia"/>
+        </w:rPr>
+        <w:t>算法是一样的。对比</w:t>
+      </w:r>
+      <w:r>
+        <w:rPr>
+          <w:rFonts w:hint="eastAsia"/>
+        </w:rPr>
+        <w:t xml:space="preserve"> </w:t>
+      </w:r>
+      <w:proofErr w:type="spellStart"/>
+      <w:r>
+        <w:rPr>
+          <w:rFonts w:hint="eastAsia"/>
+        </w:rPr>
+        <w:t>LinUCB</w:t>
+      </w:r>
+      <w:proofErr w:type="spellEnd"/>
+      <w:r>
+        <w:rPr>
+          <w:rFonts w:hint="eastAsia"/>
+        </w:rPr>
+        <w:t xml:space="preserve"> </w:t>
+      </w:r>
+      <w:r>
+        <w:rPr>
+          <w:rFonts w:hint="eastAsia"/>
+        </w:rPr>
+        <w:t>算法，</w:t>
+      </w:r>
+      <w:r>
+        <w:rPr>
+          <w:rFonts w:hint="eastAsia"/>
+        </w:rPr>
+        <w:t xml:space="preserve">COFIBA </w:t>
+      </w:r>
+      <w:r>
+        <w:rPr>
+          <w:rFonts w:hint="eastAsia"/>
+        </w:rPr>
+        <w:t>算法的不同有两个：基于用户聚类挑选最佳的</w:t>
+      </w:r>
+      <w:r>
+        <w:rPr>
+          <w:rFonts w:hint="eastAsia"/>
+        </w:rPr>
+        <w:t xml:space="preserve"> item</w:t>
+      </w:r>
+      <w:r>
+        <w:rPr>
+          <w:rFonts w:hint="eastAsia"/>
+        </w:rPr>
+        <w:t>（相似用户集体决策的</w:t>
+      </w:r>
+      <w:r>
+        <w:rPr>
+          <w:rFonts w:hint="eastAsia"/>
+        </w:rPr>
+        <w:t xml:space="preserve"> bandit</w:t>
+      </w:r>
+      <w:r>
+        <w:rPr>
+          <w:rFonts w:hint="eastAsia"/>
+        </w:rPr>
+        <w:t>）；基于用户的反馈情况调整</w:t>
+      </w:r>
+      <w:r>
+        <w:rPr>
+          <w:rFonts w:hint="eastAsia"/>
+        </w:rPr>
+        <w:t xml:space="preserve"> user </w:t>
+      </w:r>
+      <w:r>
+        <w:rPr>
+          <w:rFonts w:hint="eastAsia"/>
+        </w:rPr>
+        <w:t>和</w:t>
+      </w:r>
+      <w:r>
+        <w:rPr>
+          <w:rFonts w:hint="eastAsia"/>
+        </w:rPr>
+        <w:t xml:space="preserve"> item </w:t>
+      </w:r>
+      <w:r>
+        <w:rPr>
+          <w:rFonts w:hint="eastAsia"/>
+        </w:rPr>
+        <w:t>的聚类（协同过滤部分）。</w:t>
+      </w:r>
+    </w:p>
+    <w:p>
+      <w:pPr>
+        <w:ind w:firstLine="420"/>
+        <w:rPr>
+          <w:rFonts w:hint="eastAsia"/>
+        </w:rPr>
+      </w:pPr>
+      <w:r>
+        <w:rPr>
+          <w:rFonts w:hint="eastAsia"/>
+        </w:rPr>
+        <w:t>算法针对某个用户</w:t>
+      </w:r>
+      <w:r>
+        <w:rPr>
+          <w:rFonts w:hint="eastAsia"/>
+          <w:color w:val="FF0000"/>
+        </w:rPr>
+        <w:t xml:space="preserve"> </w:t>
+      </w:r>
+      <w:r>
+        <w:rPr>
+          <w:rFonts w:hint="eastAsia"/>
+          <w:color w:val="FF0000"/>
+        </w:rPr>
+        <w:t>图片</w:t>
+      </w:r>
+      <w:r>
+        <w:rPr>
+          <w:rFonts w:hint="eastAsia"/>
+          <w:color w:val="FF0000"/>
+        </w:rPr>
+        <w:t xml:space="preserve"> </w:t>
+      </w:r>
+      <w:r>
+        <w:rPr>
+          <w:rFonts w:hint="eastAsia"/>
+        </w:rPr>
+        <w:t>，首先计算该用户的</w:t>
+      </w:r>
+      <w:r>
+        <w:rPr>
+          <w:rFonts w:hint="eastAsia"/>
+        </w:rPr>
+        <w:t xml:space="preserve"> bandit </w:t>
+      </w:r>
+      <w:r>
+        <w:rPr>
+          <w:rFonts w:hint="eastAsia"/>
+        </w:rPr>
+        <w:t>参数</w:t>
+      </w:r>
+      <w:r>
+        <w:rPr>
+          <w:rFonts w:hint="eastAsia"/>
+        </w:rPr>
+        <w:t xml:space="preserve"> </w:t>
+      </w:r>
+      <w:r>
+        <w:rPr>
+          <w:rFonts w:hint="eastAsia"/>
+        </w:rPr>
+        <w:t>w</w:t>
+      </w:r>
+      <w:r>
+        <w:rPr>
+          <w:rFonts w:hint="eastAsia"/>
+        </w:rPr>
+        <w:t>(</w:t>
+      </w:r>
+      <w:r>
+        <w:rPr>
+          <w:rFonts w:hint="eastAsia"/>
+        </w:rPr>
+        <w:t>和</w:t>
+      </w:r>
+      <w:r>
+        <w:rPr>
+          <w:rFonts w:hint="eastAsia"/>
+        </w:rPr>
+        <w:t xml:space="preserve"> </w:t>
+      </w:r>
+      <w:proofErr w:type="spellStart"/>
+      <w:r>
+        <w:rPr>
+          <w:rFonts w:hint="eastAsia"/>
+        </w:rPr>
+        <w:t>LinUCB</w:t>
+      </w:r>
+      <w:proofErr w:type="spellEnd"/>
+      <w:r>
+        <w:rPr>
+          <w:rFonts w:hint="eastAsia"/>
+        </w:rPr>
+        <w:t xml:space="preserve"> </w:t>
+      </w:r>
+      <w:r>
+        <w:rPr>
+          <w:rFonts w:hint="eastAsia"/>
+        </w:rPr>
+        <w:t>相同</w:t>
+      </w:r>
+      <w:r>
+        <w:rPr>
+          <w:rFonts w:hint="eastAsia"/>
+        </w:rPr>
+        <w:t>)</w:t>
+      </w:r>
+      <w:r>
+        <w:rPr>
+          <w:rFonts w:hint="eastAsia"/>
+        </w:rPr>
+        <w:t>，但是这个参数并不直接参与到</w:t>
+      </w:r>
+      <w:r>
+        <w:rPr>
+          <w:rFonts w:hint="eastAsia"/>
+        </w:rPr>
+        <w:t xml:space="preserve"> bandit </w:t>
+      </w:r>
+      <w:r>
+        <w:rPr>
+          <w:rFonts w:hint="eastAsia"/>
+        </w:rPr>
+        <w:t>的选择决策中</w:t>
+      </w:r>
+      <w:r>
+        <w:rPr>
+          <w:rFonts w:hint="eastAsia"/>
+        </w:rPr>
+        <w:t>(</w:t>
+      </w:r>
+      <w:r>
+        <w:rPr>
+          <w:rFonts w:hint="eastAsia"/>
+        </w:rPr>
+        <w:t>和</w:t>
+      </w:r>
+      <w:r>
+        <w:rPr>
+          <w:rFonts w:hint="eastAsia"/>
+        </w:rPr>
+        <w:t xml:space="preserve"> </w:t>
+      </w:r>
+      <w:proofErr w:type="spellStart"/>
+      <w:r>
+        <w:rPr>
+          <w:rFonts w:hint="eastAsia"/>
+        </w:rPr>
+        <w:t>LinUCB</w:t>
+      </w:r>
+      <w:proofErr w:type="spellEnd"/>
+      <w:r>
+        <w:rPr>
+          <w:rFonts w:hint="eastAsia"/>
+        </w:rPr>
+        <w:t xml:space="preserve"> </w:t>
+      </w:r>
+      <w:r>
+        <w:rPr>
+          <w:rFonts w:hint="eastAsia"/>
+        </w:rPr>
+        <w:t>不同</w:t>
+      </w:r>
+      <w:r>
+        <w:rPr>
+          <w:rFonts w:hint="eastAsia"/>
+        </w:rPr>
+        <w:t>)</w:t>
+      </w:r>
+      <w:r>
+        <w:rPr>
+          <w:rFonts w:hint="eastAsia"/>
+        </w:rPr>
+        <w:t>，而是用来更新用户聚类的；接着遍历候选</w:t>
+      </w:r>
+      <w:r>
+        <w:rPr>
+          <w:rFonts w:hint="eastAsia"/>
+        </w:rPr>
+        <w:t xml:space="preserve"> item</w:t>
+      </w:r>
+      <w:r>
+        <w:rPr>
+          <w:rFonts w:hint="eastAsia"/>
+        </w:rPr>
+        <w:t>，每一个</w:t>
+      </w:r>
+      <w:r>
+        <w:rPr>
+          <w:rFonts w:hint="eastAsia"/>
+        </w:rPr>
+        <w:t xml:space="preserve"> item </w:t>
+      </w:r>
+      <w:r>
+        <w:rPr>
+          <w:rFonts w:hint="eastAsia"/>
+        </w:rPr>
+        <w:t>表示成一个</w:t>
+      </w:r>
+      <w:r>
+        <w:rPr>
+          <w:rFonts w:hint="eastAsia"/>
+        </w:rPr>
+        <w:t xml:space="preserve"> context </w:t>
+      </w:r>
+      <w:r>
+        <w:rPr>
+          <w:rFonts w:hint="eastAsia"/>
+        </w:rPr>
+        <w:t>向量；这样，每一个</w:t>
+      </w:r>
+      <w:r>
+        <w:rPr>
+          <w:rFonts w:hint="eastAsia"/>
+        </w:rPr>
+        <w:t xml:space="preserve"> item </w:t>
+      </w:r>
+      <w:r>
+        <w:rPr>
+          <w:rFonts w:hint="eastAsia"/>
+        </w:rPr>
+        <w:t>都对应一套用户聚类结果，所以遍历到每一个</w:t>
+      </w:r>
+      <w:r>
+        <w:rPr>
+          <w:rFonts w:hint="eastAsia"/>
+        </w:rPr>
+        <w:t xml:space="preserve"> item </w:t>
+      </w:r>
+      <w:proofErr w:type="gramStart"/>
+      <w:r>
+        <w:rPr>
+          <w:rFonts w:hint="eastAsia"/>
+        </w:rPr>
+        <w:t>时判断</w:t>
+      </w:r>
+      <w:proofErr w:type="gramEnd"/>
+      <w:r>
+        <w:rPr>
+          <w:rFonts w:hint="eastAsia"/>
+        </w:rPr>
+        <w:t>当前用户在当前</w:t>
+      </w:r>
+      <w:r>
+        <w:rPr>
+          <w:rFonts w:hint="eastAsia"/>
+        </w:rPr>
+        <w:t xml:space="preserve"> item </w:t>
+      </w:r>
+      <w:r>
+        <w:rPr>
+          <w:rFonts w:hint="eastAsia"/>
+        </w:rPr>
+        <w:t>下属于哪个类簇，然后把</w:t>
+      </w:r>
+      <w:proofErr w:type="gramStart"/>
+      <w:r>
+        <w:rPr>
+          <w:rFonts w:hint="eastAsia"/>
+        </w:rPr>
+        <w:t>对应类簇中</w:t>
+      </w:r>
+      <w:proofErr w:type="gramEnd"/>
+      <w:r>
+        <w:rPr>
+          <w:rFonts w:hint="eastAsia"/>
+        </w:rPr>
+        <w:t>每个用户的</w:t>
+      </w:r>
+      <w:r>
+        <w:rPr>
+          <w:rFonts w:hint="eastAsia"/>
+        </w:rPr>
+        <w:t>M</w:t>
+      </w:r>
+      <w:r>
+        <w:rPr>
+          <w:rFonts w:hint="eastAsia"/>
+        </w:rPr>
+        <w:t>矩阵</w:t>
+      </w:r>
+      <w:r>
+        <w:rPr>
+          <w:rFonts w:hint="eastAsia"/>
+        </w:rPr>
+        <w:t xml:space="preserve"> (</w:t>
+      </w:r>
+      <w:r>
+        <w:rPr>
+          <w:rFonts w:hint="eastAsia"/>
+        </w:rPr>
+        <w:t>对应</w:t>
+      </w:r>
+      <w:r>
+        <w:rPr>
+          <w:rFonts w:hint="eastAsia"/>
+        </w:rPr>
+        <w:t xml:space="preserve"> </w:t>
+      </w:r>
+      <w:proofErr w:type="spellStart"/>
+      <w:r>
+        <w:rPr>
+          <w:rFonts w:hint="eastAsia"/>
+        </w:rPr>
+        <w:t>LinUCB</w:t>
+      </w:r>
+      <w:proofErr w:type="spellEnd"/>
+      <w:r>
+        <w:rPr>
+          <w:rFonts w:hint="eastAsia"/>
+        </w:rPr>
+        <w:t xml:space="preserve"> </w:t>
+      </w:r>
+      <w:r>
+        <w:rPr>
+          <w:rFonts w:hint="eastAsia"/>
+        </w:rPr>
+        <w:t>里面的</w:t>
+      </w:r>
+      <w:r>
+        <w:rPr>
+          <w:rFonts w:hint="eastAsia"/>
+        </w:rPr>
+        <w:t xml:space="preserve"> A </w:t>
+      </w:r>
+      <w:r>
+        <w:rPr>
+          <w:rFonts w:hint="eastAsia"/>
+        </w:rPr>
+        <w:t>矩阵</w:t>
+      </w:r>
+      <w:r>
+        <w:rPr>
+          <w:rFonts w:hint="eastAsia"/>
+        </w:rPr>
+        <w:t>)</w:t>
+      </w:r>
+      <w:r>
+        <w:rPr>
+          <w:rFonts w:hint="eastAsia"/>
+        </w:rPr>
+        <w:t>，</w:t>
+      </w:r>
+      <w:r>
+        <w:rPr>
+          <w:rFonts w:hint="eastAsia"/>
+          <w:color w:val="000000" w:themeColor="text1"/>
+        </w:rPr>
+        <w:t>b</w:t>
+      </w:r>
+      <w:r>
+        <w:rPr>
+          <w:rFonts w:hint="eastAsia"/>
+        </w:rPr>
+        <w:t>向量（</w:t>
+      </w:r>
+      <w:r>
+        <w:rPr>
+          <w:rFonts w:hint="eastAsia"/>
+        </w:rPr>
+        <w:t xml:space="preserve">payoff </w:t>
+      </w:r>
+      <w:r>
+        <w:rPr>
+          <w:rFonts w:hint="eastAsia"/>
+        </w:rPr>
+        <w:t>向量，对应</w:t>
+      </w:r>
+      <w:r>
+        <w:rPr>
+          <w:rFonts w:hint="eastAsia"/>
+        </w:rPr>
+        <w:t xml:space="preserve"> </w:t>
+      </w:r>
+      <w:proofErr w:type="spellStart"/>
+      <w:r>
+        <w:rPr>
+          <w:rFonts w:hint="eastAsia"/>
+        </w:rPr>
+        <w:t>LinUCB</w:t>
+      </w:r>
+      <w:proofErr w:type="spellEnd"/>
+      <w:r>
+        <w:rPr>
+          <w:rFonts w:hint="eastAsia"/>
+        </w:rPr>
+        <w:t xml:space="preserve"> </w:t>
+      </w:r>
+      <w:r>
+        <w:rPr>
+          <w:rFonts w:hint="eastAsia"/>
+        </w:rPr>
+        <w:t>里面的</w:t>
+      </w:r>
+      <w:r>
+        <w:rPr>
+          <w:rFonts w:hint="eastAsia"/>
+        </w:rPr>
+        <w:t>b</w:t>
+      </w:r>
+      <w:r>
+        <w:rPr>
+          <w:rFonts w:hint="eastAsia"/>
+        </w:rPr>
+        <w:t>向量）聚合起来，从而针对</w:t>
+      </w:r>
+      <w:proofErr w:type="gramStart"/>
+      <w:r>
+        <w:rPr>
+          <w:rFonts w:hint="eastAsia"/>
+        </w:rPr>
+        <w:t>这个类簇求解</w:t>
+      </w:r>
+      <w:proofErr w:type="gramEnd"/>
+      <w:r>
+        <w:rPr>
+          <w:rFonts w:hint="eastAsia"/>
+        </w:rPr>
+        <w:t>一个岭回归参数</w:t>
+      </w:r>
+      <w:r>
+        <w:rPr>
+          <w:rFonts w:hint="eastAsia"/>
+        </w:rPr>
+        <w:t>(</w:t>
+      </w:r>
+      <w:r>
+        <w:rPr>
+          <w:rFonts w:hint="eastAsia"/>
+        </w:rPr>
+        <w:t>类似</w:t>
+      </w:r>
+      <w:r>
+        <w:rPr>
+          <w:rFonts w:hint="eastAsia"/>
+        </w:rPr>
+        <w:t xml:space="preserve"> </w:t>
+      </w:r>
+      <w:proofErr w:type="spellStart"/>
+      <w:r>
+        <w:rPr>
+          <w:rFonts w:hint="eastAsia"/>
+        </w:rPr>
+        <w:t>LinUCB</w:t>
+      </w:r>
+      <w:proofErr w:type="spellEnd"/>
+      <w:r>
+        <w:rPr>
+          <w:rFonts w:hint="eastAsia"/>
+        </w:rPr>
+        <w:t xml:space="preserve"> </w:t>
+      </w:r>
+      <w:r>
+        <w:rPr>
+          <w:rFonts w:hint="eastAsia"/>
+        </w:rPr>
+        <w:t>里面单独针对每个用户所做</w:t>
+      </w:r>
+      <w:r>
+        <w:rPr>
+          <w:rFonts w:hint="eastAsia"/>
+        </w:rPr>
+        <w:t>)</w:t>
+      </w:r>
+      <w:r>
+        <w:rPr>
+          <w:rFonts w:hint="eastAsia"/>
+        </w:rPr>
+        <w:t>，同时计算其</w:t>
+      </w:r>
+      <w:r>
+        <w:rPr>
+          <w:rFonts w:hint="eastAsia"/>
+        </w:rPr>
+        <w:t xml:space="preserve"> payoff </w:t>
+      </w:r>
+      <w:r>
+        <w:rPr>
+          <w:rFonts w:hint="eastAsia"/>
+        </w:rPr>
+        <w:t>预测值和置信上边界；然后，每个</w:t>
+      </w:r>
+      <w:r>
+        <w:rPr>
+          <w:rFonts w:hint="eastAsia"/>
+        </w:rPr>
+        <w:t xml:space="preserve"> item </w:t>
+      </w:r>
+      <w:r>
+        <w:rPr>
+          <w:rFonts w:hint="eastAsia"/>
+        </w:rPr>
+        <w:t>都得到一个</w:t>
+      </w:r>
+      <w:r>
+        <w:rPr>
+          <w:rFonts w:hint="eastAsia"/>
+        </w:rPr>
+        <w:t xml:space="preserve"> payoff </w:t>
+      </w:r>
+      <w:r>
+        <w:rPr>
+          <w:rFonts w:hint="eastAsia"/>
+        </w:rPr>
+        <w:t>预测值及置信区间上界，挑出那个上边界最大的</w:t>
+      </w:r>
+      <w:r>
+        <w:rPr>
+          <w:rFonts w:hint="eastAsia"/>
+        </w:rPr>
+        <w:t xml:space="preserve"> item </w:t>
+      </w:r>
+      <w:r>
+        <w:rPr>
+          <w:rFonts w:hint="eastAsia"/>
+        </w:rPr>
+        <w:t>推出去</w:t>
+      </w:r>
+      <w:r>
+        <w:rPr>
+          <w:rFonts w:hint="eastAsia"/>
+        </w:rPr>
+        <w:t>(</w:t>
+      </w:r>
+      <w:r>
+        <w:rPr>
+          <w:rFonts w:hint="eastAsia"/>
+        </w:rPr>
+        <w:t>和</w:t>
+      </w:r>
+      <w:r>
+        <w:rPr>
+          <w:rFonts w:hint="eastAsia"/>
+        </w:rPr>
+        <w:t xml:space="preserve"> </w:t>
+      </w:r>
+      <w:proofErr w:type="spellStart"/>
+      <w:r>
+        <w:rPr>
+          <w:rFonts w:hint="eastAsia"/>
+        </w:rPr>
+        <w:t>LinUCB</w:t>
+      </w:r>
+      <w:proofErr w:type="spellEnd"/>
+      <w:r>
+        <w:rPr>
+          <w:rFonts w:hint="eastAsia"/>
+        </w:rPr>
+        <w:t xml:space="preserve"> </w:t>
+      </w:r>
+      <w:r>
+        <w:rPr>
+          <w:rFonts w:hint="eastAsia"/>
+        </w:rPr>
+        <w:t>相同</w:t>
+      </w:r>
+      <w:r>
+        <w:rPr>
+          <w:rFonts w:hint="eastAsia"/>
+        </w:rPr>
+        <w:t>)</w:t>
+      </w:r>
+      <w:r>
+        <w:rPr>
+          <w:rFonts w:hint="eastAsia"/>
+        </w:rPr>
+        <w:t>；观察用户的真实反馈，然后更新用户自己的</w:t>
+      </w:r>
+      <w:r>
+        <w:rPr>
+          <w:rFonts w:hint="eastAsia"/>
+        </w:rPr>
+        <w:t>M</w:t>
+      </w:r>
+      <w:r>
+        <w:rPr>
+          <w:rFonts w:hint="eastAsia"/>
+        </w:rPr>
+        <w:t>矩阵和</w:t>
+      </w:r>
+      <w:r>
+        <w:rPr>
+          <w:rFonts w:hint="eastAsia"/>
+        </w:rPr>
+        <w:t>b</w:t>
+      </w:r>
+      <w:r>
+        <w:rPr>
+          <w:rFonts w:hint="eastAsia"/>
+        </w:rPr>
+        <w:t>向量</w:t>
+      </w:r>
+      <w:r>
+        <w:rPr>
+          <w:rFonts w:hint="eastAsia"/>
+        </w:rPr>
+        <w:t>(</w:t>
+      </w:r>
+      <w:r>
+        <w:rPr>
+          <w:rFonts w:hint="eastAsia"/>
+        </w:rPr>
+        <w:t>更新个人的，对应</w:t>
+      </w:r>
+      <w:proofErr w:type="gramStart"/>
+      <w:r>
+        <w:rPr>
+          <w:rFonts w:hint="eastAsia"/>
+        </w:rPr>
+        <w:t>类簇里</w:t>
+      </w:r>
+      <w:proofErr w:type="gramEnd"/>
+      <w:r>
+        <w:rPr>
+          <w:rFonts w:hint="eastAsia"/>
+        </w:rPr>
+        <w:t>其他的不更新</w:t>
+      </w:r>
+      <w:r>
+        <w:rPr>
+          <w:rFonts w:hint="eastAsia"/>
+        </w:rPr>
+        <w:t>)</w:t>
+      </w:r>
+      <w:r>
+        <w:rPr>
+          <w:rFonts w:hint="eastAsia"/>
+        </w:rPr>
+        <w:t>。</w:t>
+      </w:r>
+    </w:p>
+    <w:p>
+      <w:pPr>
+        <w:ind w:firstLine="420"/>
+        <w:rPr>
+          <w:rFonts w:hint="eastAsia"/>
+        </w:rPr>
+      </w:pPr>
+      <w:r>
+        <w:rPr>
+          <w:rFonts w:hint="eastAsia"/>
+        </w:rPr>
+        <w:t>以上是</w:t>
+      </w:r>
+      <w:r>
+        <w:rPr>
+          <w:rFonts w:hint="eastAsia"/>
+        </w:rPr>
+        <w:t xml:space="preserve"> COFIBA </w:t>
+      </w:r>
+      <w:r>
+        <w:rPr>
+          <w:rFonts w:hint="eastAsia"/>
+        </w:rPr>
+        <w:t>算法的一次决策过程。在收到用户真实反馈之后，还有两个计算过程：更新</w:t>
+      </w:r>
+      <w:r>
+        <w:rPr>
+          <w:rFonts w:hint="eastAsia"/>
+        </w:rPr>
+        <w:t xml:space="preserve"> user </w:t>
+      </w:r>
+      <w:r>
+        <w:rPr>
+          <w:rFonts w:hint="eastAsia"/>
+        </w:rPr>
+        <w:t>聚类和更新</w:t>
+      </w:r>
+      <w:r>
+        <w:rPr>
+          <w:rFonts w:hint="eastAsia"/>
+        </w:rPr>
+        <w:t xml:space="preserve"> item </w:t>
+      </w:r>
+      <w:r>
+        <w:rPr>
+          <w:rFonts w:hint="eastAsia"/>
+        </w:rPr>
+        <w:t>聚类。论文中给出的更新</w:t>
+      </w:r>
+      <w:r>
+        <w:rPr>
+          <w:rFonts w:hint="eastAsia"/>
+        </w:rPr>
+        <w:t xml:space="preserve"> user </w:t>
+      </w:r>
+      <w:r>
+        <w:rPr>
+          <w:rFonts w:hint="eastAsia"/>
+        </w:rPr>
+        <w:t>和</w:t>
+      </w:r>
+      <w:r>
+        <w:rPr>
+          <w:rFonts w:hint="eastAsia"/>
+        </w:rPr>
+        <w:t xml:space="preserve"> item </w:t>
+      </w:r>
+      <w:r>
+        <w:rPr>
+          <w:rFonts w:hint="eastAsia"/>
+        </w:rPr>
+        <w:t>的聚类示意图如下所示。</w:t>
+      </w:r>
+    </w:p>
+    <w:p>
+      <w:pPr>
+        <w:jc w:val="center"/>
+        <w:rPr>
+          <w:rFonts w:hint="eastAsia"/>
+        </w:rPr>
+      </w:pPr>
+      <w:r>
+        <w:rPr>
+          <w:noProof/>
+        </w:rPr>
+        <w:drawing>
+          <wp:inline distT="0" distB="0" distL="0" distR="0">
+            <wp:extent cx="5274310" cy="4317120"/>
+            <wp:effectExtent l="0" t="0" r="2540" b="7620"/>
+            <wp:docPr id="67" name="图片 67" descr="图片"/>
+            <wp:cNvGraphicFramePr>
+              <a:graphicFrameLocks xmlns:a="http://schemas.openxmlformats.org/drawingml/2006/main" noChangeAspect="1"/>
+            </wp:cNvGraphicFramePr>
+            <a:graphic xmlns:a="http://schemas.openxmlformats.org/drawingml/2006/main">
+              <a:graphicData uri="http://schemas.openxmlformats.org/drawingml/2006/picture">
+                <pic:pic xmlns:pic="http://schemas.openxmlformats.org/drawingml/2006/picture">
+                  <pic:nvPicPr>
+                    <pic:cNvPr id="0" name="Picture 162" descr="图片"/>
+                    <pic:cNvPicPr>
+                      <a:picLocks noChangeAspect="1" noChangeArrowheads="1"/>
+                    </pic:cNvPicPr>
+                  </pic:nvPicPr>
+                  <pic:blipFill>
+                    <a:blip r:embed="rId34">
+                      <a:extLst>
+                        <a:ext uri="{28A0092B-C50C-407E-A947-70E740481C1C}">
+                          <a14:useLocalDpi xmlns:a14="http://schemas.microsoft.com/office/drawing/2010/main" val="0"/>
+                        </a:ext>
+                      </a:extLst>
+                    </a:blip>
+                    <a:srcRect/>
+                    <a:stretch>
+                      <a:fillRect/>
+                    </a:stretch>
+                  </pic:blipFill>
+                  <pic:spPr bwMode="auto">
+                    <a:xfrm>
+                      <a:off x="0" y="0"/>
+                      <a:ext cx="5274310" cy="4317120"/>
+                    </a:xfrm>
+                    <a:prstGeom prst="rect">
+                      <a:avLst/>
+                    </a:prstGeom>
+                    <a:noFill/>
+                    <a:ln>
+                      <a:noFill/>
+                    </a:ln>
+                  </pic:spPr>
+                </pic:pic>
+              </a:graphicData>
+            </a:graphic>
+          </wp:inline>
+        </w:drawing>
+      </w:r>
+    </w:p>
+    <w:p>
+      <w:pPr>
+        <w:jc w:val="center"/>
+        <w:rPr>
+          <w:rFonts w:hint="eastAsia"/>
+        </w:rPr>
+      </w:pPr>
+      <w:r>
+        <w:rPr>
+          <w:noProof/>
+        </w:rPr>
+        <w:lastRenderedPageBreak/>
+        <w:drawing>
+          <wp:inline distT="0" distB="0" distL="0" distR="0" wp14:anchorId="2493C910" wp14:editId="77FCCB73">
+            <wp:extent cx="5274310" cy="2146351"/>
+            <wp:effectExtent l="0" t="0" r="2540" b="6350"/>
+            <wp:docPr id="68" name="图片 68"/>
+            <wp:cNvGraphicFramePr>
+              <a:graphicFrameLocks xmlns:a="http://schemas.openxmlformats.org/drawingml/2006/main" noChangeAspect="1"/>
+            </wp:cNvGraphicFramePr>
+            <a:graphic xmlns:a="http://schemas.openxmlformats.org/drawingml/2006/main">
+              <a:graphicData uri="http://schemas.openxmlformats.org/drawingml/2006/picture">
+                <pic:pic xmlns:pic="http://schemas.openxmlformats.org/drawingml/2006/picture">
+                  <pic:nvPicPr>
+                    <pic:cNvPr id="0" name=""/>
+                    <pic:cNvPicPr/>
+                  </pic:nvPicPr>
+                  <pic:blipFill>
+                    <a:blip r:embed="rId35"/>
+                    <a:stretch>
+                      <a:fillRect/>
+                    </a:stretch>
+                  </pic:blipFill>
+                  <pic:spPr>
+                    <a:xfrm>
+                      <a:off x="0" y="0"/>
+                      <a:ext cx="5274310" cy="2146351"/>
+                    </a:xfrm>
+                    <a:prstGeom prst="rect">
+                      <a:avLst/>
+                    </a:prstGeom>
+                  </pic:spPr>
+                </pic:pic>
+              </a:graphicData>
+            </a:graphic>
+          </wp:inline>
+        </w:drawing>
+      </w:r>
+    </w:p>
+    <w:p>
+      <w:r>
+        <w:rPr>
+          <w:rFonts w:hint="eastAsia"/>
+        </w:rPr>
+        <w:t>（</w:t>
+      </w:r>
+      <w:r>
+        <w:rPr>
+          <w:rFonts w:hint="eastAsia"/>
+        </w:rPr>
+        <w:t>a</w:t>
+      </w:r>
+      <w:r>
+        <w:rPr>
+          <w:rFonts w:hint="eastAsia"/>
+        </w:rPr>
+        <w:t>）这里有图片</w:t>
+      </w:r>
+      <w:proofErr w:type="gramStart"/>
+      <w:r>
+        <w:rPr>
+          <w:rFonts w:hint="eastAsia"/>
+        </w:rPr>
+        <w:t>个</w:t>
+      </w:r>
+      <w:proofErr w:type="gramEnd"/>
+      <w:r>
+        <w:rPr>
+          <w:rFonts w:hint="eastAsia"/>
+        </w:rPr>
+        <w:t xml:space="preserve"> user</w:t>
+      </w:r>
+      <w:r>
+        <w:rPr>
+          <w:rFonts w:hint="eastAsia"/>
+        </w:rPr>
+        <w:t>、图片</w:t>
+      </w:r>
+      <w:proofErr w:type="gramStart"/>
+      <w:r>
+        <w:rPr>
+          <w:rFonts w:hint="eastAsia"/>
+        </w:rPr>
+        <w:t>个</w:t>
+      </w:r>
+      <w:proofErr w:type="gramEnd"/>
+      <w:r>
+        <w:rPr>
+          <w:rFonts w:hint="eastAsia"/>
+        </w:rPr>
+        <w:t xml:space="preserve"> item</w:t>
+      </w:r>
+      <w:r>
+        <w:rPr>
+          <w:rFonts w:hint="eastAsia"/>
+        </w:rPr>
+        <w:t>，初始化时，</w:t>
+      </w:r>
+      <w:r>
+        <w:rPr>
+          <w:rFonts w:hint="eastAsia"/>
+        </w:rPr>
+        <w:t>user</w:t>
+      </w:r>
+      <w:r>
+        <w:rPr>
+          <w:rFonts w:hint="eastAsia"/>
+        </w:rPr>
+        <w:t>和</w:t>
+      </w:r>
+      <w:r>
+        <w:rPr>
+          <w:rFonts w:hint="eastAsia"/>
+        </w:rPr>
+        <w:t xml:space="preserve"> item</w:t>
+      </w:r>
+      <w:proofErr w:type="gramStart"/>
+      <w:r>
+        <w:rPr>
+          <w:rFonts w:hint="eastAsia"/>
+        </w:rPr>
+        <w:t>的类簇个数</w:t>
+      </w:r>
+      <w:proofErr w:type="gramEnd"/>
+      <w:r>
+        <w:rPr>
+          <w:rFonts w:hint="eastAsia"/>
+        </w:rPr>
+        <w:t>都是图片。（</w:t>
+      </w:r>
+      <w:r>
+        <w:rPr>
+          <w:rFonts w:hint="eastAsia"/>
+        </w:rPr>
+        <w:t>b</w:t>
+      </w:r>
+      <w:r>
+        <w:rPr>
+          <w:rFonts w:hint="eastAsia"/>
+        </w:rPr>
+        <w:t>）在某一轮试验时，推荐系统面对的用户是</w:t>
+      </w:r>
+      <w:r>
+        <w:rPr>
+          <w:rFonts w:hint="eastAsia"/>
+        </w:rPr>
+        <w:t xml:space="preserve"> </w:t>
+      </w:r>
+      <w:r>
+        <w:rPr>
+          <w:rFonts w:hint="eastAsia"/>
+        </w:rPr>
+        <w:t>图片</w:t>
+      </w:r>
+      <w:r>
+        <w:rPr>
+          <w:rFonts w:hint="eastAsia"/>
+        </w:rPr>
+        <w:t xml:space="preserve"> </w:t>
+      </w:r>
+      <w:r>
+        <w:rPr>
+          <w:rFonts w:hint="eastAsia"/>
+        </w:rPr>
+        <w:t>。推荐过程就是遍历</w:t>
+      </w:r>
+      <w:r>
+        <w:rPr>
+          <w:rFonts w:hint="eastAsia"/>
+        </w:rPr>
+        <w:t xml:space="preserve"> 1</w:t>
+      </w:r>
+      <w:r>
+        <w:rPr>
+          <w:rFonts w:hint="eastAsia"/>
+        </w:rPr>
+        <w:t>～</w:t>
+      </w:r>
+      <w:r>
+        <w:rPr>
+          <w:rFonts w:hint="eastAsia"/>
+        </w:rPr>
+        <w:t xml:space="preserve">8 </w:t>
+      </w:r>
+      <w:r>
+        <w:rPr>
+          <w:rFonts w:hint="eastAsia"/>
+        </w:rPr>
+        <w:t>每个</w:t>
+      </w:r>
+      <w:r>
+        <w:rPr>
+          <w:rFonts w:hint="eastAsia"/>
+        </w:rPr>
+        <w:t xml:space="preserve"> item</w:t>
+      </w:r>
+      <w:r>
+        <w:rPr>
+          <w:rFonts w:hint="eastAsia"/>
+        </w:rPr>
+        <w:t>，然后看看对应每个</w:t>
+      </w:r>
+      <w:r>
+        <w:rPr>
+          <w:rFonts w:hint="eastAsia"/>
+        </w:rPr>
+        <w:t xml:space="preserve"> item </w:t>
+      </w:r>
+      <w:r>
+        <w:rPr>
+          <w:rFonts w:hint="eastAsia"/>
+        </w:rPr>
+        <w:t>时，</w:t>
+      </w:r>
+      <w:r>
+        <w:rPr>
+          <w:rFonts w:hint="eastAsia"/>
+        </w:rPr>
+        <w:t>user</w:t>
+      </w:r>
+      <w:r>
+        <w:rPr>
+          <w:rFonts w:hint="eastAsia"/>
+        </w:rPr>
+        <w:t>图片在</w:t>
+      </w:r>
+      <w:proofErr w:type="gramStart"/>
+      <w:r>
+        <w:rPr>
+          <w:rFonts w:hint="eastAsia"/>
+        </w:rPr>
+        <w:t>哪个类簇中</w:t>
+      </w:r>
+      <w:proofErr w:type="gramEnd"/>
+      <w:r>
+        <w:rPr>
+          <w:rFonts w:hint="eastAsia"/>
+        </w:rPr>
+        <w:t>，把</w:t>
+      </w:r>
+      <w:proofErr w:type="gramStart"/>
+      <w:r>
+        <w:rPr>
+          <w:rFonts w:hint="eastAsia"/>
+        </w:rPr>
+        <w:t>对应类簇中</w:t>
+      </w:r>
+      <w:proofErr w:type="gramEnd"/>
+      <w:r>
+        <w:rPr>
+          <w:rFonts w:hint="eastAsia"/>
+        </w:rPr>
+        <w:t>的用户聚合起来为这个</w:t>
+      </w:r>
+      <w:r>
+        <w:rPr>
+          <w:rFonts w:hint="eastAsia"/>
+        </w:rPr>
+        <w:t xml:space="preserve"> item </w:t>
+      </w:r>
+      <w:r>
+        <w:rPr>
+          <w:rFonts w:hint="eastAsia"/>
+        </w:rPr>
+        <w:t>预测</w:t>
+      </w:r>
+      <w:r>
+        <w:rPr>
+          <w:rFonts w:hint="eastAsia"/>
+        </w:rPr>
+        <w:t xml:space="preserve"> payoff </w:t>
+      </w:r>
+      <w:r>
+        <w:rPr>
+          <w:rFonts w:hint="eastAsia"/>
+        </w:rPr>
+        <w:t>和</w:t>
+      </w:r>
+      <w:r>
+        <w:rPr>
+          <w:rFonts w:hint="eastAsia"/>
+        </w:rPr>
+        <w:t xml:space="preserve"> CB</w:t>
+      </w:r>
+      <w:r>
+        <w:rPr>
+          <w:rFonts w:hint="eastAsia"/>
+        </w:rPr>
+        <w:t>。这里假设最终</w:t>
+      </w:r>
+      <w:r>
+        <w:rPr>
+          <w:rFonts w:hint="eastAsia"/>
+        </w:rPr>
+        <w:t xml:space="preserve"> item </w:t>
+      </w:r>
+      <w:r>
+        <w:rPr>
+          <w:rFonts w:hint="eastAsia"/>
+        </w:rPr>
+        <w:t>图片胜出，被推荐出去了。在时刻</w:t>
+      </w:r>
+      <w:r>
+        <w:rPr>
+          <w:rFonts w:hint="eastAsia"/>
+        </w:rPr>
+        <w:t xml:space="preserve"> </w:t>
+      </w:r>
+      <w:r>
+        <w:rPr>
+          <w:rFonts w:hint="eastAsia"/>
+        </w:rPr>
+        <w:t>图片</w:t>
+      </w:r>
+      <w:r>
+        <w:rPr>
+          <w:rFonts w:hint="eastAsia"/>
+        </w:rPr>
+        <w:t xml:space="preserve"> </w:t>
+      </w:r>
+      <w:r>
+        <w:rPr>
+          <w:rFonts w:hint="eastAsia"/>
+        </w:rPr>
+        <w:t>，</w:t>
+      </w:r>
+      <w:r>
+        <w:rPr>
+          <w:rFonts w:hint="eastAsia"/>
+        </w:rPr>
+        <w:t xml:space="preserve">item </w:t>
+      </w:r>
+      <w:r>
+        <w:rPr>
+          <w:rFonts w:hint="eastAsia"/>
+        </w:rPr>
+        <w:t>有</w:t>
+      </w:r>
+      <w:r>
+        <w:rPr>
+          <w:rFonts w:hint="eastAsia"/>
+        </w:rPr>
+        <w:t xml:space="preserve"> </w:t>
+      </w:r>
+      <w:r>
+        <w:rPr>
+          <w:rFonts w:hint="eastAsia"/>
+        </w:rPr>
+        <w:t>图片</w:t>
+      </w:r>
+      <w:proofErr w:type="gramStart"/>
+      <w:r>
+        <w:rPr>
+          <w:rFonts w:hint="eastAsia"/>
+        </w:rPr>
+        <w:t>个</w:t>
+      </w:r>
+      <w:proofErr w:type="gramEnd"/>
+      <w:r>
+        <w:rPr>
+          <w:rFonts w:hint="eastAsia"/>
+        </w:rPr>
+        <w:t>类簇，需要更新的用户聚类是</w:t>
+      </w:r>
+      <w:r>
+        <w:rPr>
+          <w:rFonts w:hint="eastAsia"/>
+        </w:rPr>
+        <w:t xml:space="preserve"> item </w:t>
+      </w:r>
+      <w:r>
+        <w:rPr>
+          <w:rFonts w:hint="eastAsia"/>
+        </w:rPr>
+        <w:t>图片对应的</w:t>
+      </w:r>
+      <w:r>
+        <w:rPr>
+          <w:rFonts w:hint="eastAsia"/>
+        </w:rPr>
+        <w:t xml:space="preserve">user </w:t>
+      </w:r>
+      <w:r>
+        <w:rPr>
+          <w:rFonts w:hint="eastAsia"/>
+        </w:rPr>
+        <w:t>图片</w:t>
+      </w:r>
+      <w:r>
+        <w:rPr>
+          <w:rFonts w:hint="eastAsia"/>
+        </w:rPr>
+        <w:t xml:space="preserve"> </w:t>
+      </w:r>
+      <w:r>
+        <w:rPr>
+          <w:rFonts w:hint="eastAsia"/>
+        </w:rPr>
+        <w:t>所在类簇。更新方式：看看该类</w:t>
+      </w:r>
+      <w:proofErr w:type="gramStart"/>
+      <w:r>
+        <w:rPr>
+          <w:rFonts w:hint="eastAsia"/>
+        </w:rPr>
+        <w:t>簇</w:t>
+      </w:r>
+      <w:proofErr w:type="gramEnd"/>
+      <w:r>
+        <w:rPr>
+          <w:rFonts w:hint="eastAsia"/>
+        </w:rPr>
+        <w:t>里面除了</w:t>
+      </w:r>
+      <w:r>
+        <w:rPr>
+          <w:rFonts w:hint="eastAsia"/>
+        </w:rPr>
+        <w:t xml:space="preserve"> user </w:t>
+      </w:r>
+      <w:r>
+        <w:rPr>
+          <w:rFonts w:hint="eastAsia"/>
+        </w:rPr>
+        <w:t>图片</w:t>
+      </w:r>
+      <w:r>
+        <w:rPr>
+          <w:rFonts w:hint="eastAsia"/>
+        </w:rPr>
+        <w:t xml:space="preserve"> </w:t>
+      </w:r>
+      <w:r>
+        <w:rPr>
+          <w:rFonts w:hint="eastAsia"/>
+        </w:rPr>
+        <w:t>之外的用户，对</w:t>
+      </w:r>
+      <w:r>
+        <w:rPr>
+          <w:rFonts w:hint="eastAsia"/>
+        </w:rPr>
+        <w:t xml:space="preserve"> item </w:t>
+      </w:r>
+      <w:r>
+        <w:rPr>
+          <w:rFonts w:hint="eastAsia"/>
+        </w:rPr>
+        <w:t>图片</w:t>
+      </w:r>
+      <w:r>
+        <w:rPr>
+          <w:rFonts w:hint="eastAsia"/>
+        </w:rPr>
+        <w:t xml:space="preserve"> </w:t>
+      </w:r>
+      <w:r>
+        <w:rPr>
+          <w:rFonts w:hint="eastAsia"/>
+        </w:rPr>
+        <w:t>的</w:t>
+      </w:r>
+      <w:r>
+        <w:rPr>
+          <w:rFonts w:hint="eastAsia"/>
+        </w:rPr>
+        <w:t xml:space="preserve"> payoff </w:t>
+      </w:r>
+      <w:r>
+        <w:rPr>
+          <w:rFonts w:hint="eastAsia"/>
+        </w:rPr>
+        <w:t>是不是和</w:t>
+      </w:r>
+      <w:r>
+        <w:rPr>
+          <w:rFonts w:hint="eastAsia"/>
+        </w:rPr>
+        <w:t xml:space="preserve"> user </w:t>
+      </w:r>
+      <w:r>
+        <w:rPr>
+          <w:rFonts w:hint="eastAsia"/>
+        </w:rPr>
+        <w:t>图片</w:t>
+      </w:r>
+      <w:r>
+        <w:rPr>
+          <w:rFonts w:hint="eastAsia"/>
+        </w:rPr>
+        <w:t xml:space="preserve"> </w:t>
+      </w:r>
+      <w:r>
+        <w:rPr>
+          <w:rFonts w:hint="eastAsia"/>
+        </w:rPr>
+        <w:t>相近，如果是，则保持原来的连接边，否则删除原来的连接边。删除边之后重新构建聚类结果。这里假设重新构建后原来</w:t>
+      </w:r>
+      <w:r>
+        <w:rPr>
+          <w:rFonts w:hint="eastAsia"/>
+        </w:rPr>
+        <w:t xml:space="preserve"> user </w:t>
+      </w:r>
+      <w:r>
+        <w:rPr>
+          <w:rFonts w:hint="eastAsia"/>
+        </w:rPr>
+        <w:t>图片所在</w:t>
+      </w:r>
+      <w:proofErr w:type="gramStart"/>
+      <w:r>
+        <w:rPr>
+          <w:rFonts w:hint="eastAsia"/>
+        </w:rPr>
+        <w:t>的类簇分裂</w:t>
+      </w:r>
+      <w:proofErr w:type="gramEnd"/>
+      <w:r>
+        <w:rPr>
+          <w:rFonts w:hint="eastAsia"/>
+        </w:rPr>
+        <w:t>成了两个类簇：</w:t>
+      </w:r>
+      <w:r>
+        <w:rPr>
+          <w:rFonts w:hint="eastAsia"/>
+        </w:rPr>
+        <w:t xml:space="preserve">{4,5} </w:t>
+      </w:r>
+      <w:r>
+        <w:rPr>
+          <w:rFonts w:hint="eastAsia"/>
+        </w:rPr>
+        <w:t>和</w:t>
+      </w:r>
+      <w:r>
+        <w:rPr>
+          <w:rFonts w:hint="eastAsia"/>
+        </w:rPr>
+        <w:t xml:space="preserve"> {6}</w:t>
+      </w:r>
+      <w:r>
+        <w:rPr>
+          <w:rFonts w:hint="eastAsia"/>
+        </w:rPr>
+        <w:t>。</w:t>
+      </w:r>
+    </w:p>
+    <w:p>
+      <w:r>
+        <w:rPr>
+          <w:rFonts w:hint="eastAsia"/>
+        </w:rPr>
+        <w:t>（</w:t>
+      </w:r>
+      <w:r>
+        <w:rPr>
+          <w:rFonts w:hint="eastAsia"/>
+        </w:rPr>
+        <w:t>c</w:t>
+      </w:r>
+      <w:r>
+        <w:rPr>
+          <w:rFonts w:hint="eastAsia"/>
+        </w:rPr>
+        <w:t>）更新</w:t>
+      </w:r>
+      <w:proofErr w:type="gramStart"/>
+      <w:r>
+        <w:rPr>
+          <w:rFonts w:hint="eastAsia"/>
+        </w:rPr>
+        <w:t>完用户类簇</w:t>
+      </w:r>
+      <w:proofErr w:type="gramEnd"/>
+      <w:r>
+        <w:rPr>
+          <w:rFonts w:hint="eastAsia"/>
+        </w:rPr>
+        <w:t>后，</w:t>
+      </w:r>
+      <w:r>
+        <w:rPr>
+          <w:rFonts w:hint="eastAsia"/>
+        </w:rPr>
+        <w:t xml:space="preserve">item </w:t>
+      </w:r>
+      <w:r>
+        <w:rPr>
+          <w:rFonts w:hint="eastAsia"/>
+        </w:rPr>
+        <w:t>图片对应</w:t>
+      </w:r>
+      <w:proofErr w:type="gramStart"/>
+      <w:r>
+        <w:rPr>
+          <w:rFonts w:hint="eastAsia"/>
+        </w:rPr>
+        <w:t>的类簇也要</w:t>
+      </w:r>
+      <w:proofErr w:type="gramEnd"/>
+      <w:r>
+        <w:rPr>
+          <w:rFonts w:hint="eastAsia"/>
+        </w:rPr>
+        <w:t>更新。方式是：对于每一个和</w:t>
+      </w:r>
+      <w:r>
+        <w:rPr>
+          <w:rFonts w:hint="eastAsia"/>
+        </w:rPr>
+        <w:t xml:space="preserve"> item </w:t>
+      </w:r>
+      <w:r>
+        <w:rPr>
+          <w:rFonts w:hint="eastAsia"/>
+        </w:rPr>
+        <w:t>图片</w:t>
+      </w:r>
+      <w:r>
+        <w:rPr>
+          <w:rFonts w:hint="eastAsia"/>
+        </w:rPr>
+        <w:t>(</w:t>
+      </w:r>
+      <w:r>
+        <w:rPr>
+          <w:rFonts w:hint="eastAsia"/>
+        </w:rPr>
+        <w:t>被推荐出的那个</w:t>
+      </w:r>
+      <w:r>
+        <w:rPr>
+          <w:rFonts w:hint="eastAsia"/>
+        </w:rPr>
+        <w:t xml:space="preserve"> item)</w:t>
+      </w:r>
+      <w:r>
+        <w:rPr>
+          <w:rFonts w:hint="eastAsia"/>
+        </w:rPr>
+        <w:t>还存在连接边的</w:t>
+      </w:r>
+      <w:r>
+        <w:rPr>
+          <w:rFonts w:hint="eastAsia"/>
+        </w:rPr>
+        <w:t xml:space="preserve"> item </w:t>
+      </w:r>
+      <w:r>
+        <w:rPr>
+          <w:rFonts w:hint="eastAsia"/>
+        </w:rPr>
+        <w:t>图片</w:t>
+      </w:r>
+      <w:r>
+        <w:rPr>
+          <w:rFonts w:hint="eastAsia"/>
+        </w:rPr>
+        <w:t xml:space="preserve"> </w:t>
+      </w:r>
+      <w:r>
+        <w:rPr>
+          <w:rFonts w:hint="eastAsia"/>
+        </w:rPr>
+        <w:t>，都去构造一个</w:t>
+      </w:r>
+      <w:r>
+        <w:rPr>
+          <w:rFonts w:hint="eastAsia"/>
+        </w:rPr>
+        <w:t xml:space="preserve"> user </w:t>
+      </w:r>
+      <w:r>
+        <w:rPr>
+          <w:rFonts w:hint="eastAsia"/>
+        </w:rPr>
+        <w:t>的近邻集合</w:t>
+      </w:r>
+      <w:r>
+        <w:rPr>
+          <w:rFonts w:hint="eastAsia"/>
+        </w:rPr>
+        <w:t xml:space="preserve"> </w:t>
+      </w:r>
+      <w:r>
+        <w:rPr>
+          <w:rFonts w:hint="eastAsia"/>
+        </w:rPr>
+        <w:t>图片</w:t>
+      </w:r>
+      <w:r>
+        <w:rPr>
+          <w:rFonts w:hint="eastAsia"/>
+        </w:rPr>
+        <w:t xml:space="preserve"> </w:t>
+      </w:r>
+      <w:r>
+        <w:rPr>
+          <w:rFonts w:hint="eastAsia"/>
+        </w:rPr>
+        <w:t>，这个集合的用户对</w:t>
+      </w:r>
+      <w:r>
+        <w:rPr>
+          <w:rFonts w:hint="eastAsia"/>
+        </w:rPr>
+        <w:t xml:space="preserve"> item </w:t>
+      </w:r>
+      <w:r>
+        <w:rPr>
+          <w:rFonts w:hint="eastAsia"/>
+        </w:rPr>
+        <w:t>图片有相近的</w:t>
+      </w:r>
+      <w:r>
+        <w:rPr>
+          <w:rFonts w:hint="eastAsia"/>
+        </w:rPr>
+        <w:t xml:space="preserve"> payoff</w:t>
+      </w:r>
+      <w:r>
+        <w:rPr>
+          <w:rFonts w:hint="eastAsia"/>
+        </w:rPr>
+        <w:t>，然后看</w:t>
+      </w:r>
+      <w:r>
+        <w:rPr>
+          <w:rFonts w:hint="eastAsia"/>
+        </w:rPr>
+        <w:t xml:space="preserve"> </w:t>
+      </w:r>
+      <w:r>
+        <w:rPr>
+          <w:rFonts w:hint="eastAsia"/>
+        </w:rPr>
+        <w:t>图片是不是和刚刚更新后的</w:t>
+      </w:r>
+      <w:r>
+        <w:rPr>
+          <w:rFonts w:hint="eastAsia"/>
+        </w:rPr>
+        <w:t xml:space="preserve"> user 4 </w:t>
+      </w:r>
+      <w:r>
+        <w:rPr>
+          <w:rFonts w:hint="eastAsia"/>
+        </w:rPr>
+        <w:t>所在</w:t>
+      </w:r>
+      <w:proofErr w:type="gramStart"/>
+      <w:r>
+        <w:rPr>
+          <w:rFonts w:hint="eastAsia"/>
+        </w:rPr>
+        <w:t>的类簇相同</w:t>
+      </w:r>
+      <w:proofErr w:type="gramEnd"/>
+      <w:r>
+        <w:rPr>
+          <w:rFonts w:hint="eastAsia"/>
+        </w:rPr>
+        <w:t>，是的话，保留</w:t>
+      </w:r>
+      <w:r>
+        <w:rPr>
+          <w:rFonts w:hint="eastAsia"/>
+        </w:rPr>
+        <w:t xml:space="preserve"> item </w:t>
+      </w:r>
+      <w:r>
+        <w:rPr>
+          <w:rFonts w:hint="eastAsia"/>
+        </w:rPr>
+        <w:t>图片</w:t>
+      </w:r>
+      <w:r>
+        <w:rPr>
+          <w:rFonts w:hint="eastAsia"/>
+        </w:rPr>
+        <w:t xml:space="preserve"> </w:t>
+      </w:r>
+      <w:r>
+        <w:rPr>
+          <w:rFonts w:hint="eastAsia"/>
+        </w:rPr>
+        <w:t>和</w:t>
+      </w:r>
+      <w:r>
+        <w:rPr>
+          <w:rFonts w:hint="eastAsia"/>
+        </w:rPr>
+        <w:t xml:space="preserve"> item </w:t>
+      </w:r>
+      <w:r>
+        <w:rPr>
+          <w:rFonts w:hint="eastAsia"/>
+        </w:rPr>
+        <w:t>图片之间的连接边，否则删除。这里假设</w:t>
+      </w:r>
+      <w:r>
+        <w:rPr>
+          <w:rFonts w:hint="eastAsia"/>
+        </w:rPr>
+        <w:t xml:space="preserve"> item </w:t>
+      </w:r>
+      <w:r>
+        <w:rPr>
+          <w:rFonts w:hint="eastAsia"/>
+        </w:rPr>
+        <w:t>图片和</w:t>
+      </w:r>
+      <w:r>
+        <w:rPr>
+          <w:rFonts w:hint="eastAsia"/>
+        </w:rPr>
+        <w:t xml:space="preserve"> item </w:t>
+      </w:r>
+      <w:r>
+        <w:rPr>
+          <w:rFonts w:hint="eastAsia"/>
+        </w:rPr>
+        <w:t>图片之间的连接边被删除。</w:t>
+      </w:r>
+      <w:r>
+        <w:rPr>
+          <w:rFonts w:hint="eastAsia"/>
+        </w:rPr>
+        <w:t xml:space="preserve">item </w:t>
+      </w:r>
+      <w:r>
+        <w:rPr>
+          <w:rFonts w:hint="eastAsia"/>
+        </w:rPr>
+        <w:t>图片独立后给它初始化了一个聚类结果：所有用户还是一个类簇。</w:t>
+      </w:r>
+    </w:p>
+    <w:p>
+      <w:r>
+        <w:rPr>
+          <w:rFonts w:hint="eastAsia"/>
+        </w:rPr>
+        <w:t>COFIBA</w:t>
+      </w:r>
+      <w:r>
+        <w:rPr>
+          <w:rFonts w:hint="eastAsia"/>
+        </w:rPr>
+        <w:t>算法有如下几个特点：</w:t>
+      </w:r>
+    </w:p>
+    <w:p>
+      <w:pPr>
+        <w:pStyle w:val="a5"/>
+        <w:numPr>
+          <w:ilvl w:val="0"/>
+          <w:numId w:val="8"/>
+        </w:numPr>
+        <w:ind w:firstLineChars="0"/>
+      </w:pPr>
+      <w:r>
+        <w:rPr>
+          <w:rFonts w:hint="eastAsia"/>
+        </w:rPr>
+        <w:t>User-based</w:t>
+      </w:r>
+      <w:r>
+        <w:rPr>
+          <w:rFonts w:hint="eastAsia"/>
+        </w:rPr>
+        <w:t>协同过滤来选择要推荐的</w:t>
+      </w:r>
+      <w:r>
+        <w:rPr>
+          <w:rFonts w:hint="eastAsia"/>
+        </w:rPr>
+        <w:t>item</w:t>
+      </w:r>
+      <w:r>
+        <w:rPr>
+          <w:rFonts w:hint="eastAsia"/>
+        </w:rPr>
+        <w:t>，选择时用了</w:t>
+      </w:r>
+      <w:proofErr w:type="spellStart"/>
+      <w:r>
+        <w:rPr>
+          <w:rFonts w:hint="eastAsia"/>
+        </w:rPr>
+        <w:t>LinUCB</w:t>
+      </w:r>
+      <w:proofErr w:type="spellEnd"/>
+      <w:r>
+        <w:rPr>
+          <w:rFonts w:hint="eastAsia"/>
+        </w:rPr>
+        <w:t>的思想</w:t>
+      </w:r>
+    </w:p>
+    <w:p>
+      <w:pPr>
+        <w:pStyle w:val="a5"/>
+        <w:numPr>
+          <w:ilvl w:val="0"/>
+          <w:numId w:val="8"/>
+        </w:numPr>
+        <w:ind w:firstLineChars="0"/>
+      </w:pPr>
+      <w:r>
+        <w:rPr>
+          <w:rFonts w:hint="eastAsia"/>
+        </w:rPr>
+        <w:t>根据用户的反馈，调整</w:t>
+      </w:r>
+      <w:r>
+        <w:rPr>
+          <w:rFonts w:hint="eastAsia"/>
+        </w:rPr>
+        <w:t>User-based</w:t>
+      </w:r>
+      <w:r>
+        <w:rPr>
+          <w:rFonts w:hint="eastAsia"/>
+        </w:rPr>
+        <w:t>和</w:t>
+      </w:r>
+      <w:r>
+        <w:rPr>
+          <w:rFonts w:hint="eastAsia"/>
+        </w:rPr>
+        <w:t>Item-based</w:t>
+      </w:r>
+      <w:r>
+        <w:rPr>
+          <w:rFonts w:hint="eastAsia"/>
+        </w:rPr>
+        <w:t>的聚类结果</w:t>
+      </w:r>
+    </w:p>
+    <w:p>
+      <w:pPr>
+        <w:pStyle w:val="a5"/>
+        <w:numPr>
+          <w:ilvl w:val="0"/>
+          <w:numId w:val="8"/>
+        </w:numPr>
+        <w:ind w:firstLineChars="0"/>
+      </w:pPr>
+      <w:r>
+        <w:rPr>
+          <w:rFonts w:hint="eastAsia"/>
+        </w:rPr>
+        <w:t>Item-based</w:t>
+      </w:r>
       <w:bookmarkStart w:id="0" w:name="_GoBack"/>
       <w:bookmarkEnd w:id="0"/>
       <w:r>
         <w:rPr>
           <w:rFonts w:hint="eastAsia"/>
         </w:rPr>
-        <w:t>提升探索能力往往意味着用户体验的降低甚至流失，但是持续给用户推荐相同类型的内容，用户也会逐渐阅读疲劳从而流失。好的推荐系统在于在</w:t>
-      </w:r>
-      <w:r>
-        <w:rPr>
-          <w:rFonts w:hint="eastAsia"/>
-        </w:rPr>
-        <w:t>Exploration &amp; Exploitation</w:t>
-      </w:r>
-      <w:r>
-        <w:rPr>
-          <w:rFonts w:hint="eastAsia"/>
-        </w:rPr>
-        <w:t>之间取得一个比较好的平衡，在不严重影响用户阅读体验的前提下，时不时地给用户推荐一些好玩的、新奇的或者新颖的东西，探索甚至放大用户的兴趣，这也是做推荐系统的乐趣所在。</w:t>
-      </w:r>
-    </w:p>
-    <w:p>
-      <w:pPr>
-        <w:rPr>
-          <w:rFonts w:hint="eastAsia"/>
-        </w:rPr>
-      </w:pPr>
-    </w:p>
-    <w:p>
-      <w:pPr>
-        <w:rPr>
-          <w:rFonts w:hint="eastAsia"/>
-        </w:rPr>
-      </w:pPr>
+        <w:t>的聚类变化又改变了</w:t>
+      </w:r>
+      <w:r>
+        <w:rPr>
+          <w:rFonts w:hint="eastAsia"/>
+        </w:rPr>
+        <w:t>User</w:t>
+      </w:r>
+      <w:r>
+        <w:rPr>
+          <w:rFonts w:hint="eastAsia"/>
+        </w:rPr>
+        <w:t>的聚类</w:t>
+      </w:r>
+    </w:p>
+    <w:p>
+      <w:pPr>
+        <w:pStyle w:val="a5"/>
+        <w:numPr>
+          <w:ilvl w:val="0"/>
+          <w:numId w:val="8"/>
+        </w:numPr>
+        <w:ind w:firstLineChars="0"/>
+        <w:rPr>
+          <w:rFonts w:hint="eastAsia"/>
+        </w:rPr>
+      </w:pPr>
+      <w:r>
+        <w:rPr>
+          <w:rFonts w:hint="eastAsia"/>
+        </w:rPr>
+        <w:t>不断根据用户实时动态的反馈来划分</w:t>
+      </w:r>
+      <w:r>
+        <w:rPr>
+          <w:rFonts w:hint="eastAsia"/>
+        </w:rPr>
+        <w:t xml:space="preserve">User-Item </w:t>
+      </w:r>
+      <w:r>
+        <w:rPr>
+          <w:rFonts w:hint="eastAsia"/>
+        </w:rPr>
+        <w:t>矩阵</w:t>
+      </w:r>
     </w:p>
     <w:p>
       <w:pPr>
@@ -4173,12 +9193,11 @@
         <w:rPr>
           <w:rFonts w:hint="eastAsia"/>
         </w:rPr>
-        <w:lastRenderedPageBreak/>
         <w:t>参考</w:t>
       </w:r>
     </w:p>
     <w:p>
-      <w:hyperlink r:id="rId24" w:history="1">
+      <w:hyperlink r:id="rId36" w:history="1">
         <w:r>
           <w:rPr>
             <w:rStyle w:val="a4"/>
@@ -4188,7 +9207,7 @@
       </w:hyperlink>
     </w:p>
     <w:p>
-      <w:hyperlink r:id="rId25" w:history="1">
+      <w:hyperlink r:id="rId37" w:history="1">
         <w:r>
           <w:rPr>
             <w:rStyle w:val="a4"/>
@@ -4198,12 +9217,7 @@
       </w:hyperlink>
     </w:p>
     <w:p>
-      <w:pPr>
-        <w:rPr>
-          <w:rFonts w:hint="eastAsia"/>
-        </w:rPr>
-      </w:pPr>
-      <w:hyperlink r:id="rId26" w:history="1">
+      <w:hyperlink r:id="rId38" w:history="1">
         <w:r>
           <w:rPr>
             <w:rStyle w:val="a4"/>
@@ -4212,7 +9226,16 @@
         </w:r>
       </w:hyperlink>
     </w:p>
-    <w:p/>
+    <w:p>
+      <w:hyperlink r:id="rId39" w:history="1">
+        <w:r>
+          <w:rPr>
+            <w:rStyle w:val="a4"/>
+          </w:rPr>
+          <w:t>https://mp.weixin.qq.com/s/CWFbBLaRhBt0iWOL9VnPfg</w:t>
+        </w:r>
+      </w:hyperlink>
+    </w:p>
     <w:p/>
     <w:sectPr>
       <w:pgSz w:w="11906" w:h="16838"/>
@@ -4679,9 +9702,348 @@
     </w:lvl>
   </w:abstractNum>
   <w:abstractNum w:abstractNumId="4">
+    <w:nsid w:val="711159A3"/>
+    <w:multiLevelType w:val="hybridMultilevel"/>
+    <w:tmpl w:val="2D16E8D2"/>
+    <w:lvl w:ilvl="0" w:tplc="04090001">
+      <w:start w:val="1"/>
+      <w:numFmt w:val="bullet"/>
+      <w:lvlText w:val=""/>
+      <w:lvlJc w:val="left"/>
+      <w:pPr>
+        <w:ind w:left="420" w:hanging="420"/>
+      </w:pPr>
+      <w:rPr>
+        <w:rFonts w:ascii="Wingdings" w:hAnsi="Wingdings" w:hint="default"/>
+      </w:rPr>
+    </w:lvl>
+    <w:lvl w:ilvl="1" w:tplc="04090003" w:tentative="1">
+      <w:start w:val="1"/>
+      <w:numFmt w:val="bullet"/>
+      <w:lvlText w:val=""/>
+      <w:lvlJc w:val="left"/>
+      <w:pPr>
+        <w:ind w:left="840" w:hanging="420"/>
+      </w:pPr>
+      <w:rPr>
+        <w:rFonts w:ascii="Wingdings" w:hAnsi="Wingdings" w:hint="default"/>
+      </w:rPr>
+    </w:lvl>
+    <w:lvl w:ilvl="2" w:tplc="04090005" w:tentative="1">
+      <w:start w:val="1"/>
+      <w:numFmt w:val="bullet"/>
+      <w:lvlText w:val=""/>
+      <w:lvlJc w:val="left"/>
+      <w:pPr>
+        <w:ind w:left="1260" w:hanging="420"/>
+      </w:pPr>
+      <w:rPr>
+        <w:rFonts w:ascii="Wingdings" w:hAnsi="Wingdings" w:hint="default"/>
+      </w:rPr>
+    </w:lvl>
+    <w:lvl w:ilvl="3" w:tplc="04090001" w:tentative="1">
+      <w:start w:val="1"/>
+      <w:numFmt w:val="bullet"/>
+      <w:lvlText w:val=""/>
+      <w:lvlJc w:val="left"/>
+      <w:pPr>
+        <w:ind w:left="1680" w:hanging="420"/>
+      </w:pPr>
+      <w:rPr>
+        <w:rFonts w:ascii="Wingdings" w:hAnsi="Wingdings" w:hint="default"/>
+      </w:rPr>
+    </w:lvl>
+    <w:lvl w:ilvl="4" w:tplc="04090003" w:tentative="1">
+      <w:start w:val="1"/>
+      <w:numFmt w:val="bullet"/>
+      <w:lvlText w:val=""/>
+      <w:lvlJc w:val="left"/>
+      <w:pPr>
+        <w:ind w:left="2100" w:hanging="420"/>
+      </w:pPr>
+      <w:rPr>
+        <w:rFonts w:ascii="Wingdings" w:hAnsi="Wingdings" w:hint="default"/>
+      </w:rPr>
+    </w:lvl>
+    <w:lvl w:ilvl="5" w:tplc="04090005" w:tentative="1">
+      <w:start w:val="1"/>
+      <w:numFmt w:val="bullet"/>
+      <w:lvlText w:val=""/>
+      <w:lvlJc w:val="left"/>
+      <w:pPr>
+        <w:ind w:left="2520" w:hanging="420"/>
+      </w:pPr>
+      <w:rPr>
+        <w:rFonts w:ascii="Wingdings" w:hAnsi="Wingdings" w:hint="default"/>
+      </w:rPr>
+    </w:lvl>
+    <w:lvl w:ilvl="6" w:tplc="04090001" w:tentative="1">
+      <w:start w:val="1"/>
+      <w:numFmt w:val="bullet"/>
+      <w:lvlText w:val=""/>
+      <w:lvlJc w:val="left"/>
+      <w:pPr>
+        <w:ind w:left="2940" w:hanging="420"/>
+      </w:pPr>
+      <w:rPr>
+        <w:rFonts w:ascii="Wingdings" w:hAnsi="Wingdings" w:hint="default"/>
+      </w:rPr>
+    </w:lvl>
+    <w:lvl w:ilvl="7" w:tplc="04090003" w:tentative="1">
+      <w:start w:val="1"/>
+      <w:numFmt w:val="bullet"/>
+      <w:lvlText w:val=""/>
+      <w:lvlJc w:val="left"/>
+      <w:pPr>
+        <w:ind w:left="3360" w:hanging="420"/>
+      </w:pPr>
+      <w:rPr>
+        <w:rFonts w:ascii="Wingdings" w:hAnsi="Wingdings" w:hint="default"/>
+      </w:rPr>
+    </w:lvl>
+    <w:lvl w:ilvl="8" w:tplc="04090005" w:tentative="1">
+      <w:start w:val="1"/>
+      <w:numFmt w:val="bullet"/>
+      <w:lvlText w:val=""/>
+      <w:lvlJc w:val="left"/>
+      <w:pPr>
+        <w:ind w:left="3780" w:hanging="420"/>
+      </w:pPr>
+      <w:rPr>
+        <w:rFonts w:ascii="Wingdings" w:hAnsi="Wingdings" w:hint="default"/>
+      </w:rPr>
+    </w:lvl>
+  </w:abstractNum>
+  <w:abstractNum w:abstractNumId="5">
+    <w:nsid w:val="71882C56"/>
+    <w:multiLevelType w:val="hybridMultilevel"/>
+    <w:tmpl w:val="23B8CDD6"/>
+    <w:lvl w:ilvl="0" w:tplc="04090001">
+      <w:start w:val="1"/>
+      <w:numFmt w:val="bullet"/>
+      <w:lvlText w:val=""/>
+      <w:lvlJc w:val="left"/>
+      <w:pPr>
+        <w:ind w:left="420" w:hanging="420"/>
+      </w:pPr>
+      <w:rPr>
+        <w:rFonts w:ascii="Wingdings" w:hAnsi="Wingdings" w:hint="default"/>
+      </w:rPr>
+    </w:lvl>
+    <w:lvl w:ilvl="1" w:tplc="04090003" w:tentative="1">
+      <w:start w:val="1"/>
+      <w:numFmt w:val="bullet"/>
+      <w:lvlText w:val=""/>
+      <w:lvlJc w:val="left"/>
+      <w:pPr>
+        <w:ind w:left="840" w:hanging="420"/>
+      </w:pPr>
+      <w:rPr>
+        <w:rFonts w:ascii="Wingdings" w:hAnsi="Wingdings" w:hint="default"/>
+      </w:rPr>
+    </w:lvl>
+    <w:lvl w:ilvl="2" w:tplc="04090005" w:tentative="1">
+      <w:start w:val="1"/>
+      <w:numFmt w:val="bullet"/>
+      <w:lvlText w:val=""/>
+      <w:lvlJc w:val="left"/>
+      <w:pPr>
+        <w:ind w:left="1260" w:hanging="420"/>
+      </w:pPr>
+      <w:rPr>
+        <w:rFonts w:ascii="Wingdings" w:hAnsi="Wingdings" w:hint="default"/>
+      </w:rPr>
+    </w:lvl>
+    <w:lvl w:ilvl="3" w:tplc="04090001" w:tentative="1">
+      <w:start w:val="1"/>
+      <w:numFmt w:val="bullet"/>
+      <w:lvlText w:val=""/>
+      <w:lvlJc w:val="left"/>
+      <w:pPr>
+        <w:ind w:left="1680" w:hanging="420"/>
+      </w:pPr>
+      <w:rPr>
+        <w:rFonts w:ascii="Wingdings" w:hAnsi="Wingdings" w:hint="default"/>
+      </w:rPr>
+    </w:lvl>
+    <w:lvl w:ilvl="4" w:tplc="04090003" w:tentative="1">
+      <w:start w:val="1"/>
+      <w:numFmt w:val="bullet"/>
+      <w:lvlText w:val=""/>
+      <w:lvlJc w:val="left"/>
+      <w:pPr>
+        <w:ind w:left="2100" w:hanging="420"/>
+      </w:pPr>
+      <w:rPr>
+        <w:rFonts w:ascii="Wingdings" w:hAnsi="Wingdings" w:hint="default"/>
+      </w:rPr>
+    </w:lvl>
+    <w:lvl w:ilvl="5" w:tplc="04090005" w:tentative="1">
+      <w:start w:val="1"/>
+      <w:numFmt w:val="bullet"/>
+      <w:lvlText w:val=""/>
+      <w:lvlJc w:val="left"/>
+      <w:pPr>
+        <w:ind w:left="2520" w:hanging="420"/>
+      </w:pPr>
+      <w:rPr>
+        <w:rFonts w:ascii="Wingdings" w:hAnsi="Wingdings" w:hint="default"/>
+      </w:rPr>
+    </w:lvl>
+    <w:lvl w:ilvl="6" w:tplc="04090001" w:tentative="1">
+      <w:start w:val="1"/>
+      <w:numFmt w:val="bullet"/>
+      <w:lvlText w:val=""/>
+      <w:lvlJc w:val="left"/>
+      <w:pPr>
+        <w:ind w:left="2940" w:hanging="420"/>
+      </w:pPr>
+      <w:rPr>
+        <w:rFonts w:ascii="Wingdings" w:hAnsi="Wingdings" w:hint="default"/>
+      </w:rPr>
+    </w:lvl>
+    <w:lvl w:ilvl="7" w:tplc="04090003" w:tentative="1">
+      <w:start w:val="1"/>
+      <w:numFmt w:val="bullet"/>
+      <w:lvlText w:val=""/>
+      <w:lvlJc w:val="left"/>
+      <w:pPr>
+        <w:ind w:left="3360" w:hanging="420"/>
+      </w:pPr>
+      <w:rPr>
+        <w:rFonts w:ascii="Wingdings" w:hAnsi="Wingdings" w:hint="default"/>
+      </w:rPr>
+    </w:lvl>
+    <w:lvl w:ilvl="8" w:tplc="04090005" w:tentative="1">
+      <w:start w:val="1"/>
+      <w:numFmt w:val="bullet"/>
+      <w:lvlText w:val=""/>
+      <w:lvlJc w:val="left"/>
+      <w:pPr>
+        <w:ind w:left="3780" w:hanging="420"/>
+      </w:pPr>
+      <w:rPr>
+        <w:rFonts w:ascii="Wingdings" w:hAnsi="Wingdings" w:hint="default"/>
+      </w:rPr>
+    </w:lvl>
+  </w:abstractNum>
+  <w:abstractNum w:abstractNumId="6">
     <w:nsid w:val="75E17BE9"/>
     <w:multiLevelType w:val="hybridMultilevel"/>
     <w:tmpl w:val="CA7EFEA6"/>
+    <w:lvl w:ilvl="0" w:tplc="04090001">
+      <w:start w:val="1"/>
+      <w:numFmt w:val="bullet"/>
+      <w:lvlText w:val=""/>
+      <w:lvlJc w:val="left"/>
+      <w:pPr>
+        <w:ind w:left="420" w:hanging="420"/>
+      </w:pPr>
+      <w:rPr>
+        <w:rFonts w:ascii="Wingdings" w:hAnsi="Wingdings" w:hint="default"/>
+      </w:rPr>
+    </w:lvl>
+    <w:lvl w:ilvl="1" w:tplc="04090003" w:tentative="1">
+      <w:start w:val="1"/>
+      <w:numFmt w:val="bullet"/>
+      <w:lvlText w:val=""/>
+      <w:lvlJc w:val="left"/>
+      <w:pPr>
+        <w:ind w:left="840" w:hanging="420"/>
+      </w:pPr>
+      <w:rPr>
+        <w:rFonts w:ascii="Wingdings" w:hAnsi="Wingdings" w:hint="default"/>
+      </w:rPr>
+    </w:lvl>
+    <w:lvl w:ilvl="2" w:tplc="04090005" w:tentative="1">
+      <w:start w:val="1"/>
+      <w:numFmt w:val="bullet"/>
+      <w:lvlText w:val=""/>
+      <w:lvlJc w:val="left"/>
+      <w:pPr>
+        <w:ind w:left="1260" w:hanging="420"/>
+      </w:pPr>
+      <w:rPr>
+        <w:rFonts w:ascii="Wingdings" w:hAnsi="Wingdings" w:hint="default"/>
+      </w:rPr>
+    </w:lvl>
+    <w:lvl w:ilvl="3" w:tplc="04090001" w:tentative="1">
+      <w:start w:val="1"/>
+      <w:numFmt w:val="bullet"/>
+      <w:lvlText w:val=""/>
+      <w:lvlJc w:val="left"/>
+      <w:pPr>
+        <w:ind w:left="1680" w:hanging="420"/>
+      </w:pPr>
+      <w:rPr>
+        <w:rFonts w:ascii="Wingdings" w:hAnsi="Wingdings" w:hint="default"/>
+      </w:rPr>
+    </w:lvl>
+    <w:lvl w:ilvl="4" w:tplc="04090003" w:tentative="1">
+      <w:start w:val="1"/>
+      <w:numFmt w:val="bullet"/>
+      <w:lvlText w:val=""/>
+      <w:lvlJc w:val="left"/>
+      <w:pPr>
+        <w:ind w:left="2100" w:hanging="420"/>
+      </w:pPr>
+      <w:rPr>
+        <w:rFonts w:ascii="Wingdings" w:hAnsi="Wingdings" w:hint="default"/>
+      </w:rPr>
+    </w:lvl>
+    <w:lvl w:ilvl="5" w:tplc="04090005" w:tentative="1">
+      <w:start w:val="1"/>
+      <w:numFmt w:val="bullet"/>
+      <w:lvlText w:val=""/>
+      <w:lvlJc w:val="left"/>
+      <w:pPr>
+        <w:ind w:left="2520" w:hanging="420"/>
+      </w:pPr>
+      <w:rPr>
+        <w:rFonts w:ascii="Wingdings" w:hAnsi="Wingdings" w:hint="default"/>
+      </w:rPr>
+    </w:lvl>
+    <w:lvl w:ilvl="6" w:tplc="04090001" w:tentative="1">
+      <w:start w:val="1"/>
+      <w:numFmt w:val="bullet"/>
+      <w:lvlText w:val=""/>
+      <w:lvlJc w:val="left"/>
+      <w:pPr>
+        <w:ind w:left="2940" w:hanging="420"/>
+      </w:pPr>
+      <w:rPr>
+        <w:rFonts w:ascii="Wingdings" w:hAnsi="Wingdings" w:hint="default"/>
+      </w:rPr>
+    </w:lvl>
+    <w:lvl w:ilvl="7" w:tplc="04090003" w:tentative="1">
+      <w:start w:val="1"/>
+      <w:numFmt w:val="bullet"/>
+      <w:lvlText w:val=""/>
+      <w:lvlJc w:val="left"/>
+      <w:pPr>
+        <w:ind w:left="3360" w:hanging="420"/>
+      </w:pPr>
+      <w:rPr>
+        <w:rFonts w:ascii="Wingdings" w:hAnsi="Wingdings" w:hint="default"/>
+      </w:rPr>
+    </w:lvl>
+    <w:lvl w:ilvl="8" w:tplc="04090005" w:tentative="1">
+      <w:start w:val="1"/>
+      <w:numFmt w:val="bullet"/>
+      <w:lvlText w:val=""/>
+      <w:lvlJc w:val="left"/>
+      <w:pPr>
+        <w:ind w:left="3780" w:hanging="420"/>
+      </w:pPr>
+      <w:rPr>
+        <w:rFonts w:ascii="Wingdings" w:hAnsi="Wingdings" w:hint="default"/>
+      </w:rPr>
+    </w:lvl>
+  </w:abstractNum>
+  <w:abstractNum w:abstractNumId="7">
+    <w:nsid w:val="786A3FBD"/>
+    <w:multiLevelType w:val="hybridMultilevel"/>
+    <w:tmpl w:val="07B05BBC"/>
     <w:lvl w:ilvl="0" w:tplc="04090001">
       <w:start w:val="1"/>
       <w:numFmt w:val="bullet"/>
@@ -4798,13 +10160,22 @@
     <w:abstractNumId w:val="2"/>
   </w:num>
   <w:num w:numId="3">
-    <w:abstractNumId w:val="4"/>
+    <w:abstractNumId w:val="6"/>
   </w:num>
   <w:num w:numId="4">
     <w:abstractNumId w:val="1"/>
   </w:num>
   <w:num w:numId="5">
     <w:abstractNumId w:val="3"/>
+  </w:num>
+  <w:num w:numId="6">
+    <w:abstractNumId w:val="5"/>
+  </w:num>
+  <w:num w:numId="7">
+    <w:abstractNumId w:val="7"/>
+  </w:num>
+  <w:num w:numId="8">
+    <w:abstractNumId w:val="4"/>
   </w:num>
 </w:numbering>
 </file>
@@ -5015,6 +10386,29 @@
       <w:szCs w:val="32"/>
     </w:rPr>
   </w:style>
+  <w:style w:type="paragraph" w:styleId="3">
+    <w:name w:val="heading 3"/>
+    <w:basedOn w:val="a"/>
+    <w:next w:val="a"/>
+    <w:link w:val="3Char"/>
+    <w:uiPriority w:val="9"/>
+    <w:semiHidden/>
+    <w:unhideWhenUsed/>
+    <w:qFormat/>
+    <w:rsid w:val="002836DC"/>
+    <w:pPr>
+      <w:keepNext/>
+      <w:keepLines/>
+      <w:spacing w:before="260" w:after="260" w:line="416" w:lineRule="auto"/>
+      <w:outlineLvl w:val="2"/>
+    </w:pPr>
+    <w:rPr>
+      <w:b/>
+      <w:bCs/>
+      <w:sz w:val="32"/>
+      <w:szCs w:val="32"/>
+    </w:rPr>
+  </w:style>
   <w:style w:type="character" w:default="1" w:styleId="a0">
     <w:name w:val="Default Paragraph Font"/>
     <w:uiPriority w:val="1"/>
@@ -5150,6 +10544,36 @@
       <w:sz w:val="18"/>
       <w:szCs w:val="18"/>
     </w:rPr>
+  </w:style>
+  <w:style w:type="character" w:customStyle="1" w:styleId="3Char">
+    <w:name w:val="标题 3 Char"/>
+    <w:basedOn w:val="a0"/>
+    <w:link w:val="3"/>
+    <w:uiPriority w:val="9"/>
+    <w:semiHidden/>
+    <w:rsid w:val="002836DC"/>
+    <w:rPr>
+      <w:b/>
+      <w:bCs/>
+      <w:sz w:val="32"/>
+      <w:szCs w:val="32"/>
+    </w:rPr>
+  </w:style>
+  <w:style w:type="table" w:styleId="a7">
+    <w:name w:val="Table Grid"/>
+    <w:basedOn w:val="a1"/>
+    <w:uiPriority w:val="59"/>
+    <w:rsid w:val="00A145E1"/>
+    <w:tblPr>
+      <w:tblBorders>
+        <w:top w:val="single" w:sz="4" w:space="0" w:color="auto"/>
+        <w:left w:val="single" w:sz="4" w:space="0" w:color="auto"/>
+        <w:bottom w:val="single" w:sz="4" w:space="0" w:color="auto"/>
+        <w:right w:val="single" w:sz="4" w:space="0" w:color="auto"/>
+        <w:insideH w:val="single" w:sz="4" w:space="0" w:color="auto"/>
+        <w:insideV w:val="single" w:sz="4" w:space="0" w:color="auto"/>
+      </w:tblBorders>
+    </w:tblPr>
   </w:style>
 </w:styles>
 </file>
@@ -5360,6 +10784,29 @@
       <w:szCs w:val="32"/>
     </w:rPr>
   </w:style>
+  <w:style w:type="paragraph" w:styleId="3">
+    <w:name w:val="heading 3"/>
+    <w:basedOn w:val="a"/>
+    <w:next w:val="a"/>
+    <w:link w:val="3Char"/>
+    <w:uiPriority w:val="9"/>
+    <w:semiHidden/>
+    <w:unhideWhenUsed/>
+    <w:qFormat/>
+    <w:rsid w:val="002836DC"/>
+    <w:pPr>
+      <w:keepNext/>
+      <w:keepLines/>
+      <w:spacing w:before="260" w:after="260" w:line="416" w:lineRule="auto"/>
+      <w:outlineLvl w:val="2"/>
+    </w:pPr>
+    <w:rPr>
+      <w:b/>
+      <w:bCs/>
+      <w:sz w:val="32"/>
+      <w:szCs w:val="32"/>
+    </w:rPr>
+  </w:style>
   <w:style w:type="character" w:default="1" w:styleId="a0">
     <w:name w:val="Default Paragraph Font"/>
     <w:uiPriority w:val="1"/>
@@ -5495,6 +10942,36 @@
       <w:sz w:val="18"/>
       <w:szCs w:val="18"/>
     </w:rPr>
+  </w:style>
+  <w:style w:type="character" w:customStyle="1" w:styleId="3Char">
+    <w:name w:val="标题 3 Char"/>
+    <w:basedOn w:val="a0"/>
+    <w:link w:val="3"/>
+    <w:uiPriority w:val="9"/>
+    <w:semiHidden/>
+    <w:rsid w:val="002836DC"/>
+    <w:rPr>
+      <w:b/>
+      <w:bCs/>
+      <w:sz w:val="32"/>
+      <w:szCs w:val="32"/>
+    </w:rPr>
+  </w:style>
+  <w:style w:type="table" w:styleId="a7">
+    <w:name w:val="Table Grid"/>
+    <w:basedOn w:val="a1"/>
+    <w:uiPriority w:val="59"/>
+    <w:rsid w:val="00A145E1"/>
+    <w:tblPr>
+      <w:tblBorders>
+        <w:top w:val="single" w:sz="4" w:space="0" w:color="auto"/>
+        <w:left w:val="single" w:sz="4" w:space="0" w:color="auto"/>
+        <w:bottom w:val="single" w:sz="4" w:space="0" w:color="auto"/>
+        <w:right w:val="single" w:sz="4" w:space="0" w:color="auto"/>
+        <w:insideH w:val="single" w:sz="4" w:space="0" w:color="auto"/>
+        <w:insideV w:val="single" w:sz="4" w:space="0" w:color="auto"/>
+      </w:tblBorders>
+    </w:tblPr>
   </w:style>
 </w:styles>
 </file>
